--- a/docs/scrum/sprint1/code_review_story_23.docx
+++ b/docs/scrum/sprint1/code_review_story_23.docx
@@ -1,6 +1,6 @@
 
 <file path=word/document.xml><?xml version="1.0" encoding="utf-8"?>
-<w:document xmlns:wpc="http://schemas.microsoft.com/office/word/2010/wordprocessingCanvas" xmlns:mo="http://schemas.microsoft.com/office/mac/office/2008/main" xmlns:mc="http://schemas.openxmlformats.org/markup-compatibility/2006" xmlns:mv="urn:schemas-microsoft-com:mac:vml" xmlns:o="urn:schemas-microsoft-com:office:office" xmlns:r="http://schemas.openxmlformats.org/officeDocument/2006/relationships" xmlns:m="http://schemas.openxmlformats.org/officeDocument/2006/math" xmlns:v="urn:schemas-microsoft-com:vml" xmlns:wp14="http://schemas.microsoft.com/office/word/2010/wordprocessingDrawing" xmlns:wp="http://schemas.openxmlformats.org/drawingml/2006/wordprocessingDrawing" xmlns:w10="urn:schemas-microsoft-com:office:word" xmlns:w="http://schemas.openxmlformats.org/wordprocessingml/2006/main" xmlns:w14="http://schemas.microsoft.com/office/word/2010/wordml" xmlns:wpg="http://schemas.microsoft.com/office/word/2010/wordprocessingGroup" xmlns:wpi="http://schemas.microsoft.com/office/word/2010/wordprocessingInk" xmlns:wne="http://schemas.microsoft.com/office/word/2006/wordml" xmlns:wps="http://schemas.microsoft.com/office/word/2010/wordprocessingShape" mc:Ignorable="w14 wp14">
+<w:document xmlns:wpc="http://schemas.microsoft.com/office/word/2010/wordprocessingCanvas" xmlns:mc="http://schemas.openxmlformats.org/markup-compatibility/2006" xmlns:o="urn:schemas-microsoft-com:office:office" xmlns:r="http://schemas.openxmlformats.org/officeDocument/2006/relationships" xmlns:m="http://schemas.openxmlformats.org/officeDocument/2006/math" xmlns:v="urn:schemas-microsoft-com:vml" xmlns:wp14="http://schemas.microsoft.com/office/word/2010/wordprocessingDrawing" xmlns:wp="http://schemas.openxmlformats.org/drawingml/2006/wordprocessingDrawing" xmlns:w10="urn:schemas-microsoft-com:office:word" xmlns:w="http://schemas.openxmlformats.org/wordprocessingml/2006/main" xmlns:w14="http://schemas.microsoft.com/office/word/2010/wordml" xmlns:w15="http://schemas.microsoft.com/office/word/2012/wordml" xmlns:wpg="http://schemas.microsoft.com/office/word/2010/wordprocessingGroup" xmlns:wpi="http://schemas.microsoft.com/office/word/2010/wordprocessingInk" xmlns:wne="http://schemas.microsoft.com/office/word/2006/wordml" xmlns:wps="http://schemas.microsoft.com/office/word/2010/wordprocessingShape" mc:Ignorable="w14 w15 wp14">
   <w:body>
     <w:p>
       <w:pPr>
@@ -41,10 +41,10 @@
           <w:noProof/>
         </w:rPr>
         <w:drawing>
-          <wp:inline distT="0" distB="0" distL="0" distR="0" wp14:anchorId="58703B12" wp14:editId="64970352">
-            <wp:extent cx="687558" cy="746830"/>
-            <wp:effectExtent l="0" t="0" r="0" b="0"/>
-            <wp:docPr id="2" name="Picture 2"/>
+          <wp:inline distT="0" distB="0" distL="0" distR="0" wp14:anchorId="14C0FAB0" wp14:editId="4A5DDD53">
+            <wp:extent cx="599617" cy="627888"/>
+            <wp:effectExtent l="0" t="0" r="0" b="1270"/>
+            <wp:docPr id="15" name="Picture 15"/>
             <wp:cNvGraphicFramePr>
               <a:graphicFrameLocks xmlns:a="http://schemas.openxmlformats.org/drawingml/2006/main" noChangeAspect="1"/>
             </wp:cNvGraphicFramePr>
@@ -52,23 +52,36 @@
               <a:graphicData uri="http://schemas.openxmlformats.org/drawingml/2006/picture">
                 <pic:pic xmlns:pic="http://schemas.openxmlformats.org/drawingml/2006/picture">
                   <pic:nvPicPr>
-                    <pic:cNvPr id="1" name=""/>
-                    <pic:cNvPicPr/>
+                    <pic:cNvPr id="0" name="Picture 2"/>
+                    <pic:cNvPicPr>
+                      <a:picLocks noChangeAspect="1" noChangeArrowheads="1"/>
+                    </pic:cNvPicPr>
                   </pic:nvPicPr>
                   <pic:blipFill>
-                    <a:blip r:embed="rId9"/>
+                    <a:blip r:embed="rId8">
+                      <a:extLst>
+                        <a:ext uri="{28A0092B-C50C-407E-A947-70E740481C1C}">
+                          <a14:useLocalDpi xmlns:a14="http://schemas.microsoft.com/office/drawing/2010/main" val="0"/>
+                        </a:ext>
+                      </a:extLst>
+                    </a:blip>
+                    <a:srcRect/>
                     <a:stretch>
                       <a:fillRect/>
                     </a:stretch>
                   </pic:blipFill>
-                  <pic:spPr>
+                  <pic:spPr bwMode="auto">
                     <a:xfrm>
                       <a:off x="0" y="0"/>
-                      <a:ext cx="694359" cy="754217"/>
+                      <a:ext cx="620671" cy="649935"/>
                     </a:xfrm>
                     <a:prstGeom prst="rect">
                       <a:avLst/>
                     </a:prstGeom>
+                    <a:noFill/>
+                    <a:ln>
+                      <a:noFill/>
+                    </a:ln>
                   </pic:spPr>
                 </pic:pic>
               </a:graphicData>
@@ -76,6 +89,8 @@
           </wp:inline>
         </w:drawing>
       </w:r>
+      <w:bookmarkStart w:id="0" w:name="_GoBack"/>
+      <w:bookmarkEnd w:id="0"/>
     </w:p>
     <w:p>
       <w:r>
@@ -201,63 +216,21 @@
             <w:r>
               <w:t>client/</w:t>
             </w:r>
-            <w:proofErr w:type="spellStart"/>
             <w:r>
-              <w:t>src</w:t>
+              <w:t>src/app/components/barchart</w:t>
             </w:r>
-            <w:proofErr w:type="spellEnd"/>
-            <w:r>
-              <w:t>/app/components/</w:t>
-            </w:r>
-            <w:proofErr w:type="spellStart"/>
-            <w:r>
-              <w:t>barchart</w:t>
-            </w:r>
-            <w:proofErr w:type="spellEnd"/>
             <w:r>
               <w:t>/bar-chart.html</w:t>
             </w:r>
           </w:p>
           <w:p>
             <w:r>
-              <w:t>client/</w:t>
-            </w:r>
-            <w:proofErr w:type="spellStart"/>
-            <w:r>
-              <w:t>src</w:t>
-            </w:r>
-            <w:proofErr w:type="spellEnd"/>
-            <w:r>
-              <w:t>/app/components/</w:t>
-            </w:r>
-            <w:proofErr w:type="spellStart"/>
-            <w:r>
-              <w:t>barchart</w:t>
-            </w:r>
-            <w:proofErr w:type="spellEnd"/>
-            <w:r>
-              <w:t>/chartControllers.js</w:t>
+              <w:t>client/src/app/components/barchart/chartControllers.js</w:t>
             </w:r>
           </w:p>
           <w:p>
             <w:r>
-              <w:t>client/</w:t>
-            </w:r>
-            <w:proofErr w:type="spellStart"/>
-            <w:r>
-              <w:t>src</w:t>
-            </w:r>
-            <w:proofErr w:type="spellEnd"/>
-            <w:r>
-              <w:t>/app/components/</w:t>
-            </w:r>
-            <w:proofErr w:type="spellStart"/>
-            <w:r>
-              <w:t>barchart</w:t>
-            </w:r>
-            <w:proofErr w:type="spellEnd"/>
-            <w:r>
-              <w:t>/charCtrl.spec.js</w:t>
+              <w:t>client/src/app/components/barchart/charCtrl.spec.js</w:t>
             </w:r>
           </w:p>
         </w:tc>
@@ -600,8 +573,6 @@
         </w:rPr>
         <w:t>Does the code avoid nested looping?</w:t>
       </w:r>
-      <w:bookmarkStart w:id="0" w:name="_GoBack"/>
-      <w:bookmarkEnd w:id="0"/>
     </w:p>
     <w:p>
       <w:pPr>
@@ -720,7 +691,7 @@
 </file>
 
 <file path=word/endnotes.xml><?xml version="1.0" encoding="utf-8"?>
-<w:endnotes xmlns:wpc="http://schemas.microsoft.com/office/word/2010/wordprocessingCanvas" xmlns:mo="http://schemas.microsoft.com/office/mac/office/2008/main" xmlns:mc="http://schemas.openxmlformats.org/markup-compatibility/2006" xmlns:mv="urn:schemas-microsoft-com:mac:vml" xmlns:o="urn:schemas-microsoft-com:office:office" xmlns:r="http://schemas.openxmlformats.org/officeDocument/2006/relationships" xmlns:m="http://schemas.openxmlformats.org/officeDocument/2006/math" xmlns:v="urn:schemas-microsoft-com:vml" xmlns:wp14="http://schemas.microsoft.com/office/word/2010/wordprocessingDrawing" xmlns:wp="http://schemas.openxmlformats.org/drawingml/2006/wordprocessingDrawing" xmlns:w10="urn:schemas-microsoft-com:office:word" xmlns:w="http://schemas.openxmlformats.org/wordprocessingml/2006/main" xmlns:w14="http://schemas.microsoft.com/office/word/2010/wordml" xmlns:wpg="http://schemas.microsoft.com/office/word/2010/wordprocessingGroup" xmlns:wpi="http://schemas.microsoft.com/office/word/2010/wordprocessingInk" xmlns:wne="http://schemas.microsoft.com/office/word/2006/wordml" xmlns:wps="http://schemas.microsoft.com/office/word/2010/wordprocessingShape" mc:Ignorable="w14 wp14">
+<w:endnotes xmlns:wpc="http://schemas.microsoft.com/office/word/2010/wordprocessingCanvas" xmlns:mc="http://schemas.openxmlformats.org/markup-compatibility/2006" xmlns:o="urn:schemas-microsoft-com:office:office" xmlns:r="http://schemas.openxmlformats.org/officeDocument/2006/relationships" xmlns:m="http://schemas.openxmlformats.org/officeDocument/2006/math" xmlns:v="urn:schemas-microsoft-com:vml" xmlns:wp14="http://schemas.microsoft.com/office/word/2010/wordprocessingDrawing" xmlns:wp="http://schemas.openxmlformats.org/drawingml/2006/wordprocessingDrawing" xmlns:w10="urn:schemas-microsoft-com:office:word" xmlns:w="http://schemas.openxmlformats.org/wordprocessingml/2006/main" xmlns:w14="http://schemas.microsoft.com/office/word/2010/wordml" xmlns:w15="http://schemas.microsoft.com/office/word/2012/wordml" xmlns:wpg="http://schemas.microsoft.com/office/word/2010/wordprocessingGroup" xmlns:wpi="http://schemas.microsoft.com/office/word/2010/wordprocessingInk" xmlns:wne="http://schemas.microsoft.com/office/word/2006/wordml" xmlns:wps="http://schemas.microsoft.com/office/word/2010/wordprocessingShape" mc:Ignorable="w14 w15 wp14">
   <w:endnote w:type="separator" w:id="-1">
     <w:p>
       <w:r>
@@ -739,7 +710,7 @@
 </file>
 
 <file path=word/footnotes.xml><?xml version="1.0" encoding="utf-8"?>
-<w:footnotes xmlns:wpc="http://schemas.microsoft.com/office/word/2010/wordprocessingCanvas" xmlns:mo="http://schemas.microsoft.com/office/mac/office/2008/main" xmlns:mc="http://schemas.openxmlformats.org/markup-compatibility/2006" xmlns:mv="urn:schemas-microsoft-com:mac:vml" xmlns:o="urn:schemas-microsoft-com:office:office" xmlns:r="http://schemas.openxmlformats.org/officeDocument/2006/relationships" xmlns:m="http://schemas.openxmlformats.org/officeDocument/2006/math" xmlns:v="urn:schemas-microsoft-com:vml" xmlns:wp14="http://schemas.microsoft.com/office/word/2010/wordprocessingDrawing" xmlns:wp="http://schemas.openxmlformats.org/drawingml/2006/wordprocessingDrawing" xmlns:w10="urn:schemas-microsoft-com:office:word" xmlns:w="http://schemas.openxmlformats.org/wordprocessingml/2006/main" xmlns:w14="http://schemas.microsoft.com/office/word/2010/wordml" xmlns:wpg="http://schemas.microsoft.com/office/word/2010/wordprocessingGroup" xmlns:wpi="http://schemas.microsoft.com/office/word/2010/wordprocessingInk" xmlns:wne="http://schemas.microsoft.com/office/word/2006/wordml" xmlns:wps="http://schemas.microsoft.com/office/word/2010/wordprocessingShape" mc:Ignorable="w14 wp14">
+<w:footnotes xmlns:wpc="http://schemas.microsoft.com/office/word/2010/wordprocessingCanvas" xmlns:mc="http://schemas.openxmlformats.org/markup-compatibility/2006" xmlns:o="urn:schemas-microsoft-com:office:office" xmlns:r="http://schemas.openxmlformats.org/officeDocument/2006/relationships" xmlns:m="http://schemas.openxmlformats.org/officeDocument/2006/math" xmlns:v="urn:schemas-microsoft-com:vml" xmlns:wp14="http://schemas.microsoft.com/office/word/2010/wordprocessingDrawing" xmlns:wp="http://schemas.openxmlformats.org/drawingml/2006/wordprocessingDrawing" xmlns:w10="urn:schemas-microsoft-com:office:word" xmlns:w="http://schemas.openxmlformats.org/wordprocessingml/2006/main" xmlns:w14="http://schemas.microsoft.com/office/word/2010/wordml" xmlns:w15="http://schemas.microsoft.com/office/word/2012/wordml" xmlns:wpg="http://schemas.microsoft.com/office/word/2010/wordprocessingGroup" xmlns:wpi="http://schemas.microsoft.com/office/word/2010/wordprocessingInk" xmlns:wne="http://schemas.microsoft.com/office/word/2006/wordml" xmlns:wps="http://schemas.microsoft.com/office/word/2010/wordprocessingShape" mc:Ignorable="w14 w15 wp14">
   <w:footnote w:type="separator" w:id="-1">
     <w:p>
       <w:r>
@@ -758,8 +729,8 @@
 </file>
 
 <file path=word/numbering.xml><?xml version="1.0" encoding="utf-8"?>
-<w:numbering xmlns:wpc="http://schemas.microsoft.com/office/word/2010/wordprocessingCanvas" xmlns:mo="http://schemas.microsoft.com/office/mac/office/2008/main" xmlns:mc="http://schemas.openxmlformats.org/markup-compatibility/2006" xmlns:mv="urn:schemas-microsoft-com:mac:vml" xmlns:o="urn:schemas-microsoft-com:office:office" xmlns:r="http://schemas.openxmlformats.org/officeDocument/2006/relationships" xmlns:m="http://schemas.openxmlformats.org/officeDocument/2006/math" xmlns:v="urn:schemas-microsoft-com:vml" xmlns:wp14="http://schemas.microsoft.com/office/word/2010/wordprocessingDrawing" xmlns:wp="http://schemas.openxmlformats.org/drawingml/2006/wordprocessingDrawing" xmlns:w10="urn:schemas-microsoft-com:office:word" xmlns:w="http://schemas.openxmlformats.org/wordprocessingml/2006/main" xmlns:w14="http://schemas.microsoft.com/office/word/2010/wordml" xmlns:wpg="http://schemas.microsoft.com/office/word/2010/wordprocessingGroup" xmlns:wpi="http://schemas.microsoft.com/office/word/2010/wordprocessingInk" xmlns:wne="http://schemas.microsoft.com/office/word/2006/wordml" xmlns:wps="http://schemas.microsoft.com/office/word/2010/wordprocessingShape" mc:Ignorable="w14 wp14">
-  <w:abstractNum w:abstractNumId="0">
+<w:numbering xmlns:wpc="http://schemas.microsoft.com/office/word/2010/wordprocessingCanvas" xmlns:mc="http://schemas.openxmlformats.org/markup-compatibility/2006" xmlns:o="urn:schemas-microsoft-com:office:office" xmlns:r="http://schemas.openxmlformats.org/officeDocument/2006/relationships" xmlns:m="http://schemas.openxmlformats.org/officeDocument/2006/math" xmlns:v="urn:schemas-microsoft-com:vml" xmlns:wp14="http://schemas.microsoft.com/office/word/2010/wordprocessingDrawing" xmlns:wp="http://schemas.openxmlformats.org/drawingml/2006/wordprocessingDrawing" xmlns:w10="urn:schemas-microsoft-com:office:word" xmlns:w="http://schemas.openxmlformats.org/wordprocessingml/2006/main" xmlns:w14="http://schemas.microsoft.com/office/word/2010/wordml" xmlns:w15="http://schemas.microsoft.com/office/word/2012/wordml" xmlns:wpg="http://schemas.microsoft.com/office/word/2010/wordprocessingGroup" xmlns:wpi="http://schemas.microsoft.com/office/word/2010/wordprocessingInk" xmlns:wne="http://schemas.microsoft.com/office/word/2006/wordml" xmlns:wps="http://schemas.microsoft.com/office/word/2010/wordprocessingShape" mc:Ignorable="w14 w15 wp14">
+  <w:abstractNum w:abstractNumId="0" w15:restartNumberingAfterBreak="0">
     <w:nsid w:val="16F263F6"/>
     <w:multiLevelType w:val="hybridMultilevel"/>
     <w:tmpl w:val="D9D67326"/>
@@ -872,7 +843,7 @@
       </w:rPr>
     </w:lvl>
   </w:abstractNum>
-  <w:abstractNum w:abstractNumId="1">
+  <w:abstractNum w:abstractNumId="1" w15:restartNumberingAfterBreak="0">
     <w:nsid w:val="2FF044E3"/>
     <w:multiLevelType w:val="hybridMultilevel"/>
     <w:tmpl w:val="D7C42390"/>
@@ -995,7 +966,7 @@
 </file>
 
 <file path=word/styles.xml><?xml version="1.0" encoding="utf-8"?>
-<w:styles xmlns:mc="http://schemas.openxmlformats.org/markup-compatibility/2006" xmlns:r="http://schemas.openxmlformats.org/officeDocument/2006/relationships" xmlns:w="http://schemas.openxmlformats.org/wordprocessingml/2006/main" xmlns:w14="http://schemas.microsoft.com/office/word/2010/wordml" mc:Ignorable="w14">
+<w:styles xmlns:mc="http://schemas.openxmlformats.org/markup-compatibility/2006" xmlns:r="http://schemas.openxmlformats.org/officeDocument/2006/relationships" xmlns:w="http://schemas.openxmlformats.org/wordprocessingml/2006/main" xmlns:w14="http://schemas.microsoft.com/office/word/2010/wordml" xmlns:w15="http://schemas.microsoft.com/office/word/2012/wordml" mc:Ignorable="w14 w15">
   <w:docDefaults>
     <w:rPrDefault>
       <w:rPr>
@@ -1007,153 +978,369 @@
     </w:rPrDefault>
     <w:pPrDefault/>
   </w:docDefaults>
-  <w:latentStyles w:defLockedState="0" w:defUIPriority="99" w:defSemiHidden="1" w:defUnhideWhenUsed="1" w:defQFormat="0" w:count="276">
-    <w:lsdException w:name="Normal" w:semiHidden="0" w:uiPriority="0" w:unhideWhenUsed="0" w:qFormat="1"/>
-    <w:lsdException w:name="heading 1" w:semiHidden="0" w:uiPriority="9" w:unhideWhenUsed="0" w:qFormat="1"/>
-    <w:lsdException w:name="heading 2" w:uiPriority="9" w:qFormat="1"/>
-    <w:lsdException w:name="heading 3" w:uiPriority="9" w:qFormat="1"/>
-    <w:lsdException w:name="heading 4" w:uiPriority="9" w:qFormat="1"/>
-    <w:lsdException w:name="heading 5" w:uiPriority="9" w:qFormat="1"/>
-    <w:lsdException w:name="heading 6" w:uiPriority="9" w:qFormat="1"/>
-    <w:lsdException w:name="heading 7" w:uiPriority="9" w:qFormat="1"/>
-    <w:lsdException w:name="heading 8" w:uiPriority="9" w:qFormat="1"/>
-    <w:lsdException w:name="heading 9" w:uiPriority="9" w:qFormat="1"/>
-    <w:lsdException w:name="toc 1" w:uiPriority="39"/>
-    <w:lsdException w:name="toc 2" w:uiPriority="39"/>
-    <w:lsdException w:name="toc 3" w:uiPriority="39"/>
-    <w:lsdException w:name="toc 4" w:uiPriority="39"/>
-    <w:lsdException w:name="toc 5" w:uiPriority="39"/>
-    <w:lsdException w:name="toc 6" w:uiPriority="39"/>
-    <w:lsdException w:name="toc 7" w:uiPriority="39"/>
-    <w:lsdException w:name="toc 8" w:uiPriority="39"/>
-    <w:lsdException w:name="toc 9" w:uiPriority="39"/>
-    <w:lsdException w:name="caption" w:uiPriority="35" w:qFormat="1"/>
-    <w:lsdException w:name="Title" w:semiHidden="0" w:uiPriority="10" w:unhideWhenUsed="0" w:qFormat="1"/>
-    <w:lsdException w:name="Default Paragraph Font" w:uiPriority="1"/>
-    <w:lsdException w:name="Subtitle" w:semiHidden="0" w:uiPriority="11" w:unhideWhenUsed="0" w:qFormat="1"/>
-    <w:lsdException w:name="Strong" w:semiHidden="0" w:uiPriority="22" w:unhideWhenUsed="0" w:qFormat="1"/>
-    <w:lsdException w:name="Emphasis" w:semiHidden="0" w:uiPriority="20" w:unhideWhenUsed="0" w:qFormat="1"/>
-    <w:lsdException w:name="Table Grid" w:semiHidden="0" w:uiPriority="39" w:unhideWhenUsed="0"/>
-    <w:lsdException w:name="Note Level 1" w:semiHidden="0" w:unhideWhenUsed="0"/>
-    <w:lsdException w:name="Note Level 2" w:semiHidden="0" w:unhideWhenUsed="0"/>
-    <w:lsdException w:name="Note Level 3" w:semiHidden="0" w:unhideWhenUsed="0"/>
-    <w:lsdException w:name="Note Level 4" w:semiHidden="0" w:unhideWhenUsed="0"/>
-    <w:lsdException w:name="Note Level 5" w:semiHidden="0" w:unhideWhenUsed="0"/>
-    <w:lsdException w:name="Note Level 6" w:semiHidden="0" w:unhideWhenUsed="0"/>
-    <w:lsdException w:name="Note Level 7" w:semiHidden="0" w:unhideWhenUsed="0"/>
-    <w:lsdException w:name="Note Level 8" w:semiHidden="0" w:unhideWhenUsed="0"/>
-    <w:lsdException w:name="Note Level 9" w:semiHidden="0" w:unhideWhenUsed="0"/>
-    <w:lsdException w:name="Placeholder Text" w:unhideWhenUsed="0"/>
-    <w:lsdException w:name="No Spacing" w:semiHidden="0" w:uiPriority="1" w:unhideWhenUsed="0" w:qFormat="1"/>
-    <w:lsdException w:name="Light Shading" w:semiHidden="0" w:uiPriority="60" w:unhideWhenUsed="0"/>
-    <w:lsdException w:name="Light List" w:semiHidden="0" w:uiPriority="61" w:unhideWhenUsed="0"/>
-    <w:lsdException w:name="Light Grid" w:semiHidden="0" w:uiPriority="62" w:unhideWhenUsed="0"/>
-    <w:lsdException w:name="Medium Shading 1" w:semiHidden="0" w:uiPriority="63" w:unhideWhenUsed="0"/>
-    <w:lsdException w:name="Medium Shading 2" w:semiHidden="0" w:uiPriority="64" w:unhideWhenUsed="0"/>
-    <w:lsdException w:name="Medium List 1" w:semiHidden="0" w:uiPriority="65" w:unhideWhenUsed="0"/>
-    <w:lsdException w:name="Medium List 2" w:semiHidden="0" w:uiPriority="66" w:unhideWhenUsed="0"/>
-    <w:lsdException w:name="Medium Grid 1" w:semiHidden="0" w:uiPriority="67" w:unhideWhenUsed="0"/>
-    <w:lsdException w:name="Medium Grid 2" w:semiHidden="0" w:uiPriority="68" w:unhideWhenUsed="0"/>
-    <w:lsdException w:name="Medium Grid 3" w:semiHidden="0" w:uiPriority="69" w:unhideWhenUsed="0"/>
-    <w:lsdException w:name="Dark List" w:semiHidden="0" w:uiPriority="70" w:unhideWhenUsed="0"/>
-    <w:lsdException w:name="Colorful Shading" w:semiHidden="0" w:uiPriority="71" w:unhideWhenUsed="0"/>
-    <w:lsdException w:name="Colorful List" w:semiHidden="0" w:uiPriority="72" w:unhideWhenUsed="0"/>
-    <w:lsdException w:name="Colorful Grid" w:semiHidden="0" w:uiPriority="73" w:unhideWhenUsed="0"/>
-    <w:lsdException w:name="Light Shading Accent 1" w:semiHidden="0" w:uiPriority="60" w:unhideWhenUsed="0"/>
-    <w:lsdException w:name="Light List Accent 1" w:semiHidden="0" w:uiPriority="61" w:unhideWhenUsed="0"/>
-    <w:lsdException w:name="Light Grid Accent 1" w:semiHidden="0" w:uiPriority="62" w:unhideWhenUsed="0"/>
-    <w:lsdException w:name="Medium Shading 1 Accent 1" w:semiHidden="0" w:uiPriority="63" w:unhideWhenUsed="0"/>
-    <w:lsdException w:name="Medium Shading 2 Accent 1" w:semiHidden="0" w:uiPriority="64" w:unhideWhenUsed="0"/>
-    <w:lsdException w:name="Medium List 1 Accent 1" w:semiHidden="0" w:uiPriority="65" w:unhideWhenUsed="0"/>
-    <w:lsdException w:name="Revision" w:unhideWhenUsed="0"/>
-    <w:lsdException w:name="List Paragraph" w:semiHidden="0" w:uiPriority="34" w:unhideWhenUsed="0" w:qFormat="1"/>
-    <w:lsdException w:name="Quote" w:semiHidden="0" w:uiPriority="29" w:unhideWhenUsed="0" w:qFormat="1"/>
-    <w:lsdException w:name="Intense Quote" w:semiHidden="0" w:uiPriority="30" w:unhideWhenUsed="0" w:qFormat="1"/>
-    <w:lsdException w:name="Medium List 2 Accent 1" w:semiHidden="0" w:uiPriority="66" w:unhideWhenUsed="0"/>
-    <w:lsdException w:name="Medium Grid 1 Accent 1" w:semiHidden="0" w:uiPriority="67" w:unhideWhenUsed="0"/>
-    <w:lsdException w:name="Medium Grid 2 Accent 1" w:semiHidden="0" w:uiPriority="68" w:unhideWhenUsed="0"/>
-    <w:lsdException w:name="Medium Grid 3 Accent 1" w:semiHidden="0" w:uiPriority="69" w:unhideWhenUsed="0"/>
-    <w:lsdException w:name="Dark List Accent 1" w:semiHidden="0" w:uiPriority="70" w:unhideWhenUsed="0"/>
-    <w:lsdException w:name="Colorful Shading Accent 1" w:semiHidden="0" w:uiPriority="71" w:unhideWhenUsed="0"/>
-    <w:lsdException w:name="Colorful List Accent 1" w:semiHidden="0" w:uiPriority="72" w:unhideWhenUsed="0"/>
-    <w:lsdException w:name="Colorful Grid Accent 1" w:semiHidden="0" w:uiPriority="73" w:unhideWhenUsed="0"/>
-    <w:lsdException w:name="Light Shading Accent 2" w:semiHidden="0" w:uiPriority="60" w:unhideWhenUsed="0"/>
-    <w:lsdException w:name="Light List Accent 2" w:semiHidden="0" w:uiPriority="61" w:unhideWhenUsed="0"/>
-    <w:lsdException w:name="Light Grid Accent 2" w:semiHidden="0" w:uiPriority="62" w:unhideWhenUsed="0"/>
-    <w:lsdException w:name="Medium Shading 1 Accent 2" w:semiHidden="0" w:uiPriority="63" w:unhideWhenUsed="0"/>
-    <w:lsdException w:name="Medium Shading 2 Accent 2" w:semiHidden="0" w:uiPriority="64" w:unhideWhenUsed="0"/>
-    <w:lsdException w:name="Medium List 1 Accent 2" w:semiHidden="0" w:uiPriority="65" w:unhideWhenUsed="0"/>
-    <w:lsdException w:name="Medium List 2 Accent 2" w:semiHidden="0" w:uiPriority="66" w:unhideWhenUsed="0"/>
-    <w:lsdException w:name="Medium Grid 1 Accent 2" w:semiHidden="0" w:uiPriority="67" w:unhideWhenUsed="0"/>
-    <w:lsdException w:name="Medium Grid 2 Accent 2" w:semiHidden="0" w:uiPriority="68" w:unhideWhenUsed="0"/>
-    <w:lsdException w:name="Medium Grid 3 Accent 2" w:semiHidden="0" w:uiPriority="69" w:unhideWhenUsed="0"/>
-    <w:lsdException w:name="Dark List Accent 2" w:semiHidden="0" w:uiPriority="70" w:unhideWhenUsed="0"/>
-    <w:lsdException w:name="Colorful Shading Accent 2" w:semiHidden="0" w:uiPriority="71" w:unhideWhenUsed="0"/>
-    <w:lsdException w:name="Colorful List Accent 2" w:semiHidden="0" w:uiPriority="72" w:unhideWhenUsed="0"/>
-    <w:lsdException w:name="Colorful Grid Accent 2" w:semiHidden="0" w:uiPriority="73" w:unhideWhenUsed="0"/>
-    <w:lsdException w:name="Light Shading Accent 3" w:semiHidden="0" w:uiPriority="60" w:unhideWhenUsed="0"/>
-    <w:lsdException w:name="Light List Accent 3" w:semiHidden="0" w:uiPriority="61" w:unhideWhenUsed="0"/>
-    <w:lsdException w:name="Light Grid Accent 3" w:semiHidden="0" w:uiPriority="62" w:unhideWhenUsed="0"/>
-    <w:lsdException w:name="Medium Shading 1 Accent 3" w:semiHidden="0" w:uiPriority="63" w:unhideWhenUsed="0"/>
-    <w:lsdException w:name="Medium Shading 2 Accent 3" w:semiHidden="0" w:uiPriority="64" w:unhideWhenUsed="0"/>
-    <w:lsdException w:name="Medium List 1 Accent 3" w:semiHidden="0" w:uiPriority="65" w:unhideWhenUsed="0"/>
-    <w:lsdException w:name="Medium List 2 Accent 3" w:semiHidden="0" w:uiPriority="66" w:unhideWhenUsed="0"/>
-    <w:lsdException w:name="Medium Grid 1 Accent 3" w:semiHidden="0" w:uiPriority="67" w:unhideWhenUsed="0"/>
-    <w:lsdException w:name="Medium Grid 2 Accent 3" w:semiHidden="0" w:uiPriority="68" w:unhideWhenUsed="0"/>
-    <w:lsdException w:name="Medium Grid 3 Accent 3" w:semiHidden="0" w:uiPriority="69" w:unhideWhenUsed="0"/>
-    <w:lsdException w:name="Dark List Accent 3" w:semiHidden="0" w:uiPriority="70" w:unhideWhenUsed="0"/>
-    <w:lsdException w:name="Colorful Shading Accent 3" w:semiHidden="0" w:uiPriority="71" w:unhideWhenUsed="0"/>
-    <w:lsdException w:name="Colorful List Accent 3" w:semiHidden="0" w:uiPriority="72" w:unhideWhenUsed="0"/>
-    <w:lsdException w:name="Colorful Grid Accent 3" w:semiHidden="0" w:uiPriority="73" w:unhideWhenUsed="0"/>
-    <w:lsdException w:name="Light Shading Accent 4" w:semiHidden="0" w:uiPriority="60" w:unhideWhenUsed="0"/>
-    <w:lsdException w:name="Light List Accent 4" w:semiHidden="0" w:uiPriority="61" w:unhideWhenUsed="0"/>
-    <w:lsdException w:name="Light Grid Accent 4" w:semiHidden="0" w:uiPriority="62" w:unhideWhenUsed="0"/>
-    <w:lsdException w:name="Medium Shading 1 Accent 4" w:semiHidden="0" w:uiPriority="63" w:unhideWhenUsed="0"/>
-    <w:lsdException w:name="Medium Shading 2 Accent 4" w:semiHidden="0" w:uiPriority="64" w:unhideWhenUsed="0"/>
-    <w:lsdException w:name="Medium List 1 Accent 4" w:semiHidden="0" w:uiPriority="65" w:unhideWhenUsed="0"/>
-    <w:lsdException w:name="Medium List 2 Accent 4" w:semiHidden="0" w:uiPriority="66" w:unhideWhenUsed="0"/>
-    <w:lsdException w:name="Medium Grid 1 Accent 4" w:semiHidden="0" w:uiPriority="67" w:unhideWhenUsed="0"/>
-    <w:lsdException w:name="Medium Grid 2 Accent 4" w:semiHidden="0" w:uiPriority="68" w:unhideWhenUsed="0"/>
-    <w:lsdException w:name="Medium Grid 3 Accent 4" w:semiHidden="0" w:uiPriority="69" w:unhideWhenUsed="0"/>
-    <w:lsdException w:name="Dark List Accent 4" w:semiHidden="0" w:uiPriority="70" w:unhideWhenUsed="0"/>
-    <w:lsdException w:name="Colorful Shading Accent 4" w:semiHidden="0" w:uiPriority="71" w:unhideWhenUsed="0"/>
-    <w:lsdException w:name="Colorful List Accent 4" w:semiHidden="0" w:uiPriority="72" w:unhideWhenUsed="0"/>
-    <w:lsdException w:name="Colorful Grid Accent 4" w:semiHidden="0" w:uiPriority="73" w:unhideWhenUsed="0"/>
-    <w:lsdException w:name="Light Shading Accent 5" w:semiHidden="0" w:uiPriority="60" w:unhideWhenUsed="0"/>
-    <w:lsdException w:name="Light List Accent 5" w:semiHidden="0" w:uiPriority="61" w:unhideWhenUsed="0"/>
-    <w:lsdException w:name="Light Grid Accent 5" w:semiHidden="0" w:uiPriority="62" w:unhideWhenUsed="0"/>
-    <w:lsdException w:name="Medium Shading 1 Accent 5" w:semiHidden="0" w:uiPriority="63" w:unhideWhenUsed="0"/>
-    <w:lsdException w:name="Medium Shading 2 Accent 5" w:semiHidden="0" w:uiPriority="64" w:unhideWhenUsed="0"/>
-    <w:lsdException w:name="Medium List 1 Accent 5" w:semiHidden="0" w:uiPriority="65" w:unhideWhenUsed="0"/>
-    <w:lsdException w:name="Medium List 2 Accent 5" w:semiHidden="0" w:uiPriority="66" w:unhideWhenUsed="0"/>
-    <w:lsdException w:name="Medium Grid 1 Accent 5" w:semiHidden="0" w:uiPriority="67" w:unhideWhenUsed="0"/>
-    <w:lsdException w:name="Medium Grid 2 Accent 5" w:semiHidden="0" w:uiPriority="68" w:unhideWhenUsed="0"/>
-    <w:lsdException w:name="Medium Grid 3 Accent 5" w:semiHidden="0" w:uiPriority="69" w:unhideWhenUsed="0"/>
-    <w:lsdException w:name="Dark List Accent 5" w:semiHidden="0" w:uiPriority="70" w:unhideWhenUsed="0"/>
-    <w:lsdException w:name="Colorful Shading Accent 5" w:semiHidden="0" w:uiPriority="71" w:unhideWhenUsed="0"/>
-    <w:lsdException w:name="Colorful List Accent 5" w:semiHidden="0" w:uiPriority="72" w:unhideWhenUsed="0"/>
-    <w:lsdException w:name="Colorful Grid Accent 5" w:semiHidden="0" w:uiPriority="73" w:unhideWhenUsed="0"/>
-    <w:lsdException w:name="Light Shading Accent 6" w:semiHidden="0" w:uiPriority="60" w:unhideWhenUsed="0"/>
-    <w:lsdException w:name="Light List Accent 6" w:semiHidden="0" w:uiPriority="61" w:unhideWhenUsed="0"/>
-    <w:lsdException w:name="Light Grid Accent 6" w:semiHidden="0" w:uiPriority="62" w:unhideWhenUsed="0"/>
-    <w:lsdException w:name="Medium Shading 1 Accent 6" w:semiHidden="0" w:uiPriority="63" w:unhideWhenUsed="0"/>
-    <w:lsdException w:name="Medium Shading 2 Accent 6" w:semiHidden="0" w:uiPriority="64" w:unhideWhenUsed="0"/>
-    <w:lsdException w:name="Medium List 1 Accent 6" w:semiHidden="0" w:uiPriority="65" w:unhideWhenUsed="0"/>
-    <w:lsdException w:name="Medium List 2 Accent 6" w:semiHidden="0" w:uiPriority="66" w:unhideWhenUsed="0"/>
-    <w:lsdException w:name="Medium Grid 1 Accent 6" w:semiHidden="0" w:uiPriority="67" w:unhideWhenUsed="0"/>
-    <w:lsdException w:name="Medium Grid 2 Accent 6" w:semiHidden="0" w:uiPriority="68" w:unhideWhenUsed="0"/>
-    <w:lsdException w:name="Medium Grid 3 Accent 6" w:semiHidden="0" w:uiPriority="69" w:unhideWhenUsed="0"/>
-    <w:lsdException w:name="Dark List Accent 6" w:semiHidden="0" w:uiPriority="70" w:unhideWhenUsed="0"/>
-    <w:lsdException w:name="Colorful Shading Accent 6" w:semiHidden="0" w:uiPriority="71" w:unhideWhenUsed="0"/>
-    <w:lsdException w:name="Colorful List Accent 6" w:semiHidden="0" w:uiPriority="72" w:unhideWhenUsed="0"/>
-    <w:lsdException w:name="Colorful Grid Accent 6" w:semiHidden="0" w:uiPriority="73" w:unhideWhenUsed="0"/>
-    <w:lsdException w:name="Subtle Emphasis" w:semiHidden="0" w:uiPriority="19" w:unhideWhenUsed="0" w:qFormat="1"/>
-    <w:lsdException w:name="Intense Emphasis" w:semiHidden="0" w:uiPriority="21" w:unhideWhenUsed="0" w:qFormat="1"/>
-    <w:lsdException w:name="Subtle Reference" w:semiHidden="0" w:uiPriority="31" w:unhideWhenUsed="0" w:qFormat="1"/>
-    <w:lsdException w:name="Intense Reference" w:semiHidden="0" w:uiPriority="32" w:unhideWhenUsed="0" w:qFormat="1"/>
-    <w:lsdException w:name="Book Title" w:semiHidden="0" w:uiPriority="33" w:unhideWhenUsed="0" w:qFormat="1"/>
-    <w:lsdException w:name="Bibliography" w:uiPriority="37"/>
-    <w:lsdException w:name="TOC Heading" w:uiPriority="39" w:qFormat="1"/>
+  <w:latentStyles w:defLockedState="0" w:defUIPriority="99" w:defSemiHidden="0" w:defUnhideWhenUsed="0" w:defQFormat="0" w:count="371">
+    <w:lsdException w:name="Normal" w:uiPriority="0" w:qFormat="1"/>
+    <w:lsdException w:name="heading 1" w:uiPriority="9" w:qFormat="1"/>
+    <w:lsdException w:name="heading 2" w:semiHidden="1" w:uiPriority="9" w:unhideWhenUsed="1" w:qFormat="1"/>
+    <w:lsdException w:name="heading 3" w:semiHidden="1" w:uiPriority="9" w:unhideWhenUsed="1" w:qFormat="1"/>
+    <w:lsdException w:name="heading 4" w:semiHidden="1" w:uiPriority="9" w:unhideWhenUsed="1" w:qFormat="1"/>
+    <w:lsdException w:name="heading 5" w:semiHidden="1" w:uiPriority="9" w:unhideWhenUsed="1" w:qFormat="1"/>
+    <w:lsdException w:name="heading 6" w:semiHidden="1" w:uiPriority="9" w:unhideWhenUsed="1" w:qFormat="1"/>
+    <w:lsdException w:name="heading 7" w:semiHidden="1" w:uiPriority="9" w:unhideWhenUsed="1" w:qFormat="1"/>
+    <w:lsdException w:name="heading 8" w:semiHidden="1" w:uiPriority="9" w:unhideWhenUsed="1" w:qFormat="1"/>
+    <w:lsdException w:name="heading 9" w:semiHidden="1" w:uiPriority="9" w:unhideWhenUsed="1" w:qFormat="1"/>
+    <w:lsdException w:name="index 1" w:semiHidden="1" w:unhideWhenUsed="1"/>
+    <w:lsdException w:name="index 2" w:semiHidden="1" w:unhideWhenUsed="1"/>
+    <w:lsdException w:name="index 3" w:semiHidden="1" w:unhideWhenUsed="1"/>
+    <w:lsdException w:name="index 4" w:semiHidden="1" w:unhideWhenUsed="1"/>
+    <w:lsdException w:name="index 5" w:semiHidden="1" w:unhideWhenUsed="1"/>
+    <w:lsdException w:name="index 6" w:semiHidden="1" w:unhideWhenUsed="1"/>
+    <w:lsdException w:name="index 7" w:semiHidden="1" w:unhideWhenUsed="1"/>
+    <w:lsdException w:name="index 8" w:semiHidden="1" w:unhideWhenUsed="1"/>
+    <w:lsdException w:name="index 9" w:semiHidden="1" w:unhideWhenUsed="1"/>
+    <w:lsdException w:name="toc 1" w:semiHidden="1" w:uiPriority="39" w:unhideWhenUsed="1"/>
+    <w:lsdException w:name="toc 2" w:semiHidden="1" w:uiPriority="39" w:unhideWhenUsed="1"/>
+    <w:lsdException w:name="toc 3" w:semiHidden="1" w:uiPriority="39" w:unhideWhenUsed="1"/>
+    <w:lsdException w:name="toc 4" w:semiHidden="1" w:uiPriority="39" w:unhideWhenUsed="1"/>
+    <w:lsdException w:name="toc 5" w:semiHidden="1" w:uiPriority="39" w:unhideWhenUsed="1"/>
+    <w:lsdException w:name="toc 6" w:semiHidden="1" w:uiPriority="39" w:unhideWhenUsed="1"/>
+    <w:lsdException w:name="toc 7" w:semiHidden="1" w:uiPriority="39" w:unhideWhenUsed="1"/>
+    <w:lsdException w:name="toc 8" w:semiHidden="1" w:uiPriority="39" w:unhideWhenUsed="1"/>
+    <w:lsdException w:name="toc 9" w:semiHidden="1" w:uiPriority="39" w:unhideWhenUsed="1"/>
+    <w:lsdException w:name="Normal Indent" w:semiHidden="1" w:unhideWhenUsed="1"/>
+    <w:lsdException w:name="footnote text" w:semiHidden="1" w:unhideWhenUsed="1"/>
+    <w:lsdException w:name="annotation text" w:semiHidden="1" w:unhideWhenUsed="1"/>
+    <w:lsdException w:name="header" w:semiHidden="1" w:unhideWhenUsed="1"/>
+    <w:lsdException w:name="footer" w:semiHidden="1" w:unhideWhenUsed="1"/>
+    <w:lsdException w:name="index heading" w:semiHidden="1" w:unhideWhenUsed="1"/>
+    <w:lsdException w:name="caption" w:semiHidden="1" w:uiPriority="35" w:unhideWhenUsed="1" w:qFormat="1"/>
+    <w:lsdException w:name="table of figures" w:semiHidden="1" w:unhideWhenUsed="1"/>
+    <w:lsdException w:name="envelope address" w:semiHidden="1" w:unhideWhenUsed="1"/>
+    <w:lsdException w:name="envelope return" w:semiHidden="1" w:unhideWhenUsed="1"/>
+    <w:lsdException w:name="footnote reference" w:semiHidden="1" w:unhideWhenUsed="1"/>
+    <w:lsdException w:name="annotation reference" w:semiHidden="1" w:unhideWhenUsed="1"/>
+    <w:lsdException w:name="line number" w:semiHidden="1" w:unhideWhenUsed="1"/>
+    <w:lsdException w:name="page number" w:semiHidden="1" w:unhideWhenUsed="1"/>
+    <w:lsdException w:name="endnote reference" w:semiHidden="1" w:unhideWhenUsed="1"/>
+    <w:lsdException w:name="endnote text" w:semiHidden="1" w:unhideWhenUsed="1"/>
+    <w:lsdException w:name="table of authorities" w:semiHidden="1" w:unhideWhenUsed="1"/>
+    <w:lsdException w:name="macro" w:semiHidden="1" w:unhideWhenUsed="1"/>
+    <w:lsdException w:name="toa heading" w:semiHidden="1" w:unhideWhenUsed="1"/>
+    <w:lsdException w:name="List" w:semiHidden="1" w:unhideWhenUsed="1"/>
+    <w:lsdException w:name="List Bullet" w:semiHidden="1" w:unhideWhenUsed="1"/>
+    <w:lsdException w:name="List Number" w:semiHidden="1" w:unhideWhenUsed="1"/>
+    <w:lsdException w:name="List 2" w:semiHidden="1" w:unhideWhenUsed="1"/>
+    <w:lsdException w:name="List 3" w:semiHidden="1" w:unhideWhenUsed="1"/>
+    <w:lsdException w:name="List 4" w:semiHidden="1" w:unhideWhenUsed="1"/>
+    <w:lsdException w:name="List 5" w:semiHidden="1" w:unhideWhenUsed="1"/>
+    <w:lsdException w:name="List Bullet 2" w:semiHidden="1" w:unhideWhenUsed="1"/>
+    <w:lsdException w:name="List Bullet 3" w:semiHidden="1" w:unhideWhenUsed="1"/>
+    <w:lsdException w:name="List Bullet 4" w:semiHidden="1" w:unhideWhenUsed="1"/>
+    <w:lsdException w:name="List Bullet 5" w:semiHidden="1" w:unhideWhenUsed="1"/>
+    <w:lsdException w:name="List Number 2" w:semiHidden="1" w:unhideWhenUsed="1"/>
+    <w:lsdException w:name="List Number 3" w:semiHidden="1" w:unhideWhenUsed="1"/>
+    <w:lsdException w:name="List Number 4" w:semiHidden="1" w:unhideWhenUsed="1"/>
+    <w:lsdException w:name="List Number 5" w:semiHidden="1" w:unhideWhenUsed="1"/>
+    <w:lsdException w:name="Title" w:uiPriority="10" w:qFormat="1"/>
+    <w:lsdException w:name="Closing" w:semiHidden="1" w:unhideWhenUsed="1"/>
+    <w:lsdException w:name="Signature" w:semiHidden="1" w:unhideWhenUsed="1"/>
+    <w:lsdException w:name="Default Paragraph Font" w:semiHidden="1" w:uiPriority="1" w:unhideWhenUsed="1"/>
+    <w:lsdException w:name="Body Text" w:semiHidden="1" w:unhideWhenUsed="1"/>
+    <w:lsdException w:name="Body Text Indent" w:semiHidden="1" w:unhideWhenUsed="1"/>
+    <w:lsdException w:name="List Continue" w:semiHidden="1" w:unhideWhenUsed="1"/>
+    <w:lsdException w:name="List Continue 2" w:semiHidden="1" w:unhideWhenUsed="1"/>
+    <w:lsdException w:name="List Continue 3" w:semiHidden="1" w:unhideWhenUsed="1"/>
+    <w:lsdException w:name="List Continue 4" w:semiHidden="1" w:unhideWhenUsed="1"/>
+    <w:lsdException w:name="List Continue 5" w:semiHidden="1" w:unhideWhenUsed="1"/>
+    <w:lsdException w:name="Message Header" w:semiHidden="1" w:unhideWhenUsed="1"/>
+    <w:lsdException w:name="Subtitle" w:uiPriority="11" w:qFormat="1"/>
+    <w:lsdException w:name="Salutation" w:semiHidden="1" w:unhideWhenUsed="1"/>
+    <w:lsdException w:name="Date" w:semiHidden="1" w:unhideWhenUsed="1"/>
+    <w:lsdException w:name="Body Text First Indent" w:semiHidden="1" w:unhideWhenUsed="1"/>
+    <w:lsdException w:name="Body Text First Indent 2" w:semiHidden="1" w:unhideWhenUsed="1"/>
+    <w:lsdException w:name="Note Heading" w:semiHidden="1" w:unhideWhenUsed="1"/>
+    <w:lsdException w:name="Body Text 2" w:semiHidden="1" w:unhideWhenUsed="1"/>
+    <w:lsdException w:name="Body Text 3" w:semiHidden="1" w:unhideWhenUsed="1"/>
+    <w:lsdException w:name="Body Text Indent 2" w:semiHidden="1" w:unhideWhenUsed="1"/>
+    <w:lsdException w:name="Body Text Indent 3" w:semiHidden="1" w:unhideWhenUsed="1"/>
+    <w:lsdException w:name="Block Text" w:semiHidden="1" w:unhideWhenUsed="1"/>
+    <w:lsdException w:name="Hyperlink" w:semiHidden="1" w:unhideWhenUsed="1"/>
+    <w:lsdException w:name="FollowedHyperlink" w:semiHidden="1" w:unhideWhenUsed="1"/>
+    <w:lsdException w:name="Strong" w:uiPriority="22" w:qFormat="1"/>
+    <w:lsdException w:name="Emphasis" w:uiPriority="20" w:qFormat="1"/>
+    <w:lsdException w:name="Document Map" w:semiHidden="1" w:unhideWhenUsed="1"/>
+    <w:lsdException w:name="Plain Text" w:semiHidden="1" w:unhideWhenUsed="1"/>
+    <w:lsdException w:name="E-mail Signature" w:semiHidden="1" w:unhideWhenUsed="1"/>
+    <w:lsdException w:name="HTML Top of Form" w:semiHidden="1" w:unhideWhenUsed="1"/>
+    <w:lsdException w:name="HTML Bottom of Form" w:semiHidden="1" w:unhideWhenUsed="1"/>
+    <w:lsdException w:name="Normal (Web)" w:semiHidden="1" w:unhideWhenUsed="1"/>
+    <w:lsdException w:name="HTML Acronym" w:semiHidden="1" w:unhideWhenUsed="1"/>
+    <w:lsdException w:name="HTML Address" w:semiHidden="1" w:unhideWhenUsed="1"/>
+    <w:lsdException w:name="HTML Cite" w:semiHidden="1" w:unhideWhenUsed="1"/>
+    <w:lsdException w:name="HTML Code" w:semiHidden="1" w:unhideWhenUsed="1"/>
+    <w:lsdException w:name="HTML Definition" w:semiHidden="1" w:unhideWhenUsed="1"/>
+    <w:lsdException w:name="HTML Keyboard" w:semiHidden="1" w:unhideWhenUsed="1"/>
+    <w:lsdException w:name="HTML Preformatted" w:semiHidden="1" w:unhideWhenUsed="1"/>
+    <w:lsdException w:name="HTML Sample" w:semiHidden="1" w:unhideWhenUsed="1"/>
+    <w:lsdException w:name="HTML Typewriter" w:semiHidden="1" w:unhideWhenUsed="1"/>
+    <w:lsdException w:name="HTML Variable" w:semiHidden="1" w:unhideWhenUsed="1"/>
+    <w:lsdException w:name="Normal Table" w:semiHidden="1" w:unhideWhenUsed="1"/>
+    <w:lsdException w:name="annotation subject" w:semiHidden="1" w:unhideWhenUsed="1"/>
+    <w:lsdException w:name="No List" w:semiHidden="1" w:unhideWhenUsed="1"/>
+    <w:lsdException w:name="Outline List 1" w:semiHidden="1" w:unhideWhenUsed="1"/>
+    <w:lsdException w:name="Outline List 2" w:semiHidden="1" w:unhideWhenUsed="1"/>
+    <w:lsdException w:name="Outline List 3" w:semiHidden="1" w:unhideWhenUsed="1"/>
+    <w:lsdException w:name="Table Simple 1" w:semiHidden="1" w:unhideWhenUsed="1"/>
+    <w:lsdException w:name="Table Simple 2" w:semiHidden="1" w:unhideWhenUsed="1"/>
+    <w:lsdException w:name="Table Simple 3" w:semiHidden="1" w:unhideWhenUsed="1"/>
+    <w:lsdException w:name="Table Classic 1" w:semiHidden="1" w:unhideWhenUsed="1"/>
+    <w:lsdException w:name="Table Classic 2" w:semiHidden="1" w:unhideWhenUsed="1"/>
+    <w:lsdException w:name="Table Classic 3" w:semiHidden="1" w:unhideWhenUsed="1"/>
+    <w:lsdException w:name="Table Classic 4" w:semiHidden="1" w:unhideWhenUsed="1"/>
+    <w:lsdException w:name="Table Colorful 1" w:semiHidden="1" w:unhideWhenUsed="1"/>
+    <w:lsdException w:name="Table Colorful 2" w:semiHidden="1" w:unhideWhenUsed="1"/>
+    <w:lsdException w:name="Table Colorful 3" w:semiHidden="1" w:unhideWhenUsed="1"/>
+    <w:lsdException w:name="Table Columns 1" w:semiHidden="1" w:unhideWhenUsed="1"/>
+    <w:lsdException w:name="Table Columns 2" w:semiHidden="1" w:unhideWhenUsed="1"/>
+    <w:lsdException w:name="Table Columns 3" w:semiHidden="1" w:unhideWhenUsed="1"/>
+    <w:lsdException w:name="Table Columns 4" w:semiHidden="1" w:unhideWhenUsed="1"/>
+    <w:lsdException w:name="Table Columns 5" w:semiHidden="1" w:unhideWhenUsed="1"/>
+    <w:lsdException w:name="Table Grid 1" w:semiHidden="1" w:unhideWhenUsed="1"/>
+    <w:lsdException w:name="Table Grid 2" w:semiHidden="1" w:unhideWhenUsed="1"/>
+    <w:lsdException w:name="Table Grid 3" w:semiHidden="1" w:unhideWhenUsed="1"/>
+    <w:lsdException w:name="Table Grid 4" w:semiHidden="1" w:unhideWhenUsed="1"/>
+    <w:lsdException w:name="Table Grid 5" w:semiHidden="1" w:unhideWhenUsed="1"/>
+    <w:lsdException w:name="Table Grid 6" w:semiHidden="1" w:unhideWhenUsed="1"/>
+    <w:lsdException w:name="Table Grid 7" w:semiHidden="1" w:unhideWhenUsed="1"/>
+    <w:lsdException w:name="Table Grid 8" w:semiHidden="1" w:unhideWhenUsed="1"/>
+    <w:lsdException w:name="Table List 1" w:semiHidden="1" w:unhideWhenUsed="1"/>
+    <w:lsdException w:name="Table List 2" w:semiHidden="1" w:unhideWhenUsed="1"/>
+    <w:lsdException w:name="Table List 3" w:semiHidden="1" w:unhideWhenUsed="1"/>
+    <w:lsdException w:name="Table List 4" w:semiHidden="1" w:unhideWhenUsed="1"/>
+    <w:lsdException w:name="Table List 5" w:semiHidden="1" w:unhideWhenUsed="1"/>
+    <w:lsdException w:name="Table List 6" w:semiHidden="1" w:unhideWhenUsed="1"/>
+    <w:lsdException w:name="Table List 7" w:semiHidden="1" w:unhideWhenUsed="1"/>
+    <w:lsdException w:name="Table List 8" w:semiHidden="1" w:unhideWhenUsed="1"/>
+    <w:lsdException w:name="Table 3D effects 1" w:semiHidden="1" w:unhideWhenUsed="1"/>
+    <w:lsdException w:name="Table 3D effects 2" w:semiHidden="1" w:unhideWhenUsed="1"/>
+    <w:lsdException w:name="Table 3D effects 3" w:semiHidden="1" w:unhideWhenUsed="1"/>
+    <w:lsdException w:name="Table Contemporary" w:semiHidden="1" w:unhideWhenUsed="1"/>
+    <w:lsdException w:name="Table Elegant" w:semiHidden="1" w:unhideWhenUsed="1"/>
+    <w:lsdException w:name="Table Professional" w:semiHidden="1" w:unhideWhenUsed="1"/>
+    <w:lsdException w:name="Table Subtle 1" w:semiHidden="1" w:unhideWhenUsed="1"/>
+    <w:lsdException w:name="Table Subtle 2" w:semiHidden="1" w:unhideWhenUsed="1"/>
+    <w:lsdException w:name="Table Web 1" w:semiHidden="1" w:unhideWhenUsed="1"/>
+    <w:lsdException w:name="Table Web 2" w:semiHidden="1" w:unhideWhenUsed="1"/>
+    <w:lsdException w:name="Table Web 3" w:semiHidden="1" w:unhideWhenUsed="1"/>
+    <w:lsdException w:name="Balloon Text" w:semiHidden="1" w:unhideWhenUsed="1"/>
+    <w:lsdException w:name="Table Grid" w:uiPriority="39"/>
+    <w:lsdException w:name="Table Theme" w:semiHidden="1" w:unhideWhenUsed="1"/>
+    <w:lsdException w:name="Placeholder Text" w:semiHidden="1"/>
+    <w:lsdException w:name="No Spacing" w:uiPriority="1" w:qFormat="1"/>
+    <w:lsdException w:name="Light Shading" w:uiPriority="60"/>
+    <w:lsdException w:name="Light List" w:uiPriority="61"/>
+    <w:lsdException w:name="Light Grid" w:uiPriority="62"/>
+    <w:lsdException w:name="Medium Shading 1" w:uiPriority="63"/>
+    <w:lsdException w:name="Medium Shading 2" w:uiPriority="64"/>
+    <w:lsdException w:name="Medium List 1" w:uiPriority="65"/>
+    <w:lsdException w:name="Medium List 2" w:uiPriority="66"/>
+    <w:lsdException w:name="Medium Grid 1" w:uiPriority="67"/>
+    <w:lsdException w:name="Medium Grid 2" w:uiPriority="68"/>
+    <w:lsdException w:name="Medium Grid 3" w:uiPriority="69"/>
+    <w:lsdException w:name="Dark List" w:uiPriority="70"/>
+    <w:lsdException w:name="Colorful Shading" w:uiPriority="71"/>
+    <w:lsdException w:name="Colorful List" w:uiPriority="72"/>
+    <w:lsdException w:name="Colorful Grid" w:uiPriority="73"/>
+    <w:lsdException w:name="Light Shading Accent 1" w:uiPriority="60"/>
+    <w:lsdException w:name="Light List Accent 1" w:uiPriority="61"/>
+    <w:lsdException w:name="Light Grid Accent 1" w:uiPriority="62"/>
+    <w:lsdException w:name="Medium Shading 1 Accent 1" w:uiPriority="63"/>
+    <w:lsdException w:name="Medium Shading 2 Accent 1" w:uiPriority="64"/>
+    <w:lsdException w:name="Medium List 1 Accent 1" w:uiPriority="65"/>
+    <w:lsdException w:name="Revision" w:semiHidden="1"/>
+    <w:lsdException w:name="List Paragraph" w:uiPriority="34" w:qFormat="1"/>
+    <w:lsdException w:name="Quote" w:uiPriority="29" w:qFormat="1"/>
+    <w:lsdException w:name="Intense Quote" w:uiPriority="30" w:qFormat="1"/>
+    <w:lsdException w:name="Medium List 2 Accent 1" w:uiPriority="66"/>
+    <w:lsdException w:name="Medium Grid 1 Accent 1" w:uiPriority="67"/>
+    <w:lsdException w:name="Medium Grid 2 Accent 1" w:uiPriority="68"/>
+    <w:lsdException w:name="Medium Grid 3 Accent 1" w:uiPriority="69"/>
+    <w:lsdException w:name="Dark List Accent 1" w:uiPriority="70"/>
+    <w:lsdException w:name="Colorful Shading Accent 1" w:uiPriority="71"/>
+    <w:lsdException w:name="Colorful List Accent 1" w:uiPriority="72"/>
+    <w:lsdException w:name="Colorful Grid Accent 1" w:uiPriority="73"/>
+    <w:lsdException w:name="Light Shading Accent 2" w:uiPriority="60"/>
+    <w:lsdException w:name="Light List Accent 2" w:uiPriority="61"/>
+    <w:lsdException w:name="Light Grid Accent 2" w:uiPriority="62"/>
+    <w:lsdException w:name="Medium Shading 1 Accent 2" w:uiPriority="63"/>
+    <w:lsdException w:name="Medium Shading 2 Accent 2" w:uiPriority="64"/>
+    <w:lsdException w:name="Medium List 1 Accent 2" w:uiPriority="65"/>
+    <w:lsdException w:name="Medium List 2 Accent 2" w:uiPriority="66"/>
+    <w:lsdException w:name="Medium Grid 1 Accent 2" w:uiPriority="67"/>
+    <w:lsdException w:name="Medium Grid 2 Accent 2" w:uiPriority="68"/>
+    <w:lsdException w:name="Medium Grid 3 Accent 2" w:uiPriority="69"/>
+    <w:lsdException w:name="Dark List Accent 2" w:uiPriority="70"/>
+    <w:lsdException w:name="Colorful Shading Accent 2" w:uiPriority="71"/>
+    <w:lsdException w:name="Colorful List Accent 2" w:uiPriority="72"/>
+    <w:lsdException w:name="Colorful Grid Accent 2" w:uiPriority="73"/>
+    <w:lsdException w:name="Light Shading Accent 3" w:uiPriority="60"/>
+    <w:lsdException w:name="Light List Accent 3" w:uiPriority="61"/>
+    <w:lsdException w:name="Light Grid Accent 3" w:uiPriority="62"/>
+    <w:lsdException w:name="Medium Shading 1 Accent 3" w:uiPriority="63"/>
+    <w:lsdException w:name="Medium Shading 2 Accent 3" w:uiPriority="64"/>
+    <w:lsdException w:name="Medium List 1 Accent 3" w:uiPriority="65"/>
+    <w:lsdException w:name="Medium List 2 Accent 3" w:uiPriority="66"/>
+    <w:lsdException w:name="Medium Grid 1 Accent 3" w:uiPriority="67"/>
+    <w:lsdException w:name="Medium Grid 2 Accent 3" w:uiPriority="68"/>
+    <w:lsdException w:name="Medium Grid 3 Accent 3" w:uiPriority="69"/>
+    <w:lsdException w:name="Dark List Accent 3" w:uiPriority="70"/>
+    <w:lsdException w:name="Colorful Shading Accent 3" w:uiPriority="71"/>
+    <w:lsdException w:name="Colorful List Accent 3" w:uiPriority="72"/>
+    <w:lsdException w:name="Colorful Grid Accent 3" w:uiPriority="73"/>
+    <w:lsdException w:name="Light Shading Accent 4" w:uiPriority="60"/>
+    <w:lsdException w:name="Light List Accent 4" w:uiPriority="61"/>
+    <w:lsdException w:name="Light Grid Accent 4" w:uiPriority="62"/>
+    <w:lsdException w:name="Medium Shading 1 Accent 4" w:uiPriority="63"/>
+    <w:lsdException w:name="Medium Shading 2 Accent 4" w:uiPriority="64"/>
+    <w:lsdException w:name="Medium List 1 Accent 4" w:uiPriority="65"/>
+    <w:lsdException w:name="Medium List 2 Accent 4" w:uiPriority="66"/>
+    <w:lsdException w:name="Medium Grid 1 Accent 4" w:uiPriority="67"/>
+    <w:lsdException w:name="Medium Grid 2 Accent 4" w:uiPriority="68"/>
+    <w:lsdException w:name="Medium Grid 3 Accent 4" w:uiPriority="69"/>
+    <w:lsdException w:name="Dark List Accent 4" w:uiPriority="70"/>
+    <w:lsdException w:name="Colorful Shading Accent 4" w:uiPriority="71"/>
+    <w:lsdException w:name="Colorful List Accent 4" w:uiPriority="72"/>
+    <w:lsdException w:name="Colorful Grid Accent 4" w:uiPriority="73"/>
+    <w:lsdException w:name="Light Shading Accent 5" w:uiPriority="60"/>
+    <w:lsdException w:name="Light List Accent 5" w:uiPriority="61"/>
+    <w:lsdException w:name="Light Grid Accent 5" w:uiPriority="62"/>
+    <w:lsdException w:name="Medium Shading 1 Accent 5" w:uiPriority="63"/>
+    <w:lsdException w:name="Medium Shading 2 Accent 5" w:uiPriority="64"/>
+    <w:lsdException w:name="Medium List 1 Accent 5" w:uiPriority="65"/>
+    <w:lsdException w:name="Medium List 2 Accent 5" w:uiPriority="66"/>
+    <w:lsdException w:name="Medium Grid 1 Accent 5" w:uiPriority="67"/>
+    <w:lsdException w:name="Medium Grid 2 Accent 5" w:uiPriority="68"/>
+    <w:lsdException w:name="Medium Grid 3 Accent 5" w:uiPriority="69"/>
+    <w:lsdException w:name="Dark List Accent 5" w:uiPriority="70"/>
+    <w:lsdException w:name="Colorful Shading Accent 5" w:uiPriority="71"/>
+    <w:lsdException w:name="Colorful List Accent 5" w:uiPriority="72"/>
+    <w:lsdException w:name="Colorful Grid Accent 5" w:uiPriority="73"/>
+    <w:lsdException w:name="Light Shading Accent 6" w:uiPriority="60"/>
+    <w:lsdException w:name="Light List Accent 6" w:uiPriority="61"/>
+    <w:lsdException w:name="Light Grid Accent 6" w:uiPriority="62"/>
+    <w:lsdException w:name="Medium Shading 1 Accent 6" w:uiPriority="63"/>
+    <w:lsdException w:name="Medium Shading 2 Accent 6" w:uiPriority="64"/>
+    <w:lsdException w:name="Medium List 1 Accent 6" w:uiPriority="65"/>
+    <w:lsdException w:name="Medium List 2 Accent 6" w:uiPriority="66"/>
+    <w:lsdException w:name="Medium Grid 1 Accent 6" w:uiPriority="67"/>
+    <w:lsdException w:name="Medium Grid 2 Accent 6" w:uiPriority="68"/>
+    <w:lsdException w:name="Medium Grid 3 Accent 6" w:uiPriority="69"/>
+    <w:lsdException w:name="Dark List Accent 6" w:uiPriority="70"/>
+    <w:lsdException w:name="Colorful Shading Accent 6" w:uiPriority="71"/>
+    <w:lsdException w:name="Colorful List Accent 6" w:uiPriority="72"/>
+    <w:lsdException w:name="Colorful Grid Accent 6" w:uiPriority="73"/>
+    <w:lsdException w:name="Subtle Emphasis" w:uiPriority="19" w:qFormat="1"/>
+    <w:lsdException w:name="Intense Emphasis" w:uiPriority="21" w:qFormat="1"/>
+    <w:lsdException w:name="Subtle Reference" w:uiPriority="31" w:qFormat="1"/>
+    <w:lsdException w:name="Intense Reference" w:uiPriority="32" w:qFormat="1"/>
+    <w:lsdException w:name="Book Title" w:uiPriority="33" w:qFormat="1"/>
+    <w:lsdException w:name="Bibliography" w:semiHidden="1" w:uiPriority="37" w:unhideWhenUsed="1"/>
+    <w:lsdException w:name="TOC Heading" w:semiHidden="1" w:uiPriority="39" w:unhideWhenUsed="1" w:qFormat="1"/>
+    <w:lsdException w:name="Grid Table 4" w:uiPriority="49"/>
+    <w:lsdException w:name="Grid Table 5 Dark" w:uiPriority="50"/>
+    <w:lsdException w:name="Grid Table 6 Colorful" w:uiPriority="51"/>
+    <w:lsdException w:name="Grid Table 7 Colorful" w:uiPriority="52"/>
+    <w:lsdException w:name="Grid Table 1 Light Accent 1" w:uiPriority="46"/>
+    <w:lsdException w:name="Grid Table 2 Accent 1" w:uiPriority="47"/>
+    <w:lsdException w:name="Grid Table 3 Accent 1" w:uiPriority="48"/>
+    <w:lsdException w:name="Grid Table 4 Accent 1" w:uiPriority="49"/>
+    <w:lsdException w:name="Grid Table 5 Dark Accent 1" w:uiPriority="50"/>
+    <w:lsdException w:name="Grid Table 6 Colorful Accent 1" w:uiPriority="51"/>
+    <w:lsdException w:name="Grid Table 7 Colorful Accent 1" w:uiPriority="52"/>
+    <w:lsdException w:name="Grid Table 1 Light Accent 2" w:uiPriority="46"/>
+    <w:lsdException w:name="Grid Table 2 Accent 2" w:uiPriority="47"/>
+    <w:lsdException w:name="Grid Table 3 Accent 2" w:uiPriority="48"/>
+    <w:lsdException w:name="Grid Table 4 Accent 2" w:uiPriority="49"/>
+    <w:lsdException w:name="Grid Table 5 Dark Accent 2" w:uiPriority="50"/>
+    <w:lsdException w:name="Grid Table 6 Colorful Accent 2" w:uiPriority="51"/>
+    <w:lsdException w:name="Grid Table 7 Colorful Accent 2" w:uiPriority="52"/>
+    <w:lsdException w:name="Grid Table 1 Light Accent 3" w:uiPriority="46"/>
+    <w:lsdException w:name="Grid Table 2 Accent 3" w:uiPriority="47"/>
+    <w:lsdException w:name="Grid Table 3 Accent 3" w:uiPriority="48"/>
+    <w:lsdException w:name="Grid Table 4 Accent 3" w:uiPriority="49"/>
+    <w:lsdException w:name="Grid Table 5 Dark Accent 3" w:uiPriority="50"/>
+    <w:lsdException w:name="Grid Table 6 Colorful Accent 3" w:uiPriority="51"/>
+    <w:lsdException w:name="Grid Table 7 Colorful Accent 3" w:uiPriority="52"/>
+    <w:lsdException w:name="Grid Table 1 Light Accent 4" w:uiPriority="46"/>
+    <w:lsdException w:name="Grid Table 2 Accent 4" w:uiPriority="47"/>
+    <w:lsdException w:name="Grid Table 3 Accent 4" w:uiPriority="48"/>
+    <w:lsdException w:name="Grid Table 4 Accent 4" w:uiPriority="49"/>
+    <w:lsdException w:name="Grid Table 5 Dark Accent 4" w:uiPriority="50"/>
+    <w:lsdException w:name="Grid Table 6 Colorful Accent 4" w:uiPriority="51"/>
+    <w:lsdException w:name="Grid Table 7 Colorful Accent 4" w:uiPriority="52"/>
+    <w:lsdException w:name="Grid Table 1 Light Accent 5" w:uiPriority="46"/>
+    <w:lsdException w:name="Grid Table 2 Accent 5" w:uiPriority="47"/>
+    <w:lsdException w:name="Grid Table 3 Accent 5" w:uiPriority="48"/>
+    <w:lsdException w:name="Grid Table 4 Accent 5" w:uiPriority="49"/>
+    <w:lsdException w:name="Grid Table 5 Dark Accent 5" w:uiPriority="50"/>
+    <w:lsdException w:name="Grid Table 6 Colorful Accent 5" w:uiPriority="51"/>
+    <w:lsdException w:name="Grid Table 7 Colorful Accent 5" w:uiPriority="52"/>
+    <w:lsdException w:name="Grid Table 1 Light Accent 6" w:uiPriority="46"/>
+    <w:lsdException w:name="Grid Table 2 Accent 6" w:uiPriority="47"/>
+    <w:lsdException w:name="Grid Table 3 Accent 6" w:uiPriority="48"/>
+    <w:lsdException w:name="Grid Table 4 Accent 6" w:uiPriority="49"/>
+    <w:lsdException w:name="Grid Table 5 Dark Accent 6" w:uiPriority="50"/>
+    <w:lsdException w:name="Grid Table 6 Colorful Accent 6" w:uiPriority="51"/>
+    <w:lsdException w:name="Grid Table 7 Colorful Accent 6" w:uiPriority="52"/>
+    <w:lsdException w:name="List Table 1 Light" w:uiPriority="46"/>
+    <w:lsdException w:name="List Table 2" w:uiPriority="47"/>
+    <w:lsdException w:name="List Table 3" w:uiPriority="48"/>
+    <w:lsdException w:name="List Table 4" w:uiPriority="49"/>
+    <w:lsdException w:name="List Table 5 Dark" w:uiPriority="50"/>
+    <w:lsdException w:name="List Table 6 Colorful" w:uiPriority="51"/>
+    <w:lsdException w:name="List Table 7 Colorful" w:uiPriority="52"/>
+    <w:lsdException w:name="List Table 1 Light Accent 1" w:uiPriority="46"/>
+    <w:lsdException w:name="List Table 2 Accent 1" w:uiPriority="47"/>
+    <w:lsdException w:name="List Table 3 Accent 1" w:uiPriority="48"/>
+    <w:lsdException w:name="List Table 4 Accent 1" w:uiPriority="49"/>
+    <w:lsdException w:name="List Table 5 Dark Accent 1" w:uiPriority="50"/>
+    <w:lsdException w:name="List Table 6 Colorful Accent 1" w:uiPriority="51"/>
+    <w:lsdException w:name="List Table 7 Colorful Accent 1" w:uiPriority="52"/>
+    <w:lsdException w:name="List Table 1 Light Accent 2" w:uiPriority="46"/>
+    <w:lsdException w:name="List Table 2 Accent 2" w:uiPriority="47"/>
+    <w:lsdException w:name="List Table 3 Accent 2" w:uiPriority="48"/>
+    <w:lsdException w:name="List Table 4 Accent 2" w:uiPriority="49"/>
+    <w:lsdException w:name="List Table 5 Dark Accent 2" w:uiPriority="50"/>
+    <w:lsdException w:name="List Table 6 Colorful Accent 2" w:uiPriority="51"/>
+    <w:lsdException w:name="List Table 7 Colorful Accent 2" w:uiPriority="52"/>
+    <w:lsdException w:name="List Table 1 Light Accent 3" w:uiPriority="46"/>
+    <w:lsdException w:name="List Table 2 Accent 3" w:uiPriority="47"/>
+    <w:lsdException w:name="List Table 3 Accent 3" w:uiPriority="48"/>
+    <w:lsdException w:name="List Table 4 Accent 3" w:uiPriority="49"/>
+    <w:lsdException w:name="List Table 5 Dark Accent 3" w:uiPriority="50"/>
+    <w:lsdException w:name="List Table 6 Colorful Accent 3" w:uiPriority="51"/>
+    <w:lsdException w:name="List Table 7 Colorful Accent 3" w:uiPriority="52"/>
+    <w:lsdException w:name="List Table 1 Light Accent 4" w:uiPriority="46"/>
+    <w:lsdException w:name="List Table 2 Accent 4" w:uiPriority="47"/>
+    <w:lsdException w:name="List Table 3 Accent 4" w:uiPriority="48"/>
+    <w:lsdException w:name="List Table 4 Accent 4" w:uiPriority="49"/>
+    <w:lsdException w:name="List Table 5 Dark Accent 4" w:uiPriority="50"/>
+    <w:lsdException w:name="List Table 6 Colorful Accent 4" w:uiPriority="51"/>
+    <w:lsdException w:name="List Table 7 Colorful Accent 4" w:uiPriority="52"/>
+    <w:lsdException w:name="List Table 1 Light Accent 5" w:uiPriority="46"/>
+    <w:lsdException w:name="List Table 2 Accent 5" w:uiPriority="47"/>
+    <w:lsdException w:name="List Table 3 Accent 5" w:uiPriority="48"/>
+    <w:lsdException w:name="List Table 4 Accent 5" w:uiPriority="49"/>
+    <w:lsdException w:name="List Table 5 Dark Accent 5" w:uiPriority="50"/>
+    <w:lsdException w:name="List Table 6 Colorful Accent 5" w:uiPriority="51"/>
+    <w:lsdException w:name="List Table 7 Colorful Accent 5" w:uiPriority="52"/>
+    <w:lsdException w:name="List Table 1 Light Accent 6" w:uiPriority="46"/>
+    <w:lsdException w:name="List Table 2 Accent 6" w:uiPriority="47"/>
+    <w:lsdException w:name="List Table 3 Accent 6" w:uiPriority="48"/>
+    <w:lsdException w:name="List Table 4 Accent 6" w:uiPriority="49"/>
+    <w:lsdException w:name="List Table 5 Dark Accent 6" w:uiPriority="50"/>
+    <w:lsdException w:name="List Table 6 Colorful Accent 6" w:uiPriority="51"/>
+    <w:lsdException w:name="List Table 7 Colorful Accent 6" w:uiPriority="52"/>
   </w:latentStyles>
   <w:style w:type="paragraph" w:default="1" w:styleId="Normal">
     <w:name w:val="Normal"/>
@@ -1273,7 +1460,6 @@
     <w:uiPriority w:val="39"/>
     <w:rsid w:val="007606DA"/>
     <w:tblPr>
-      <w:tblInd w:w="0" w:type="dxa"/>
       <w:tblBorders>
         <w:top w:val="single" w:sz="4" w:space="0" w:color="auto"/>
         <w:left w:val="single" w:sz="4" w:space="0" w:color="auto"/>
@@ -1282,12 +1468,6 @@
         <w:insideH w:val="single" w:sz="4" w:space="0" w:color="auto"/>
         <w:insideV w:val="single" w:sz="4" w:space="0" w:color="auto"/>
       </w:tblBorders>
-      <w:tblCellMar>
-        <w:top w:w="0" w:type="dxa"/>
-        <w:left w:w="108" w:type="dxa"/>
-        <w:bottom w:w="0" w:type="dxa"/>
-        <w:right w:w="108" w:type="dxa"/>
-      </w:tblCellMar>
     </w:tblPr>
   </w:style>
   <w:style w:type="table" w:styleId="LightShading">
@@ -1301,17 +1481,10 @@
     <w:tblPr>
       <w:tblStyleRowBandSize w:val="1"/>
       <w:tblStyleColBandSize w:val="1"/>
-      <w:tblInd w:w="0" w:type="dxa"/>
       <w:tblBorders>
         <w:top w:val="single" w:sz="8" w:space="0" w:color="000000" w:themeColor="text1"/>
         <w:bottom w:val="single" w:sz="8" w:space="0" w:color="000000" w:themeColor="text1"/>
       </w:tblBorders>
-      <w:tblCellMar>
-        <w:top w:w="0" w:type="dxa"/>
-        <w:left w:w="108" w:type="dxa"/>
-        <w:bottom w:w="0" w:type="dxa"/>
-        <w:right w:w="108" w:type="dxa"/>
-      </w:tblCellMar>
     </w:tblPr>
     <w:tblStylePr w:type="firstRow">
       <w:pPr>
@@ -1401,17 +1574,10 @@
     <w:tblPr>
       <w:tblStyleRowBandSize w:val="1"/>
       <w:tblStyleColBandSize w:val="1"/>
-      <w:tblInd w:w="0" w:type="dxa"/>
       <w:tblBorders>
         <w:top w:val="single" w:sz="8" w:space="0" w:color="5B9BD5" w:themeColor="accent1"/>
         <w:bottom w:val="single" w:sz="8" w:space="0" w:color="5B9BD5" w:themeColor="accent1"/>
       </w:tblBorders>
-      <w:tblCellMar>
-        <w:top w:w="0" w:type="dxa"/>
-        <w:left w:w="108" w:type="dxa"/>
-        <w:bottom w:w="0" w:type="dxa"/>
-        <w:right w:w="108" w:type="dxa"/>
-      </w:tblCellMar>
     </w:tblPr>
     <w:tblStylePr w:type="firstRow">
       <w:pPr>
@@ -1501,17 +1667,10 @@
     <w:tblPr>
       <w:tblStyleRowBandSize w:val="1"/>
       <w:tblStyleColBandSize w:val="1"/>
-      <w:tblInd w:w="0" w:type="dxa"/>
       <w:tblBorders>
         <w:top w:val="single" w:sz="8" w:space="0" w:color="ED7D31" w:themeColor="accent2"/>
         <w:bottom w:val="single" w:sz="8" w:space="0" w:color="ED7D31" w:themeColor="accent2"/>
       </w:tblBorders>
-      <w:tblCellMar>
-        <w:top w:w="0" w:type="dxa"/>
-        <w:left w:w="108" w:type="dxa"/>
-        <w:bottom w:w="0" w:type="dxa"/>
-        <w:right w:w="108" w:type="dxa"/>
-      </w:tblCellMar>
     </w:tblPr>
     <w:tblStylePr w:type="firstRow">
       <w:pPr>
@@ -1601,17 +1760,10 @@
     <w:tblPr>
       <w:tblStyleRowBandSize w:val="1"/>
       <w:tblStyleColBandSize w:val="1"/>
-      <w:tblInd w:w="0" w:type="dxa"/>
       <w:tblBorders>
         <w:top w:val="single" w:sz="8" w:space="0" w:color="A5A5A5" w:themeColor="accent3"/>
         <w:bottom w:val="single" w:sz="8" w:space="0" w:color="A5A5A5" w:themeColor="accent3"/>
       </w:tblBorders>
-      <w:tblCellMar>
-        <w:top w:w="0" w:type="dxa"/>
-        <w:left w:w="108" w:type="dxa"/>
-        <w:bottom w:w="0" w:type="dxa"/>
-        <w:right w:w="108" w:type="dxa"/>
-      </w:tblCellMar>
     </w:tblPr>
     <w:tblStylePr w:type="firstRow">
       <w:pPr>
@@ -1701,17 +1853,10 @@
     <w:tblPr>
       <w:tblStyleRowBandSize w:val="1"/>
       <w:tblStyleColBandSize w:val="1"/>
-      <w:tblInd w:w="0" w:type="dxa"/>
       <w:tblBorders>
         <w:top w:val="single" w:sz="8" w:space="0" w:color="FFC000" w:themeColor="accent4"/>
         <w:bottom w:val="single" w:sz="8" w:space="0" w:color="FFC000" w:themeColor="accent4"/>
       </w:tblBorders>
-      <w:tblCellMar>
-        <w:top w:w="0" w:type="dxa"/>
-        <w:left w:w="108" w:type="dxa"/>
-        <w:bottom w:w="0" w:type="dxa"/>
-        <w:right w:w="108" w:type="dxa"/>
-      </w:tblCellMar>
     </w:tblPr>
     <w:tblStylePr w:type="firstRow">
       <w:pPr>
@@ -1798,19 +1943,12 @@
     <w:tblPr>
       <w:tblStyleRowBandSize w:val="1"/>
       <w:tblStyleColBandSize w:val="1"/>
-      <w:tblInd w:w="0" w:type="dxa"/>
       <w:tblBorders>
         <w:top w:val="single" w:sz="8" w:space="0" w:color="000000" w:themeColor="text1"/>
         <w:left w:val="single" w:sz="8" w:space="0" w:color="000000" w:themeColor="text1"/>
         <w:bottom w:val="single" w:sz="8" w:space="0" w:color="000000" w:themeColor="text1"/>
         <w:right w:val="single" w:sz="8" w:space="0" w:color="000000" w:themeColor="text1"/>
       </w:tblBorders>
-      <w:tblCellMar>
-        <w:top w:w="0" w:type="dxa"/>
-        <w:left w:w="108" w:type="dxa"/>
-        <w:bottom w:w="0" w:type="dxa"/>
-        <w:right w:w="108" w:type="dxa"/>
-      </w:tblCellMar>
     </w:tblPr>
     <w:tblStylePr w:type="firstRow">
       <w:pPr>
@@ -1887,19 +2025,12 @@
     <w:tblPr>
       <w:tblStyleRowBandSize w:val="1"/>
       <w:tblStyleColBandSize w:val="1"/>
-      <w:tblInd w:w="0" w:type="dxa"/>
       <w:tblBorders>
         <w:top w:val="single" w:sz="8" w:space="0" w:color="5B9BD5" w:themeColor="accent1"/>
         <w:left w:val="single" w:sz="8" w:space="0" w:color="5B9BD5" w:themeColor="accent1"/>
         <w:bottom w:val="single" w:sz="8" w:space="0" w:color="5B9BD5" w:themeColor="accent1"/>
         <w:right w:val="single" w:sz="8" w:space="0" w:color="5B9BD5" w:themeColor="accent1"/>
       </w:tblBorders>
-      <w:tblCellMar>
-        <w:top w:w="0" w:type="dxa"/>
-        <w:left w:w="108" w:type="dxa"/>
-        <w:bottom w:w="0" w:type="dxa"/>
-        <w:right w:w="108" w:type="dxa"/>
-      </w:tblCellMar>
     </w:tblPr>
     <w:tblStylePr w:type="firstRow">
       <w:pPr>
@@ -1976,19 +2107,12 @@
     <w:tblPr>
       <w:tblStyleRowBandSize w:val="1"/>
       <w:tblStyleColBandSize w:val="1"/>
-      <w:tblInd w:w="0" w:type="dxa"/>
       <w:tblBorders>
         <w:top w:val="single" w:sz="8" w:space="0" w:color="ED7D31" w:themeColor="accent2"/>
         <w:left w:val="single" w:sz="8" w:space="0" w:color="ED7D31" w:themeColor="accent2"/>
         <w:bottom w:val="single" w:sz="8" w:space="0" w:color="ED7D31" w:themeColor="accent2"/>
         <w:right w:val="single" w:sz="8" w:space="0" w:color="ED7D31" w:themeColor="accent2"/>
       </w:tblBorders>
-      <w:tblCellMar>
-        <w:top w:w="0" w:type="dxa"/>
-        <w:left w:w="108" w:type="dxa"/>
-        <w:bottom w:w="0" w:type="dxa"/>
-        <w:right w:w="108" w:type="dxa"/>
-      </w:tblCellMar>
     </w:tblPr>
     <w:tblStylePr w:type="firstRow">
       <w:pPr>
@@ -2065,19 +2189,12 @@
     <w:tblPr>
       <w:tblStyleRowBandSize w:val="1"/>
       <w:tblStyleColBandSize w:val="1"/>
-      <w:tblInd w:w="0" w:type="dxa"/>
       <w:tblBorders>
         <w:top w:val="single" w:sz="8" w:space="0" w:color="A5A5A5" w:themeColor="accent3"/>
         <w:left w:val="single" w:sz="8" w:space="0" w:color="A5A5A5" w:themeColor="accent3"/>
         <w:bottom w:val="single" w:sz="8" w:space="0" w:color="A5A5A5" w:themeColor="accent3"/>
         <w:right w:val="single" w:sz="8" w:space="0" w:color="A5A5A5" w:themeColor="accent3"/>
       </w:tblBorders>
-      <w:tblCellMar>
-        <w:top w:w="0" w:type="dxa"/>
-        <w:left w:w="108" w:type="dxa"/>
-        <w:bottom w:w="0" w:type="dxa"/>
-        <w:right w:w="108" w:type="dxa"/>
-      </w:tblCellMar>
     </w:tblPr>
     <w:tblStylePr w:type="firstRow">
       <w:pPr>
@@ -2154,19 +2271,12 @@
     <w:tblPr>
       <w:tblStyleRowBandSize w:val="1"/>
       <w:tblStyleColBandSize w:val="1"/>
-      <w:tblInd w:w="0" w:type="dxa"/>
       <w:tblBorders>
         <w:top w:val="single" w:sz="8" w:space="0" w:color="4472C4" w:themeColor="accent5"/>
         <w:left w:val="single" w:sz="8" w:space="0" w:color="4472C4" w:themeColor="accent5"/>
         <w:bottom w:val="single" w:sz="8" w:space="0" w:color="4472C4" w:themeColor="accent5"/>
         <w:right w:val="single" w:sz="8" w:space="0" w:color="4472C4" w:themeColor="accent5"/>
       </w:tblBorders>
-      <w:tblCellMar>
-        <w:top w:w="0" w:type="dxa"/>
-        <w:left w:w="108" w:type="dxa"/>
-        <w:bottom w:w="0" w:type="dxa"/>
-        <w:right w:w="108" w:type="dxa"/>
-      </w:tblCellMar>
     </w:tblPr>
     <w:tblStylePr w:type="firstRow">
       <w:pPr>
@@ -2243,19 +2353,12 @@
     <w:tblPr>
       <w:tblStyleRowBandSize w:val="1"/>
       <w:tblStyleColBandSize w:val="1"/>
-      <w:tblInd w:w="0" w:type="dxa"/>
       <w:tblBorders>
         <w:top w:val="single" w:sz="8" w:space="0" w:color="70AD47" w:themeColor="accent6"/>
         <w:left w:val="single" w:sz="8" w:space="0" w:color="70AD47" w:themeColor="accent6"/>
         <w:bottom w:val="single" w:sz="8" w:space="0" w:color="70AD47" w:themeColor="accent6"/>
         <w:right w:val="single" w:sz="8" w:space="0" w:color="70AD47" w:themeColor="accent6"/>
       </w:tblBorders>
-      <w:tblCellMar>
-        <w:top w:w="0" w:type="dxa"/>
-        <w:left w:w="108" w:type="dxa"/>
-        <w:bottom w:w="0" w:type="dxa"/>
-        <w:right w:w="108" w:type="dxa"/>
-      </w:tblCellMar>
     </w:tblPr>
     <w:tblStylePr w:type="firstRow">
       <w:pPr>
@@ -2332,7 +2435,6 @@
     <w:tblPr>
       <w:tblStyleRowBandSize w:val="1"/>
       <w:tblStyleColBandSize w:val="1"/>
-      <w:tblInd w:w="0" w:type="dxa"/>
       <w:tblBorders>
         <w:top w:val="single" w:sz="8" w:space="0" w:color="000000" w:themeColor="text1"/>
         <w:left w:val="single" w:sz="8" w:space="0" w:color="000000" w:themeColor="text1"/>
@@ -2341,12 +2443,6 @@
         <w:insideH w:val="single" w:sz="8" w:space="0" w:color="000000" w:themeColor="text1"/>
         <w:insideV w:val="single" w:sz="8" w:space="0" w:color="000000" w:themeColor="text1"/>
       </w:tblBorders>
-      <w:tblCellMar>
-        <w:top w:w="0" w:type="dxa"/>
-        <w:left w:w="108" w:type="dxa"/>
-        <w:bottom w:w="0" w:type="dxa"/>
-        <w:right w:w="108" w:type="dxa"/>
-      </w:tblCellMar>
     </w:tblPr>
     <w:tblStylePr w:type="firstRow">
       <w:pPr>
@@ -2459,7 +2555,6 @@
     <w:tblPr>
       <w:tblStyleRowBandSize w:val="1"/>
       <w:tblStyleColBandSize w:val="1"/>
-      <w:tblInd w:w="0" w:type="dxa"/>
       <w:tblBorders>
         <w:top w:val="single" w:sz="8" w:space="0" w:color="5B9BD5" w:themeColor="accent1"/>
         <w:left w:val="single" w:sz="8" w:space="0" w:color="5B9BD5" w:themeColor="accent1"/>
@@ -2468,12 +2563,6 @@
         <w:insideH w:val="single" w:sz="8" w:space="0" w:color="5B9BD5" w:themeColor="accent1"/>
         <w:insideV w:val="single" w:sz="8" w:space="0" w:color="5B9BD5" w:themeColor="accent1"/>
       </w:tblBorders>
-      <w:tblCellMar>
-        <w:top w:w="0" w:type="dxa"/>
-        <w:left w:w="108" w:type="dxa"/>
-        <w:bottom w:w="0" w:type="dxa"/>
-        <w:right w:w="108" w:type="dxa"/>
-      </w:tblCellMar>
     </w:tblPr>
     <w:tblStylePr w:type="firstRow">
       <w:pPr>
@@ -2586,7 +2675,6 @@
     <w:tblPr>
       <w:tblStyleRowBandSize w:val="1"/>
       <w:tblStyleColBandSize w:val="1"/>
-      <w:tblInd w:w="0" w:type="dxa"/>
       <w:tblBorders>
         <w:top w:val="single" w:sz="8" w:space="0" w:color="ED7D31" w:themeColor="accent2"/>
         <w:left w:val="single" w:sz="8" w:space="0" w:color="ED7D31" w:themeColor="accent2"/>
@@ -2595,12 +2683,6 @@
         <w:insideH w:val="single" w:sz="8" w:space="0" w:color="ED7D31" w:themeColor="accent2"/>
         <w:insideV w:val="single" w:sz="8" w:space="0" w:color="ED7D31" w:themeColor="accent2"/>
       </w:tblBorders>
-      <w:tblCellMar>
-        <w:top w:w="0" w:type="dxa"/>
-        <w:left w:w="108" w:type="dxa"/>
-        <w:bottom w:w="0" w:type="dxa"/>
-        <w:right w:w="108" w:type="dxa"/>
-      </w:tblCellMar>
     </w:tblPr>
     <w:tblStylePr w:type="firstRow">
       <w:pPr>
@@ -2713,7 +2795,6 @@
     <w:tblPr>
       <w:tblStyleRowBandSize w:val="1"/>
       <w:tblStyleColBandSize w:val="1"/>
-      <w:tblInd w:w="0" w:type="dxa"/>
       <w:tblBorders>
         <w:top w:val="single" w:sz="8" w:space="0" w:color="84B3DF" w:themeColor="accent1" w:themeTint="BF"/>
         <w:left w:val="single" w:sz="8" w:space="0" w:color="84B3DF" w:themeColor="accent1" w:themeTint="BF"/>
@@ -2721,12 +2802,6 @@
         <w:right w:val="single" w:sz="8" w:space="0" w:color="84B3DF" w:themeColor="accent1" w:themeTint="BF"/>
         <w:insideH w:val="single" w:sz="8" w:space="0" w:color="84B3DF" w:themeColor="accent1" w:themeTint="BF"/>
       </w:tblBorders>
-      <w:tblCellMar>
-        <w:top w:w="0" w:type="dxa"/>
-        <w:left w:w="108" w:type="dxa"/>
-        <w:bottom w:w="0" w:type="dxa"/>
-        <w:right w:w="108" w:type="dxa"/>
-      </w:tblCellMar>
     </w:tblPr>
     <w:tblStylePr w:type="firstRow">
       <w:pPr>
@@ -2820,19 +2895,12 @@
     <w:tblPr>
       <w:tblStyleRowBandSize w:val="1"/>
       <w:tblStyleColBandSize w:val="1"/>
-      <w:tblInd w:w="0" w:type="dxa"/>
       <w:tblBorders>
         <w:top w:val="single" w:sz="8" w:space="0" w:color="5B9BD5" w:themeColor="accent1"/>
         <w:left w:val="single" w:sz="8" w:space="0" w:color="5B9BD5" w:themeColor="accent1"/>
         <w:bottom w:val="single" w:sz="8" w:space="0" w:color="5B9BD5" w:themeColor="accent1"/>
         <w:right w:val="single" w:sz="8" w:space="0" w:color="5B9BD5" w:themeColor="accent1"/>
       </w:tblBorders>
-      <w:tblCellMar>
-        <w:top w:w="0" w:type="dxa"/>
-        <w:left w:w="108" w:type="dxa"/>
-        <w:bottom w:w="0" w:type="dxa"/>
-        <w:right w:w="108" w:type="dxa"/>
-      </w:tblCellMar>
     </w:tblPr>
     <w:tblStylePr w:type="firstRow">
       <w:rPr>
@@ -2945,19 +3013,12 @@
     <w:tblPr>
       <w:tblStyleRowBandSize w:val="1"/>
       <w:tblStyleColBandSize w:val="1"/>
-      <w:tblInd w:w="0" w:type="dxa"/>
       <w:tblBorders>
         <w:top w:val="single" w:sz="8" w:space="0" w:color="ED7D31" w:themeColor="accent2"/>
         <w:left w:val="single" w:sz="8" w:space="0" w:color="ED7D31" w:themeColor="accent2"/>
         <w:bottom w:val="single" w:sz="8" w:space="0" w:color="ED7D31" w:themeColor="accent2"/>
         <w:right w:val="single" w:sz="8" w:space="0" w:color="ED7D31" w:themeColor="accent2"/>
       </w:tblBorders>
-      <w:tblCellMar>
-        <w:top w:w="0" w:type="dxa"/>
-        <w:left w:w="108" w:type="dxa"/>
-        <w:bottom w:w="0" w:type="dxa"/>
-        <w:right w:w="108" w:type="dxa"/>
-      </w:tblCellMar>
     </w:tblPr>
     <w:tblStylePr w:type="firstRow">
       <w:rPr>
@@ -3070,19 +3131,12 @@
     <w:tblPr>
       <w:tblStyleRowBandSize w:val="1"/>
       <w:tblStyleColBandSize w:val="1"/>
-      <w:tblInd w:w="0" w:type="dxa"/>
       <w:tblBorders>
         <w:top w:val="single" w:sz="8" w:space="0" w:color="A5A5A5" w:themeColor="accent3"/>
         <w:left w:val="single" w:sz="8" w:space="0" w:color="A5A5A5" w:themeColor="accent3"/>
         <w:bottom w:val="single" w:sz="8" w:space="0" w:color="A5A5A5" w:themeColor="accent3"/>
         <w:right w:val="single" w:sz="8" w:space="0" w:color="A5A5A5" w:themeColor="accent3"/>
       </w:tblBorders>
-      <w:tblCellMar>
-        <w:top w:w="0" w:type="dxa"/>
-        <w:left w:w="108" w:type="dxa"/>
-        <w:bottom w:w="0" w:type="dxa"/>
-        <w:right w:w="108" w:type="dxa"/>
-      </w:tblCellMar>
     </w:tblPr>
     <w:tblStylePr w:type="firstRow">
       <w:rPr>
@@ -3195,19 +3249,12 @@
     <w:tblPr>
       <w:tblStyleRowBandSize w:val="1"/>
       <w:tblStyleColBandSize w:val="1"/>
-      <w:tblInd w:w="0" w:type="dxa"/>
       <w:tblBorders>
         <w:top w:val="single" w:sz="8" w:space="0" w:color="FFC000" w:themeColor="accent4"/>
         <w:left w:val="single" w:sz="8" w:space="0" w:color="FFC000" w:themeColor="accent4"/>
         <w:bottom w:val="single" w:sz="8" w:space="0" w:color="FFC000" w:themeColor="accent4"/>
         <w:right w:val="single" w:sz="8" w:space="0" w:color="FFC000" w:themeColor="accent4"/>
       </w:tblBorders>
-      <w:tblCellMar>
-        <w:top w:w="0" w:type="dxa"/>
-        <w:left w:w="108" w:type="dxa"/>
-        <w:bottom w:w="0" w:type="dxa"/>
-        <w:right w:w="108" w:type="dxa"/>
-      </w:tblCellMar>
     </w:tblPr>
     <w:tblStylePr w:type="firstRow">
       <w:rPr>
@@ -3320,7 +3367,6 @@
     <w:tblPr>
       <w:tblStyleRowBandSize w:val="1"/>
       <w:tblStyleColBandSize w:val="1"/>
-      <w:tblInd w:w="0" w:type="dxa"/>
       <w:tblBorders>
         <w:top w:val="single" w:sz="8" w:space="0" w:color="000000" w:themeColor="text1"/>
         <w:left w:val="single" w:sz="8" w:space="0" w:color="000000" w:themeColor="text1"/>
@@ -3329,12 +3375,6 @@
         <w:insideH w:val="single" w:sz="8" w:space="0" w:color="000000" w:themeColor="text1"/>
         <w:insideV w:val="single" w:sz="8" w:space="0" w:color="000000" w:themeColor="text1"/>
       </w:tblBorders>
-      <w:tblCellMar>
-        <w:top w:w="0" w:type="dxa"/>
-        <w:left w:w="108" w:type="dxa"/>
-        <w:bottom w:w="0" w:type="dxa"/>
-        <w:right w:w="108" w:type="dxa"/>
-      </w:tblCellMar>
     </w:tblPr>
     <w:tcPr>
       <w:shd w:val="clear" w:color="auto" w:fill="C0C0C0" w:themeFill="text1" w:themeFillTint="3F"/>
@@ -3438,7 +3478,6 @@
     <w:tblPr>
       <w:tblStyleRowBandSize w:val="1"/>
       <w:tblStyleColBandSize w:val="1"/>
-      <w:tblInd w:w="0" w:type="dxa"/>
       <w:tblBorders>
         <w:top w:val="single" w:sz="8" w:space="0" w:color="7295D2" w:themeColor="accent5" w:themeTint="BF"/>
         <w:left w:val="single" w:sz="8" w:space="0" w:color="7295D2" w:themeColor="accent5" w:themeTint="BF"/>
@@ -3447,12 +3486,6 @@
         <w:insideH w:val="single" w:sz="8" w:space="0" w:color="7295D2" w:themeColor="accent5" w:themeTint="BF"/>
         <w:insideV w:val="single" w:sz="8" w:space="0" w:color="7295D2" w:themeColor="accent5" w:themeTint="BF"/>
       </w:tblBorders>
-      <w:tblCellMar>
-        <w:top w:w="0" w:type="dxa"/>
-        <w:left w:w="108" w:type="dxa"/>
-        <w:bottom w:w="0" w:type="dxa"/>
-        <w:right w:w="108" w:type="dxa"/>
-      </w:tblCellMar>
     </w:tblPr>
     <w:tcPr>
       <w:shd w:val="clear" w:color="auto" w:fill="D0DBF0" w:themeFill="accent5" w:themeFillTint="3F"/>
@@ -3511,16 +3544,9 @@
     <w:tblPr>
       <w:tblStyleRowBandSize w:val="1"/>
       <w:tblStyleColBandSize w:val="1"/>
-      <w:tblInd w:w="0" w:type="dxa"/>
       <w:tblBorders>
         <w:insideH w:val="single" w:sz="4" w:space="0" w:color="FFFFFF" w:themeColor="background1"/>
       </w:tblBorders>
-      <w:tblCellMar>
-        <w:top w:w="0" w:type="dxa"/>
-        <w:left w:w="108" w:type="dxa"/>
-        <w:bottom w:w="0" w:type="dxa"/>
-        <w:right w:w="108" w:type="dxa"/>
-      </w:tblCellMar>
     </w:tblPr>
     <w:tcPr>
       <w:shd w:val="clear" w:color="auto" w:fill="D9E2F3" w:themeFill="accent5" w:themeFillTint="33"/>
@@ -3588,2679 +3614,9 @@
     <w:tblPr>
       <w:tblStyleRowBandSize w:val="1"/>
       <w:tblStyleColBandSize w:val="1"/>
-      <w:tblInd w:w="0" w:type="dxa"/>
       <w:tblBorders>
         <w:insideH w:val="single" w:sz="4" w:space="0" w:color="FFFFFF" w:themeColor="background1"/>
       </w:tblBorders>
-      <w:tblCellMar>
-        <w:top w:w="0" w:type="dxa"/>
-        <w:left w:w="108" w:type="dxa"/>
-        <w:bottom w:w="0" w:type="dxa"/>
-        <w:right w:w="108" w:type="dxa"/>
-      </w:tblCellMar>
-    </w:tblPr>
-    <w:tcPr>
-      <w:shd w:val="clear" w:color="auto" w:fill="FFF2CC" w:themeFill="accent4" w:themeFillTint="33"/>
-    </w:tcPr>
-    <w:tblStylePr w:type="firstRow">
-      <w:rPr>
-        <w:b/>
-        <w:bCs/>
-      </w:rPr>
-      <w:tblPr/>
-      <w:tcPr>
-        <w:shd w:val="clear" w:color="auto" w:fill="FFE599" w:themeFill="accent4" w:themeFillTint="66"/>
-      </w:tcPr>
-    </w:tblStylePr>
-    <w:tblStylePr w:type="lastRow">
-      <w:rPr>
-        <w:b/>
-        <w:bCs/>
-        <w:color w:val="000000" w:themeColor="text1"/>
-      </w:rPr>
-      <w:tblPr/>
-      <w:tcPr>
-        <w:shd w:val="clear" w:color="auto" w:fill="FFE599" w:themeFill="accent4" w:themeFillTint="66"/>
-      </w:tcPr>
-    </w:tblStylePr>
-    <w:tblStylePr w:type="firstCol">
-      <w:rPr>
-        <w:color w:val="FFFFFF" w:themeColor="background1"/>
-      </w:rPr>
-      <w:tblPr/>
-      <w:tcPr>
-        <w:shd w:val="clear" w:color="auto" w:fill="BF8F00" w:themeFill="accent4" w:themeFillShade="BF"/>
-      </w:tcPr>
-    </w:tblStylePr>
-    <w:tblStylePr w:type="lastCol">
-      <w:rPr>
-        <w:color w:val="FFFFFF" w:themeColor="background1"/>
-      </w:rPr>
-      <w:tblPr/>
-      <w:tcPr>
-        <w:shd w:val="clear" w:color="auto" w:fill="BF8F00" w:themeFill="accent4" w:themeFillShade="BF"/>
-      </w:tcPr>
-    </w:tblStylePr>
-    <w:tblStylePr w:type="band1Vert">
-      <w:tblPr/>
-      <w:tcPr>
-        <w:shd w:val="clear" w:color="auto" w:fill="FFDF80" w:themeFill="accent4" w:themeFillTint="7F"/>
-      </w:tcPr>
-    </w:tblStylePr>
-    <w:tblStylePr w:type="band1Horz">
-      <w:tblPr/>
-      <w:tcPr>
-        <w:shd w:val="clear" w:color="auto" w:fill="FFDF80" w:themeFill="accent4" w:themeFillTint="7F"/>
-      </w:tcPr>
-    </w:tblStylePr>
-  </w:style>
-</w:styles>
-</file>
-
-<file path=word/stylesWithEffects.xml><?xml version="1.0" encoding="utf-8"?>
-<w:styles xmlns:wpc="http://schemas.microsoft.com/office/word/2010/wordprocessingCanvas" xmlns:mo="http://schemas.microsoft.com/office/mac/office/2008/main" xmlns:mc="http://schemas.openxmlformats.org/markup-compatibility/2006" xmlns:mv="urn:schemas-microsoft-com:mac:vml" xmlns:o="urn:schemas-microsoft-com:office:office" xmlns:r="http://schemas.openxmlformats.org/officeDocument/2006/relationships" xmlns:m="http://schemas.openxmlformats.org/officeDocument/2006/math" xmlns:v="urn:schemas-microsoft-com:vml" xmlns:wp14="http://schemas.microsoft.com/office/word/2010/wordprocessingDrawing" xmlns:wp="http://schemas.openxmlformats.org/drawingml/2006/wordprocessingDrawing" xmlns:w10="urn:schemas-microsoft-com:office:word" xmlns:w="http://schemas.openxmlformats.org/wordprocessingml/2006/main" xmlns:w14="http://schemas.microsoft.com/office/word/2010/wordml" xmlns:wpg="http://schemas.microsoft.com/office/word/2010/wordprocessingGroup" xmlns:wpi="http://schemas.microsoft.com/office/word/2010/wordprocessingInk" xmlns:wne="http://schemas.microsoft.com/office/word/2006/wordml" xmlns:wps="http://schemas.microsoft.com/office/word/2010/wordprocessingShape" mc:Ignorable="w14 wp14">
-  <w:docDefaults>
-    <w:rPrDefault>
-      <w:rPr>
-        <w:rFonts w:asciiTheme="minorHAnsi" w:eastAsiaTheme="minorEastAsia" w:hAnsiTheme="minorHAnsi" w:cstheme="minorBidi"/>
-        <w:sz w:val="24"/>
-        <w:szCs w:val="24"/>
-        <w:lang w:val="en-US" w:eastAsia="en-US" w:bidi="ar-SA"/>
-      </w:rPr>
-    </w:rPrDefault>
-    <w:pPrDefault/>
-  </w:docDefaults>
-  <w:latentStyles w:defLockedState="0" w:defUIPriority="99" w:defSemiHidden="1" w:defUnhideWhenUsed="1" w:defQFormat="0" w:count="276">
-    <w:lsdException w:name="Normal" w:semiHidden="0" w:uiPriority="0" w:unhideWhenUsed="0" w:qFormat="1"/>
-    <w:lsdException w:name="heading 1" w:semiHidden="0" w:uiPriority="9" w:unhideWhenUsed="0" w:qFormat="1"/>
-    <w:lsdException w:name="heading 2" w:uiPriority="9" w:qFormat="1"/>
-    <w:lsdException w:name="heading 3" w:uiPriority="9" w:qFormat="1"/>
-    <w:lsdException w:name="heading 4" w:uiPriority="9" w:qFormat="1"/>
-    <w:lsdException w:name="heading 5" w:uiPriority="9" w:qFormat="1"/>
-    <w:lsdException w:name="heading 6" w:uiPriority="9" w:qFormat="1"/>
-    <w:lsdException w:name="heading 7" w:uiPriority="9" w:qFormat="1"/>
-    <w:lsdException w:name="heading 8" w:uiPriority="9" w:qFormat="1"/>
-    <w:lsdException w:name="heading 9" w:uiPriority="9" w:qFormat="1"/>
-    <w:lsdException w:name="toc 1" w:uiPriority="39"/>
-    <w:lsdException w:name="toc 2" w:uiPriority="39"/>
-    <w:lsdException w:name="toc 3" w:uiPriority="39"/>
-    <w:lsdException w:name="toc 4" w:uiPriority="39"/>
-    <w:lsdException w:name="toc 5" w:uiPriority="39"/>
-    <w:lsdException w:name="toc 6" w:uiPriority="39"/>
-    <w:lsdException w:name="toc 7" w:uiPriority="39"/>
-    <w:lsdException w:name="toc 8" w:uiPriority="39"/>
-    <w:lsdException w:name="toc 9" w:uiPriority="39"/>
-    <w:lsdException w:name="caption" w:uiPriority="35" w:qFormat="1"/>
-    <w:lsdException w:name="Title" w:semiHidden="0" w:uiPriority="10" w:unhideWhenUsed="0" w:qFormat="1"/>
-    <w:lsdException w:name="Default Paragraph Font" w:uiPriority="1"/>
-    <w:lsdException w:name="Subtitle" w:semiHidden="0" w:uiPriority="11" w:unhideWhenUsed="0" w:qFormat="1"/>
-    <w:lsdException w:name="Strong" w:semiHidden="0" w:uiPriority="22" w:unhideWhenUsed="0" w:qFormat="1"/>
-    <w:lsdException w:name="Emphasis" w:semiHidden="0" w:uiPriority="20" w:unhideWhenUsed="0" w:qFormat="1"/>
-    <w:lsdException w:name="Table Grid" w:semiHidden="0" w:uiPriority="39" w:unhideWhenUsed="0"/>
-    <w:lsdException w:name="Note Level 1" w:semiHidden="0" w:unhideWhenUsed="0"/>
-    <w:lsdException w:name="Note Level 2" w:semiHidden="0" w:unhideWhenUsed="0"/>
-    <w:lsdException w:name="Note Level 3" w:semiHidden="0" w:unhideWhenUsed="0"/>
-    <w:lsdException w:name="Note Level 4" w:semiHidden="0" w:unhideWhenUsed="0"/>
-    <w:lsdException w:name="Note Level 5" w:semiHidden="0" w:unhideWhenUsed="0"/>
-    <w:lsdException w:name="Note Level 6" w:semiHidden="0" w:unhideWhenUsed="0"/>
-    <w:lsdException w:name="Note Level 7" w:semiHidden="0" w:unhideWhenUsed="0"/>
-    <w:lsdException w:name="Note Level 8" w:semiHidden="0" w:unhideWhenUsed="0"/>
-    <w:lsdException w:name="Note Level 9" w:semiHidden="0" w:unhideWhenUsed="0"/>
-    <w:lsdException w:name="Placeholder Text" w:unhideWhenUsed="0"/>
-    <w:lsdException w:name="No Spacing" w:semiHidden="0" w:uiPriority="1" w:unhideWhenUsed="0" w:qFormat="1"/>
-    <w:lsdException w:name="Light Shading" w:semiHidden="0" w:uiPriority="60" w:unhideWhenUsed="0"/>
-    <w:lsdException w:name="Light List" w:semiHidden="0" w:uiPriority="61" w:unhideWhenUsed="0"/>
-    <w:lsdException w:name="Light Grid" w:semiHidden="0" w:uiPriority="62" w:unhideWhenUsed="0"/>
-    <w:lsdException w:name="Medium Shading 1" w:semiHidden="0" w:uiPriority="63" w:unhideWhenUsed="0"/>
-    <w:lsdException w:name="Medium Shading 2" w:semiHidden="0" w:uiPriority="64" w:unhideWhenUsed="0"/>
-    <w:lsdException w:name="Medium List 1" w:semiHidden="0" w:uiPriority="65" w:unhideWhenUsed="0"/>
-    <w:lsdException w:name="Medium List 2" w:semiHidden="0" w:uiPriority="66" w:unhideWhenUsed="0"/>
-    <w:lsdException w:name="Medium Grid 1" w:semiHidden="0" w:uiPriority="67" w:unhideWhenUsed="0"/>
-    <w:lsdException w:name="Medium Grid 2" w:semiHidden="0" w:uiPriority="68" w:unhideWhenUsed="0"/>
-    <w:lsdException w:name="Medium Grid 3" w:semiHidden="0" w:uiPriority="69" w:unhideWhenUsed="0"/>
-    <w:lsdException w:name="Dark List" w:semiHidden="0" w:uiPriority="70" w:unhideWhenUsed="0"/>
-    <w:lsdException w:name="Colorful Shading" w:semiHidden="0" w:uiPriority="71" w:unhideWhenUsed="0"/>
-    <w:lsdException w:name="Colorful List" w:semiHidden="0" w:uiPriority="72" w:unhideWhenUsed="0"/>
-    <w:lsdException w:name="Colorful Grid" w:semiHidden="0" w:uiPriority="73" w:unhideWhenUsed="0"/>
-    <w:lsdException w:name="Light Shading Accent 1" w:semiHidden="0" w:uiPriority="60" w:unhideWhenUsed="0"/>
-    <w:lsdException w:name="Light List Accent 1" w:semiHidden="0" w:uiPriority="61" w:unhideWhenUsed="0"/>
-    <w:lsdException w:name="Light Grid Accent 1" w:semiHidden="0" w:uiPriority="62" w:unhideWhenUsed="0"/>
-    <w:lsdException w:name="Medium Shading 1 Accent 1" w:semiHidden="0" w:uiPriority="63" w:unhideWhenUsed="0"/>
-    <w:lsdException w:name="Medium Shading 2 Accent 1" w:semiHidden="0" w:uiPriority="64" w:unhideWhenUsed="0"/>
-    <w:lsdException w:name="Medium List 1 Accent 1" w:semiHidden="0" w:uiPriority="65" w:unhideWhenUsed="0"/>
-    <w:lsdException w:name="Revision" w:unhideWhenUsed="0"/>
-    <w:lsdException w:name="List Paragraph" w:semiHidden="0" w:uiPriority="34" w:unhideWhenUsed="0" w:qFormat="1"/>
-    <w:lsdException w:name="Quote" w:semiHidden="0" w:uiPriority="29" w:unhideWhenUsed="0" w:qFormat="1"/>
-    <w:lsdException w:name="Intense Quote" w:semiHidden="0" w:uiPriority="30" w:unhideWhenUsed="0" w:qFormat="1"/>
-    <w:lsdException w:name="Medium List 2 Accent 1" w:semiHidden="0" w:uiPriority="66" w:unhideWhenUsed="0"/>
-    <w:lsdException w:name="Medium Grid 1 Accent 1" w:semiHidden="0" w:uiPriority="67" w:unhideWhenUsed="0"/>
-    <w:lsdException w:name="Medium Grid 2 Accent 1" w:semiHidden="0" w:uiPriority="68" w:unhideWhenUsed="0"/>
-    <w:lsdException w:name="Medium Grid 3 Accent 1" w:semiHidden="0" w:uiPriority="69" w:unhideWhenUsed="0"/>
-    <w:lsdException w:name="Dark List Accent 1" w:semiHidden="0" w:uiPriority="70" w:unhideWhenUsed="0"/>
-    <w:lsdException w:name="Colorful Shading Accent 1" w:semiHidden="0" w:uiPriority="71" w:unhideWhenUsed="0"/>
-    <w:lsdException w:name="Colorful List Accent 1" w:semiHidden="0" w:uiPriority="72" w:unhideWhenUsed="0"/>
-    <w:lsdException w:name="Colorful Grid Accent 1" w:semiHidden="0" w:uiPriority="73" w:unhideWhenUsed="0"/>
-    <w:lsdException w:name="Light Shading Accent 2" w:semiHidden="0" w:uiPriority="60" w:unhideWhenUsed="0"/>
-    <w:lsdException w:name="Light List Accent 2" w:semiHidden="0" w:uiPriority="61" w:unhideWhenUsed="0"/>
-    <w:lsdException w:name="Light Grid Accent 2" w:semiHidden="0" w:uiPriority="62" w:unhideWhenUsed="0"/>
-    <w:lsdException w:name="Medium Shading 1 Accent 2" w:semiHidden="0" w:uiPriority="63" w:unhideWhenUsed="0"/>
-    <w:lsdException w:name="Medium Shading 2 Accent 2" w:semiHidden="0" w:uiPriority="64" w:unhideWhenUsed="0"/>
-    <w:lsdException w:name="Medium List 1 Accent 2" w:semiHidden="0" w:uiPriority="65" w:unhideWhenUsed="0"/>
-    <w:lsdException w:name="Medium List 2 Accent 2" w:semiHidden="0" w:uiPriority="66" w:unhideWhenUsed="0"/>
-    <w:lsdException w:name="Medium Grid 1 Accent 2" w:semiHidden="0" w:uiPriority="67" w:unhideWhenUsed="0"/>
-    <w:lsdException w:name="Medium Grid 2 Accent 2" w:semiHidden="0" w:uiPriority="68" w:unhideWhenUsed="0"/>
-    <w:lsdException w:name="Medium Grid 3 Accent 2" w:semiHidden="0" w:uiPriority="69" w:unhideWhenUsed="0"/>
-    <w:lsdException w:name="Dark List Accent 2" w:semiHidden="0" w:uiPriority="70" w:unhideWhenUsed="0"/>
-    <w:lsdException w:name="Colorful Shading Accent 2" w:semiHidden="0" w:uiPriority="71" w:unhideWhenUsed="0"/>
-    <w:lsdException w:name="Colorful List Accent 2" w:semiHidden="0" w:uiPriority="72" w:unhideWhenUsed="0"/>
-    <w:lsdException w:name="Colorful Grid Accent 2" w:semiHidden="0" w:uiPriority="73" w:unhideWhenUsed="0"/>
-    <w:lsdException w:name="Light Shading Accent 3" w:semiHidden="0" w:uiPriority="60" w:unhideWhenUsed="0"/>
-    <w:lsdException w:name="Light List Accent 3" w:semiHidden="0" w:uiPriority="61" w:unhideWhenUsed="0"/>
-    <w:lsdException w:name="Light Grid Accent 3" w:semiHidden="0" w:uiPriority="62" w:unhideWhenUsed="0"/>
-    <w:lsdException w:name="Medium Shading 1 Accent 3" w:semiHidden="0" w:uiPriority="63" w:unhideWhenUsed="0"/>
-    <w:lsdException w:name="Medium Shading 2 Accent 3" w:semiHidden="0" w:uiPriority="64" w:unhideWhenUsed="0"/>
-    <w:lsdException w:name="Medium List 1 Accent 3" w:semiHidden="0" w:uiPriority="65" w:unhideWhenUsed="0"/>
-    <w:lsdException w:name="Medium List 2 Accent 3" w:semiHidden="0" w:uiPriority="66" w:unhideWhenUsed="0"/>
-    <w:lsdException w:name="Medium Grid 1 Accent 3" w:semiHidden="0" w:uiPriority="67" w:unhideWhenUsed="0"/>
-    <w:lsdException w:name="Medium Grid 2 Accent 3" w:semiHidden="0" w:uiPriority="68" w:unhideWhenUsed="0"/>
-    <w:lsdException w:name="Medium Grid 3 Accent 3" w:semiHidden="0" w:uiPriority="69" w:unhideWhenUsed="0"/>
-    <w:lsdException w:name="Dark List Accent 3" w:semiHidden="0" w:uiPriority="70" w:unhideWhenUsed="0"/>
-    <w:lsdException w:name="Colorful Shading Accent 3" w:semiHidden="0" w:uiPriority="71" w:unhideWhenUsed="0"/>
-    <w:lsdException w:name="Colorful List Accent 3" w:semiHidden="0" w:uiPriority="72" w:unhideWhenUsed="0"/>
-    <w:lsdException w:name="Colorful Grid Accent 3" w:semiHidden="0" w:uiPriority="73" w:unhideWhenUsed="0"/>
-    <w:lsdException w:name="Light Shading Accent 4" w:semiHidden="0" w:uiPriority="60" w:unhideWhenUsed="0"/>
-    <w:lsdException w:name="Light List Accent 4" w:semiHidden="0" w:uiPriority="61" w:unhideWhenUsed="0"/>
-    <w:lsdException w:name="Light Grid Accent 4" w:semiHidden="0" w:uiPriority="62" w:unhideWhenUsed="0"/>
-    <w:lsdException w:name="Medium Shading 1 Accent 4" w:semiHidden="0" w:uiPriority="63" w:unhideWhenUsed="0"/>
-    <w:lsdException w:name="Medium Shading 2 Accent 4" w:semiHidden="0" w:uiPriority="64" w:unhideWhenUsed="0"/>
-    <w:lsdException w:name="Medium List 1 Accent 4" w:semiHidden="0" w:uiPriority="65" w:unhideWhenUsed="0"/>
-    <w:lsdException w:name="Medium List 2 Accent 4" w:semiHidden="0" w:uiPriority="66" w:unhideWhenUsed="0"/>
-    <w:lsdException w:name="Medium Grid 1 Accent 4" w:semiHidden="0" w:uiPriority="67" w:unhideWhenUsed="0"/>
-    <w:lsdException w:name="Medium Grid 2 Accent 4" w:semiHidden="0" w:uiPriority="68" w:unhideWhenUsed="0"/>
-    <w:lsdException w:name="Medium Grid 3 Accent 4" w:semiHidden="0" w:uiPriority="69" w:unhideWhenUsed="0"/>
-    <w:lsdException w:name="Dark List Accent 4" w:semiHidden="0" w:uiPriority="70" w:unhideWhenUsed="0"/>
-    <w:lsdException w:name="Colorful Shading Accent 4" w:semiHidden="0" w:uiPriority="71" w:unhideWhenUsed="0"/>
-    <w:lsdException w:name="Colorful List Accent 4" w:semiHidden="0" w:uiPriority="72" w:unhideWhenUsed="0"/>
-    <w:lsdException w:name="Colorful Grid Accent 4" w:semiHidden="0" w:uiPriority="73" w:unhideWhenUsed="0"/>
-    <w:lsdException w:name="Light Shading Accent 5" w:semiHidden="0" w:uiPriority="60" w:unhideWhenUsed="0"/>
-    <w:lsdException w:name="Light List Accent 5" w:semiHidden="0" w:uiPriority="61" w:unhideWhenUsed="0"/>
-    <w:lsdException w:name="Light Grid Accent 5" w:semiHidden="0" w:uiPriority="62" w:unhideWhenUsed="0"/>
-    <w:lsdException w:name="Medium Shading 1 Accent 5" w:semiHidden="0" w:uiPriority="63" w:unhideWhenUsed="0"/>
-    <w:lsdException w:name="Medium Shading 2 Accent 5" w:semiHidden="0" w:uiPriority="64" w:unhideWhenUsed="0"/>
-    <w:lsdException w:name="Medium List 1 Accent 5" w:semiHidden="0" w:uiPriority="65" w:unhideWhenUsed="0"/>
-    <w:lsdException w:name="Medium List 2 Accent 5" w:semiHidden="0" w:uiPriority="66" w:unhideWhenUsed="0"/>
-    <w:lsdException w:name="Medium Grid 1 Accent 5" w:semiHidden="0" w:uiPriority="67" w:unhideWhenUsed="0"/>
-    <w:lsdException w:name="Medium Grid 2 Accent 5" w:semiHidden="0" w:uiPriority="68" w:unhideWhenUsed="0"/>
-    <w:lsdException w:name="Medium Grid 3 Accent 5" w:semiHidden="0" w:uiPriority="69" w:unhideWhenUsed="0"/>
-    <w:lsdException w:name="Dark List Accent 5" w:semiHidden="0" w:uiPriority="70" w:unhideWhenUsed="0"/>
-    <w:lsdException w:name="Colorful Shading Accent 5" w:semiHidden="0" w:uiPriority="71" w:unhideWhenUsed="0"/>
-    <w:lsdException w:name="Colorful List Accent 5" w:semiHidden="0" w:uiPriority="72" w:unhideWhenUsed="0"/>
-    <w:lsdException w:name="Colorful Grid Accent 5" w:semiHidden="0" w:uiPriority="73" w:unhideWhenUsed="0"/>
-    <w:lsdException w:name="Light Shading Accent 6" w:semiHidden="0" w:uiPriority="60" w:unhideWhenUsed="0"/>
-    <w:lsdException w:name="Light List Accent 6" w:semiHidden="0" w:uiPriority="61" w:unhideWhenUsed="0"/>
-    <w:lsdException w:name="Light Grid Accent 6" w:semiHidden="0" w:uiPriority="62" w:unhideWhenUsed="0"/>
-    <w:lsdException w:name="Medium Shading 1 Accent 6" w:semiHidden="0" w:uiPriority="63" w:unhideWhenUsed="0"/>
-    <w:lsdException w:name="Medium Shading 2 Accent 6" w:semiHidden="0" w:uiPriority="64" w:unhideWhenUsed="0"/>
-    <w:lsdException w:name="Medium List 1 Accent 6" w:semiHidden="0" w:uiPriority="65" w:unhideWhenUsed="0"/>
-    <w:lsdException w:name="Medium List 2 Accent 6" w:semiHidden="0" w:uiPriority="66" w:unhideWhenUsed="0"/>
-    <w:lsdException w:name="Medium Grid 1 Accent 6" w:semiHidden="0" w:uiPriority="67" w:unhideWhenUsed="0"/>
-    <w:lsdException w:name="Medium Grid 2 Accent 6" w:semiHidden="0" w:uiPriority="68" w:unhideWhenUsed="0"/>
-    <w:lsdException w:name="Medium Grid 3 Accent 6" w:semiHidden="0" w:uiPriority="69" w:unhideWhenUsed="0"/>
-    <w:lsdException w:name="Dark List Accent 6" w:semiHidden="0" w:uiPriority="70" w:unhideWhenUsed="0"/>
-    <w:lsdException w:name="Colorful Shading Accent 6" w:semiHidden="0" w:uiPriority="71" w:unhideWhenUsed="0"/>
-    <w:lsdException w:name="Colorful List Accent 6" w:semiHidden="0" w:uiPriority="72" w:unhideWhenUsed="0"/>
-    <w:lsdException w:name="Colorful Grid Accent 6" w:semiHidden="0" w:uiPriority="73" w:unhideWhenUsed="0"/>
-    <w:lsdException w:name="Subtle Emphasis" w:semiHidden="0" w:uiPriority="19" w:unhideWhenUsed="0" w:qFormat="1"/>
-    <w:lsdException w:name="Intense Emphasis" w:semiHidden="0" w:uiPriority="21" w:unhideWhenUsed="0" w:qFormat="1"/>
-    <w:lsdException w:name="Subtle Reference" w:semiHidden="0" w:uiPriority="31" w:unhideWhenUsed="0" w:qFormat="1"/>
-    <w:lsdException w:name="Intense Reference" w:semiHidden="0" w:uiPriority="32" w:unhideWhenUsed="0" w:qFormat="1"/>
-    <w:lsdException w:name="Book Title" w:semiHidden="0" w:uiPriority="33" w:unhideWhenUsed="0" w:qFormat="1"/>
-    <w:lsdException w:name="Bibliography" w:uiPriority="37"/>
-    <w:lsdException w:name="TOC Heading" w:uiPriority="39" w:qFormat="1"/>
-  </w:latentStyles>
-  <w:style w:type="paragraph" w:default="1" w:styleId="Normal">
-    <w:name w:val="Normal"/>
-    <w:qFormat/>
-    <w:rsid w:val="00061AF9"/>
-  </w:style>
-  <w:style w:type="character" w:default="1" w:styleId="DefaultParagraphFont">
-    <w:name w:val="Default Paragraph Font"/>
-    <w:uiPriority w:val="1"/>
-    <w:semiHidden/>
-    <w:unhideWhenUsed/>
-  </w:style>
-  <w:style w:type="table" w:default="1" w:styleId="TableNormal">
-    <w:name w:val="Normal Table"/>
-    <w:uiPriority w:val="99"/>
-    <w:semiHidden/>
-    <w:unhideWhenUsed/>
-    <w:tblPr>
-      <w:tblInd w:w="0" w:type="dxa"/>
-      <w:tblCellMar>
-        <w:top w:w="0" w:type="dxa"/>
-        <w:left w:w="108" w:type="dxa"/>
-        <w:bottom w:w="0" w:type="dxa"/>
-        <w:right w:w="108" w:type="dxa"/>
-      </w:tblCellMar>
-    </w:tblPr>
-  </w:style>
-  <w:style w:type="numbering" w:default="1" w:styleId="NoList">
-    <w:name w:val="No List"/>
-    <w:uiPriority w:val="99"/>
-    <w:semiHidden/>
-    <w:unhideWhenUsed/>
-  </w:style>
-  <w:style w:type="paragraph" w:styleId="ListParagraph">
-    <w:name w:val="List Paragraph"/>
-    <w:basedOn w:val="Normal"/>
-    <w:uiPriority w:val="34"/>
-    <w:qFormat/>
-    <w:rsid w:val="00061AF9"/>
-    <w:pPr>
-      <w:ind w:left="720"/>
-      <w:contextualSpacing/>
-    </w:pPr>
-  </w:style>
-  <w:style w:type="paragraph" w:styleId="Header">
-    <w:name w:val="header"/>
-    <w:basedOn w:val="Normal"/>
-    <w:link w:val="HeaderChar"/>
-    <w:uiPriority w:val="99"/>
-    <w:unhideWhenUsed/>
-    <w:rsid w:val="00061AF9"/>
-    <w:pPr>
-      <w:tabs>
-        <w:tab w:val="center" w:pos="4680"/>
-        <w:tab w:val="right" w:pos="9360"/>
-      </w:tabs>
-    </w:pPr>
-  </w:style>
-  <w:style w:type="character" w:customStyle="1" w:styleId="HeaderChar">
-    <w:name w:val="Header Char"/>
-    <w:basedOn w:val="DefaultParagraphFont"/>
-    <w:link w:val="Header"/>
-    <w:uiPriority w:val="99"/>
-    <w:rsid w:val="00061AF9"/>
-  </w:style>
-  <w:style w:type="paragraph" w:styleId="Footer">
-    <w:name w:val="footer"/>
-    <w:basedOn w:val="Normal"/>
-    <w:link w:val="FooterChar"/>
-    <w:uiPriority w:val="99"/>
-    <w:unhideWhenUsed/>
-    <w:rsid w:val="00061AF9"/>
-    <w:pPr>
-      <w:tabs>
-        <w:tab w:val="center" w:pos="4680"/>
-        <w:tab w:val="right" w:pos="9360"/>
-      </w:tabs>
-    </w:pPr>
-  </w:style>
-  <w:style w:type="character" w:customStyle="1" w:styleId="FooterChar">
-    <w:name w:val="Footer Char"/>
-    <w:basedOn w:val="DefaultParagraphFont"/>
-    <w:link w:val="Footer"/>
-    <w:uiPriority w:val="99"/>
-    <w:rsid w:val="00061AF9"/>
-  </w:style>
-  <w:style w:type="paragraph" w:styleId="BalloonText">
-    <w:name w:val="Balloon Text"/>
-    <w:basedOn w:val="Normal"/>
-    <w:link w:val="BalloonTextChar"/>
-    <w:uiPriority w:val="99"/>
-    <w:semiHidden/>
-    <w:unhideWhenUsed/>
-    <w:rsid w:val="007606DA"/>
-    <w:rPr>
-      <w:rFonts w:ascii="Lucida Grande" w:hAnsi="Lucida Grande" w:cs="Lucida Grande"/>
-      <w:sz w:val="18"/>
-      <w:szCs w:val="18"/>
-    </w:rPr>
-  </w:style>
-  <w:style w:type="character" w:customStyle="1" w:styleId="BalloonTextChar">
-    <w:name w:val="Balloon Text Char"/>
-    <w:basedOn w:val="DefaultParagraphFont"/>
-    <w:link w:val="BalloonText"/>
-    <w:uiPriority w:val="99"/>
-    <w:semiHidden/>
-    <w:rsid w:val="007606DA"/>
-    <w:rPr>
-      <w:rFonts w:ascii="Lucida Grande" w:hAnsi="Lucida Grande" w:cs="Lucida Grande"/>
-      <w:sz w:val="18"/>
-      <w:szCs w:val="18"/>
-    </w:rPr>
-  </w:style>
-  <w:style w:type="table" w:styleId="TableGrid">
-    <w:name w:val="Table Grid"/>
-    <w:basedOn w:val="TableNormal"/>
-    <w:uiPriority w:val="39"/>
-    <w:rsid w:val="007606DA"/>
-    <w:tblPr>
-      <w:tblInd w:w="0" w:type="dxa"/>
-      <w:tblBorders>
-        <w:top w:val="single" w:sz="4" w:space="0" w:color="auto"/>
-        <w:left w:val="single" w:sz="4" w:space="0" w:color="auto"/>
-        <w:bottom w:val="single" w:sz="4" w:space="0" w:color="auto"/>
-        <w:right w:val="single" w:sz="4" w:space="0" w:color="auto"/>
-        <w:insideH w:val="single" w:sz="4" w:space="0" w:color="auto"/>
-        <w:insideV w:val="single" w:sz="4" w:space="0" w:color="auto"/>
-      </w:tblBorders>
-      <w:tblCellMar>
-        <w:top w:w="0" w:type="dxa"/>
-        <w:left w:w="108" w:type="dxa"/>
-        <w:bottom w:w="0" w:type="dxa"/>
-        <w:right w:w="108" w:type="dxa"/>
-      </w:tblCellMar>
-    </w:tblPr>
-  </w:style>
-  <w:style w:type="table" w:styleId="LightShading">
-    <w:name w:val="Light Shading"/>
-    <w:basedOn w:val="TableNormal"/>
-    <w:uiPriority w:val="60"/>
-    <w:rsid w:val="007606DA"/>
-    <w:rPr>
-      <w:color w:val="000000" w:themeColor="text1" w:themeShade="BF"/>
-    </w:rPr>
-    <w:tblPr>
-      <w:tblStyleRowBandSize w:val="1"/>
-      <w:tblStyleColBandSize w:val="1"/>
-      <w:tblInd w:w="0" w:type="dxa"/>
-      <w:tblBorders>
-        <w:top w:val="single" w:sz="8" w:space="0" w:color="000000" w:themeColor="text1"/>
-        <w:bottom w:val="single" w:sz="8" w:space="0" w:color="000000" w:themeColor="text1"/>
-      </w:tblBorders>
-      <w:tblCellMar>
-        <w:top w:w="0" w:type="dxa"/>
-        <w:left w:w="108" w:type="dxa"/>
-        <w:bottom w:w="0" w:type="dxa"/>
-        <w:right w:w="108" w:type="dxa"/>
-      </w:tblCellMar>
-    </w:tblPr>
-    <w:tblStylePr w:type="firstRow">
-      <w:pPr>
-        <w:spacing w:before="0" w:after="0" w:line="240" w:lineRule="auto"/>
-      </w:pPr>
-      <w:rPr>
-        <w:b/>
-        <w:bCs/>
-      </w:rPr>
-      <w:tblPr/>
-      <w:tcPr>
-        <w:tcBorders>
-          <w:top w:val="single" w:sz="8" w:space="0" w:color="000000" w:themeColor="text1"/>
-          <w:left w:val="nil"/>
-          <w:bottom w:val="single" w:sz="8" w:space="0" w:color="000000" w:themeColor="text1"/>
-          <w:right w:val="nil"/>
-          <w:insideH w:val="nil"/>
-          <w:insideV w:val="nil"/>
-        </w:tcBorders>
-      </w:tcPr>
-    </w:tblStylePr>
-    <w:tblStylePr w:type="lastRow">
-      <w:pPr>
-        <w:spacing w:before="0" w:after="0" w:line="240" w:lineRule="auto"/>
-      </w:pPr>
-      <w:rPr>
-        <w:b/>
-        <w:bCs/>
-      </w:rPr>
-      <w:tblPr/>
-      <w:tcPr>
-        <w:tcBorders>
-          <w:top w:val="single" w:sz="8" w:space="0" w:color="000000" w:themeColor="text1"/>
-          <w:left w:val="nil"/>
-          <w:bottom w:val="single" w:sz="8" w:space="0" w:color="000000" w:themeColor="text1"/>
-          <w:right w:val="nil"/>
-          <w:insideH w:val="nil"/>
-          <w:insideV w:val="nil"/>
-        </w:tcBorders>
-      </w:tcPr>
-    </w:tblStylePr>
-    <w:tblStylePr w:type="firstCol">
-      <w:rPr>
-        <w:b/>
-        <w:bCs/>
-      </w:rPr>
-    </w:tblStylePr>
-    <w:tblStylePr w:type="lastCol">
-      <w:rPr>
-        <w:b/>
-        <w:bCs/>
-      </w:rPr>
-    </w:tblStylePr>
-    <w:tblStylePr w:type="band1Vert">
-      <w:tblPr/>
-      <w:tcPr>
-        <w:tcBorders>
-          <w:left w:val="nil"/>
-          <w:right w:val="nil"/>
-          <w:insideH w:val="nil"/>
-          <w:insideV w:val="nil"/>
-        </w:tcBorders>
-        <w:shd w:val="clear" w:color="auto" w:fill="C0C0C0" w:themeFill="text1" w:themeFillTint="3F"/>
-      </w:tcPr>
-    </w:tblStylePr>
-    <w:tblStylePr w:type="band1Horz">
-      <w:tblPr/>
-      <w:tcPr>
-        <w:tcBorders>
-          <w:left w:val="nil"/>
-          <w:right w:val="nil"/>
-          <w:insideH w:val="nil"/>
-          <w:insideV w:val="nil"/>
-        </w:tcBorders>
-        <w:shd w:val="clear" w:color="auto" w:fill="C0C0C0" w:themeFill="text1" w:themeFillTint="3F"/>
-      </w:tcPr>
-    </w:tblStylePr>
-  </w:style>
-  <w:style w:type="table" w:styleId="LightShading-Accent1">
-    <w:name w:val="Light Shading Accent 1"/>
-    <w:basedOn w:val="TableNormal"/>
-    <w:uiPriority w:val="60"/>
-    <w:rsid w:val="007606DA"/>
-    <w:rPr>
-      <w:color w:val="2E74B5" w:themeColor="accent1" w:themeShade="BF"/>
-    </w:rPr>
-    <w:tblPr>
-      <w:tblStyleRowBandSize w:val="1"/>
-      <w:tblStyleColBandSize w:val="1"/>
-      <w:tblInd w:w="0" w:type="dxa"/>
-      <w:tblBorders>
-        <w:top w:val="single" w:sz="8" w:space="0" w:color="5B9BD5" w:themeColor="accent1"/>
-        <w:bottom w:val="single" w:sz="8" w:space="0" w:color="5B9BD5" w:themeColor="accent1"/>
-      </w:tblBorders>
-      <w:tblCellMar>
-        <w:top w:w="0" w:type="dxa"/>
-        <w:left w:w="108" w:type="dxa"/>
-        <w:bottom w:w="0" w:type="dxa"/>
-        <w:right w:w="108" w:type="dxa"/>
-      </w:tblCellMar>
-    </w:tblPr>
-    <w:tblStylePr w:type="firstRow">
-      <w:pPr>
-        <w:spacing w:before="0" w:after="0" w:line="240" w:lineRule="auto"/>
-      </w:pPr>
-      <w:rPr>
-        <w:b/>
-        <w:bCs/>
-      </w:rPr>
-      <w:tblPr/>
-      <w:tcPr>
-        <w:tcBorders>
-          <w:top w:val="single" w:sz="8" w:space="0" w:color="5B9BD5" w:themeColor="accent1"/>
-          <w:left w:val="nil"/>
-          <w:bottom w:val="single" w:sz="8" w:space="0" w:color="5B9BD5" w:themeColor="accent1"/>
-          <w:right w:val="nil"/>
-          <w:insideH w:val="nil"/>
-          <w:insideV w:val="nil"/>
-        </w:tcBorders>
-      </w:tcPr>
-    </w:tblStylePr>
-    <w:tblStylePr w:type="lastRow">
-      <w:pPr>
-        <w:spacing w:before="0" w:after="0" w:line="240" w:lineRule="auto"/>
-      </w:pPr>
-      <w:rPr>
-        <w:b/>
-        <w:bCs/>
-      </w:rPr>
-      <w:tblPr/>
-      <w:tcPr>
-        <w:tcBorders>
-          <w:top w:val="single" w:sz="8" w:space="0" w:color="5B9BD5" w:themeColor="accent1"/>
-          <w:left w:val="nil"/>
-          <w:bottom w:val="single" w:sz="8" w:space="0" w:color="5B9BD5" w:themeColor="accent1"/>
-          <w:right w:val="nil"/>
-          <w:insideH w:val="nil"/>
-          <w:insideV w:val="nil"/>
-        </w:tcBorders>
-      </w:tcPr>
-    </w:tblStylePr>
-    <w:tblStylePr w:type="firstCol">
-      <w:rPr>
-        <w:b/>
-        <w:bCs/>
-      </w:rPr>
-    </w:tblStylePr>
-    <w:tblStylePr w:type="lastCol">
-      <w:rPr>
-        <w:b/>
-        <w:bCs/>
-      </w:rPr>
-    </w:tblStylePr>
-    <w:tblStylePr w:type="band1Vert">
-      <w:tblPr/>
-      <w:tcPr>
-        <w:tcBorders>
-          <w:left w:val="nil"/>
-          <w:right w:val="nil"/>
-          <w:insideH w:val="nil"/>
-          <w:insideV w:val="nil"/>
-        </w:tcBorders>
-        <w:shd w:val="clear" w:color="auto" w:fill="D6E6F4" w:themeFill="accent1" w:themeFillTint="3F"/>
-      </w:tcPr>
-    </w:tblStylePr>
-    <w:tblStylePr w:type="band1Horz">
-      <w:tblPr/>
-      <w:tcPr>
-        <w:tcBorders>
-          <w:left w:val="nil"/>
-          <w:right w:val="nil"/>
-          <w:insideH w:val="nil"/>
-          <w:insideV w:val="nil"/>
-        </w:tcBorders>
-        <w:shd w:val="clear" w:color="auto" w:fill="D6E6F4" w:themeFill="accent1" w:themeFillTint="3F"/>
-      </w:tcPr>
-    </w:tblStylePr>
-  </w:style>
-  <w:style w:type="table" w:styleId="LightShading-Accent2">
-    <w:name w:val="Light Shading Accent 2"/>
-    <w:basedOn w:val="TableNormal"/>
-    <w:uiPriority w:val="60"/>
-    <w:rsid w:val="007606DA"/>
-    <w:rPr>
-      <w:color w:val="C45911" w:themeColor="accent2" w:themeShade="BF"/>
-    </w:rPr>
-    <w:tblPr>
-      <w:tblStyleRowBandSize w:val="1"/>
-      <w:tblStyleColBandSize w:val="1"/>
-      <w:tblInd w:w="0" w:type="dxa"/>
-      <w:tblBorders>
-        <w:top w:val="single" w:sz="8" w:space="0" w:color="ED7D31" w:themeColor="accent2"/>
-        <w:bottom w:val="single" w:sz="8" w:space="0" w:color="ED7D31" w:themeColor="accent2"/>
-      </w:tblBorders>
-      <w:tblCellMar>
-        <w:top w:w="0" w:type="dxa"/>
-        <w:left w:w="108" w:type="dxa"/>
-        <w:bottom w:w="0" w:type="dxa"/>
-        <w:right w:w="108" w:type="dxa"/>
-      </w:tblCellMar>
-    </w:tblPr>
-    <w:tblStylePr w:type="firstRow">
-      <w:pPr>
-        <w:spacing w:before="0" w:after="0" w:line="240" w:lineRule="auto"/>
-      </w:pPr>
-      <w:rPr>
-        <w:b/>
-        <w:bCs/>
-      </w:rPr>
-      <w:tblPr/>
-      <w:tcPr>
-        <w:tcBorders>
-          <w:top w:val="single" w:sz="8" w:space="0" w:color="ED7D31" w:themeColor="accent2"/>
-          <w:left w:val="nil"/>
-          <w:bottom w:val="single" w:sz="8" w:space="0" w:color="ED7D31" w:themeColor="accent2"/>
-          <w:right w:val="nil"/>
-          <w:insideH w:val="nil"/>
-          <w:insideV w:val="nil"/>
-        </w:tcBorders>
-      </w:tcPr>
-    </w:tblStylePr>
-    <w:tblStylePr w:type="lastRow">
-      <w:pPr>
-        <w:spacing w:before="0" w:after="0" w:line="240" w:lineRule="auto"/>
-      </w:pPr>
-      <w:rPr>
-        <w:b/>
-        <w:bCs/>
-      </w:rPr>
-      <w:tblPr/>
-      <w:tcPr>
-        <w:tcBorders>
-          <w:top w:val="single" w:sz="8" w:space="0" w:color="ED7D31" w:themeColor="accent2"/>
-          <w:left w:val="nil"/>
-          <w:bottom w:val="single" w:sz="8" w:space="0" w:color="ED7D31" w:themeColor="accent2"/>
-          <w:right w:val="nil"/>
-          <w:insideH w:val="nil"/>
-          <w:insideV w:val="nil"/>
-        </w:tcBorders>
-      </w:tcPr>
-    </w:tblStylePr>
-    <w:tblStylePr w:type="firstCol">
-      <w:rPr>
-        <w:b/>
-        <w:bCs/>
-      </w:rPr>
-    </w:tblStylePr>
-    <w:tblStylePr w:type="lastCol">
-      <w:rPr>
-        <w:b/>
-        <w:bCs/>
-      </w:rPr>
-    </w:tblStylePr>
-    <w:tblStylePr w:type="band1Vert">
-      <w:tblPr/>
-      <w:tcPr>
-        <w:tcBorders>
-          <w:left w:val="nil"/>
-          <w:right w:val="nil"/>
-          <w:insideH w:val="nil"/>
-          <w:insideV w:val="nil"/>
-        </w:tcBorders>
-        <w:shd w:val="clear" w:color="auto" w:fill="FADECB" w:themeFill="accent2" w:themeFillTint="3F"/>
-      </w:tcPr>
-    </w:tblStylePr>
-    <w:tblStylePr w:type="band1Horz">
-      <w:tblPr/>
-      <w:tcPr>
-        <w:tcBorders>
-          <w:left w:val="nil"/>
-          <w:right w:val="nil"/>
-          <w:insideH w:val="nil"/>
-          <w:insideV w:val="nil"/>
-        </w:tcBorders>
-        <w:shd w:val="clear" w:color="auto" w:fill="FADECB" w:themeFill="accent2" w:themeFillTint="3F"/>
-      </w:tcPr>
-    </w:tblStylePr>
-  </w:style>
-  <w:style w:type="table" w:styleId="LightShading-Accent3">
-    <w:name w:val="Light Shading Accent 3"/>
-    <w:basedOn w:val="TableNormal"/>
-    <w:uiPriority w:val="60"/>
-    <w:rsid w:val="007606DA"/>
-    <w:rPr>
-      <w:color w:val="7B7B7B" w:themeColor="accent3" w:themeShade="BF"/>
-    </w:rPr>
-    <w:tblPr>
-      <w:tblStyleRowBandSize w:val="1"/>
-      <w:tblStyleColBandSize w:val="1"/>
-      <w:tblInd w:w="0" w:type="dxa"/>
-      <w:tblBorders>
-        <w:top w:val="single" w:sz="8" w:space="0" w:color="A5A5A5" w:themeColor="accent3"/>
-        <w:bottom w:val="single" w:sz="8" w:space="0" w:color="A5A5A5" w:themeColor="accent3"/>
-      </w:tblBorders>
-      <w:tblCellMar>
-        <w:top w:w="0" w:type="dxa"/>
-        <w:left w:w="108" w:type="dxa"/>
-        <w:bottom w:w="0" w:type="dxa"/>
-        <w:right w:w="108" w:type="dxa"/>
-      </w:tblCellMar>
-    </w:tblPr>
-    <w:tblStylePr w:type="firstRow">
-      <w:pPr>
-        <w:spacing w:before="0" w:after="0" w:line="240" w:lineRule="auto"/>
-      </w:pPr>
-      <w:rPr>
-        <w:b/>
-        <w:bCs/>
-      </w:rPr>
-      <w:tblPr/>
-      <w:tcPr>
-        <w:tcBorders>
-          <w:top w:val="single" w:sz="8" w:space="0" w:color="A5A5A5" w:themeColor="accent3"/>
-          <w:left w:val="nil"/>
-          <w:bottom w:val="single" w:sz="8" w:space="0" w:color="A5A5A5" w:themeColor="accent3"/>
-          <w:right w:val="nil"/>
-          <w:insideH w:val="nil"/>
-          <w:insideV w:val="nil"/>
-        </w:tcBorders>
-      </w:tcPr>
-    </w:tblStylePr>
-    <w:tblStylePr w:type="lastRow">
-      <w:pPr>
-        <w:spacing w:before="0" w:after="0" w:line="240" w:lineRule="auto"/>
-      </w:pPr>
-      <w:rPr>
-        <w:b/>
-        <w:bCs/>
-      </w:rPr>
-      <w:tblPr/>
-      <w:tcPr>
-        <w:tcBorders>
-          <w:top w:val="single" w:sz="8" w:space="0" w:color="A5A5A5" w:themeColor="accent3"/>
-          <w:left w:val="nil"/>
-          <w:bottom w:val="single" w:sz="8" w:space="0" w:color="A5A5A5" w:themeColor="accent3"/>
-          <w:right w:val="nil"/>
-          <w:insideH w:val="nil"/>
-          <w:insideV w:val="nil"/>
-        </w:tcBorders>
-      </w:tcPr>
-    </w:tblStylePr>
-    <w:tblStylePr w:type="firstCol">
-      <w:rPr>
-        <w:b/>
-        <w:bCs/>
-      </w:rPr>
-    </w:tblStylePr>
-    <w:tblStylePr w:type="lastCol">
-      <w:rPr>
-        <w:b/>
-        <w:bCs/>
-      </w:rPr>
-    </w:tblStylePr>
-    <w:tblStylePr w:type="band1Vert">
-      <w:tblPr/>
-      <w:tcPr>
-        <w:tcBorders>
-          <w:left w:val="nil"/>
-          <w:right w:val="nil"/>
-          <w:insideH w:val="nil"/>
-          <w:insideV w:val="nil"/>
-        </w:tcBorders>
-        <w:shd w:val="clear" w:color="auto" w:fill="E8E8E8" w:themeFill="accent3" w:themeFillTint="3F"/>
-      </w:tcPr>
-    </w:tblStylePr>
-    <w:tblStylePr w:type="band1Horz">
-      <w:tblPr/>
-      <w:tcPr>
-        <w:tcBorders>
-          <w:left w:val="nil"/>
-          <w:right w:val="nil"/>
-          <w:insideH w:val="nil"/>
-          <w:insideV w:val="nil"/>
-        </w:tcBorders>
-        <w:shd w:val="clear" w:color="auto" w:fill="E8E8E8" w:themeFill="accent3" w:themeFillTint="3F"/>
-      </w:tcPr>
-    </w:tblStylePr>
-  </w:style>
-  <w:style w:type="table" w:styleId="LightShading-Accent4">
-    <w:name w:val="Light Shading Accent 4"/>
-    <w:basedOn w:val="TableNormal"/>
-    <w:uiPriority w:val="60"/>
-    <w:rsid w:val="007606DA"/>
-    <w:rPr>
-      <w:color w:val="BF8F00" w:themeColor="accent4" w:themeShade="BF"/>
-    </w:rPr>
-    <w:tblPr>
-      <w:tblStyleRowBandSize w:val="1"/>
-      <w:tblStyleColBandSize w:val="1"/>
-      <w:tblInd w:w="0" w:type="dxa"/>
-      <w:tblBorders>
-        <w:top w:val="single" w:sz="8" w:space="0" w:color="FFC000" w:themeColor="accent4"/>
-        <w:bottom w:val="single" w:sz="8" w:space="0" w:color="FFC000" w:themeColor="accent4"/>
-      </w:tblBorders>
-      <w:tblCellMar>
-        <w:top w:w="0" w:type="dxa"/>
-        <w:left w:w="108" w:type="dxa"/>
-        <w:bottom w:w="0" w:type="dxa"/>
-        <w:right w:w="108" w:type="dxa"/>
-      </w:tblCellMar>
-    </w:tblPr>
-    <w:tblStylePr w:type="firstRow">
-      <w:pPr>
-        <w:spacing w:before="0" w:after="0" w:line="240" w:lineRule="auto"/>
-      </w:pPr>
-      <w:rPr>
-        <w:b/>
-        <w:bCs/>
-      </w:rPr>
-      <w:tblPr/>
-      <w:tcPr>
-        <w:tcBorders>
-          <w:top w:val="single" w:sz="8" w:space="0" w:color="FFC000" w:themeColor="accent4"/>
-          <w:left w:val="nil"/>
-          <w:bottom w:val="single" w:sz="8" w:space="0" w:color="FFC000" w:themeColor="accent4"/>
-          <w:right w:val="nil"/>
-          <w:insideH w:val="nil"/>
-          <w:insideV w:val="nil"/>
-        </w:tcBorders>
-      </w:tcPr>
-    </w:tblStylePr>
-    <w:tblStylePr w:type="lastRow">
-      <w:pPr>
-        <w:spacing w:before="0" w:after="0" w:line="240" w:lineRule="auto"/>
-      </w:pPr>
-      <w:rPr>
-        <w:b/>
-        <w:bCs/>
-      </w:rPr>
-      <w:tblPr/>
-      <w:tcPr>
-        <w:tcBorders>
-          <w:top w:val="single" w:sz="8" w:space="0" w:color="FFC000" w:themeColor="accent4"/>
-          <w:left w:val="nil"/>
-          <w:bottom w:val="single" w:sz="8" w:space="0" w:color="FFC000" w:themeColor="accent4"/>
-          <w:right w:val="nil"/>
-          <w:insideH w:val="nil"/>
-          <w:insideV w:val="nil"/>
-        </w:tcBorders>
-      </w:tcPr>
-    </w:tblStylePr>
-    <w:tblStylePr w:type="firstCol">
-      <w:rPr>
-        <w:b/>
-        <w:bCs/>
-      </w:rPr>
-    </w:tblStylePr>
-    <w:tblStylePr w:type="lastCol">
-      <w:rPr>
-        <w:b/>
-        <w:bCs/>
-      </w:rPr>
-    </w:tblStylePr>
-    <w:tblStylePr w:type="band1Vert">
-      <w:tblPr/>
-      <w:tcPr>
-        <w:tcBorders>
-          <w:left w:val="nil"/>
-          <w:right w:val="nil"/>
-          <w:insideH w:val="nil"/>
-          <w:insideV w:val="nil"/>
-        </w:tcBorders>
-        <w:shd w:val="clear" w:color="auto" w:fill="FFEFC0" w:themeFill="accent4" w:themeFillTint="3F"/>
-      </w:tcPr>
-    </w:tblStylePr>
-    <w:tblStylePr w:type="band1Horz">
-      <w:tblPr/>
-      <w:tcPr>
-        <w:tcBorders>
-          <w:left w:val="nil"/>
-          <w:right w:val="nil"/>
-          <w:insideH w:val="nil"/>
-          <w:insideV w:val="nil"/>
-        </w:tcBorders>
-        <w:shd w:val="clear" w:color="auto" w:fill="FFEFC0" w:themeFill="accent4" w:themeFillTint="3F"/>
-      </w:tcPr>
-    </w:tblStylePr>
-  </w:style>
-  <w:style w:type="table" w:styleId="LightList">
-    <w:name w:val="Light List"/>
-    <w:basedOn w:val="TableNormal"/>
-    <w:uiPriority w:val="61"/>
-    <w:rsid w:val="007606DA"/>
-    <w:tblPr>
-      <w:tblStyleRowBandSize w:val="1"/>
-      <w:tblStyleColBandSize w:val="1"/>
-      <w:tblInd w:w="0" w:type="dxa"/>
-      <w:tblBorders>
-        <w:top w:val="single" w:sz="8" w:space="0" w:color="000000" w:themeColor="text1"/>
-        <w:left w:val="single" w:sz="8" w:space="0" w:color="000000" w:themeColor="text1"/>
-        <w:bottom w:val="single" w:sz="8" w:space="0" w:color="000000" w:themeColor="text1"/>
-        <w:right w:val="single" w:sz="8" w:space="0" w:color="000000" w:themeColor="text1"/>
-      </w:tblBorders>
-      <w:tblCellMar>
-        <w:top w:w="0" w:type="dxa"/>
-        <w:left w:w="108" w:type="dxa"/>
-        <w:bottom w:w="0" w:type="dxa"/>
-        <w:right w:w="108" w:type="dxa"/>
-      </w:tblCellMar>
-    </w:tblPr>
-    <w:tblStylePr w:type="firstRow">
-      <w:pPr>
-        <w:spacing w:before="0" w:after="0" w:line="240" w:lineRule="auto"/>
-      </w:pPr>
-      <w:rPr>
-        <w:b/>
-        <w:bCs/>
-        <w:color w:val="FFFFFF" w:themeColor="background1"/>
-      </w:rPr>
-      <w:tblPr/>
-      <w:tcPr>
-        <w:shd w:val="clear" w:color="auto" w:fill="000000" w:themeFill="text1"/>
-      </w:tcPr>
-    </w:tblStylePr>
-    <w:tblStylePr w:type="lastRow">
-      <w:pPr>
-        <w:spacing w:before="0" w:after="0" w:line="240" w:lineRule="auto"/>
-      </w:pPr>
-      <w:rPr>
-        <w:b/>
-        <w:bCs/>
-      </w:rPr>
-      <w:tblPr/>
-      <w:tcPr>
-        <w:tcBorders>
-          <w:top w:val="double" w:sz="6" w:space="0" w:color="000000" w:themeColor="text1"/>
-          <w:left w:val="single" w:sz="8" w:space="0" w:color="000000" w:themeColor="text1"/>
-          <w:bottom w:val="single" w:sz="8" w:space="0" w:color="000000" w:themeColor="text1"/>
-          <w:right w:val="single" w:sz="8" w:space="0" w:color="000000" w:themeColor="text1"/>
-        </w:tcBorders>
-      </w:tcPr>
-    </w:tblStylePr>
-    <w:tblStylePr w:type="firstCol">
-      <w:rPr>
-        <w:b/>
-        <w:bCs/>
-      </w:rPr>
-    </w:tblStylePr>
-    <w:tblStylePr w:type="lastCol">
-      <w:rPr>
-        <w:b/>
-        <w:bCs/>
-      </w:rPr>
-    </w:tblStylePr>
-    <w:tblStylePr w:type="band1Vert">
-      <w:tblPr/>
-      <w:tcPr>
-        <w:tcBorders>
-          <w:top w:val="single" w:sz="8" w:space="0" w:color="000000" w:themeColor="text1"/>
-          <w:left w:val="single" w:sz="8" w:space="0" w:color="000000" w:themeColor="text1"/>
-          <w:bottom w:val="single" w:sz="8" w:space="0" w:color="000000" w:themeColor="text1"/>
-          <w:right w:val="single" w:sz="8" w:space="0" w:color="000000" w:themeColor="text1"/>
-        </w:tcBorders>
-      </w:tcPr>
-    </w:tblStylePr>
-    <w:tblStylePr w:type="band1Horz">
-      <w:tblPr/>
-      <w:tcPr>
-        <w:tcBorders>
-          <w:top w:val="single" w:sz="8" w:space="0" w:color="000000" w:themeColor="text1"/>
-          <w:left w:val="single" w:sz="8" w:space="0" w:color="000000" w:themeColor="text1"/>
-          <w:bottom w:val="single" w:sz="8" w:space="0" w:color="000000" w:themeColor="text1"/>
-          <w:right w:val="single" w:sz="8" w:space="0" w:color="000000" w:themeColor="text1"/>
-        </w:tcBorders>
-      </w:tcPr>
-    </w:tblStylePr>
-  </w:style>
-  <w:style w:type="table" w:styleId="LightList-Accent1">
-    <w:name w:val="Light List Accent 1"/>
-    <w:basedOn w:val="TableNormal"/>
-    <w:uiPriority w:val="61"/>
-    <w:rsid w:val="007606DA"/>
-    <w:tblPr>
-      <w:tblStyleRowBandSize w:val="1"/>
-      <w:tblStyleColBandSize w:val="1"/>
-      <w:tblInd w:w="0" w:type="dxa"/>
-      <w:tblBorders>
-        <w:top w:val="single" w:sz="8" w:space="0" w:color="5B9BD5" w:themeColor="accent1"/>
-        <w:left w:val="single" w:sz="8" w:space="0" w:color="5B9BD5" w:themeColor="accent1"/>
-        <w:bottom w:val="single" w:sz="8" w:space="0" w:color="5B9BD5" w:themeColor="accent1"/>
-        <w:right w:val="single" w:sz="8" w:space="0" w:color="5B9BD5" w:themeColor="accent1"/>
-      </w:tblBorders>
-      <w:tblCellMar>
-        <w:top w:w="0" w:type="dxa"/>
-        <w:left w:w="108" w:type="dxa"/>
-        <w:bottom w:w="0" w:type="dxa"/>
-        <w:right w:w="108" w:type="dxa"/>
-      </w:tblCellMar>
-    </w:tblPr>
-    <w:tblStylePr w:type="firstRow">
-      <w:pPr>
-        <w:spacing w:before="0" w:after="0" w:line="240" w:lineRule="auto"/>
-      </w:pPr>
-      <w:rPr>
-        <w:b/>
-        <w:bCs/>
-        <w:color w:val="FFFFFF" w:themeColor="background1"/>
-      </w:rPr>
-      <w:tblPr/>
-      <w:tcPr>
-        <w:shd w:val="clear" w:color="auto" w:fill="5B9BD5" w:themeFill="accent1"/>
-      </w:tcPr>
-    </w:tblStylePr>
-    <w:tblStylePr w:type="lastRow">
-      <w:pPr>
-        <w:spacing w:before="0" w:after="0" w:line="240" w:lineRule="auto"/>
-      </w:pPr>
-      <w:rPr>
-        <w:b/>
-        <w:bCs/>
-      </w:rPr>
-      <w:tblPr/>
-      <w:tcPr>
-        <w:tcBorders>
-          <w:top w:val="double" w:sz="6" w:space="0" w:color="5B9BD5" w:themeColor="accent1"/>
-          <w:left w:val="single" w:sz="8" w:space="0" w:color="5B9BD5" w:themeColor="accent1"/>
-          <w:bottom w:val="single" w:sz="8" w:space="0" w:color="5B9BD5" w:themeColor="accent1"/>
-          <w:right w:val="single" w:sz="8" w:space="0" w:color="5B9BD5" w:themeColor="accent1"/>
-        </w:tcBorders>
-      </w:tcPr>
-    </w:tblStylePr>
-    <w:tblStylePr w:type="firstCol">
-      <w:rPr>
-        <w:b/>
-        <w:bCs/>
-      </w:rPr>
-    </w:tblStylePr>
-    <w:tblStylePr w:type="lastCol">
-      <w:rPr>
-        <w:b/>
-        <w:bCs/>
-      </w:rPr>
-    </w:tblStylePr>
-    <w:tblStylePr w:type="band1Vert">
-      <w:tblPr/>
-      <w:tcPr>
-        <w:tcBorders>
-          <w:top w:val="single" w:sz="8" w:space="0" w:color="5B9BD5" w:themeColor="accent1"/>
-          <w:left w:val="single" w:sz="8" w:space="0" w:color="5B9BD5" w:themeColor="accent1"/>
-          <w:bottom w:val="single" w:sz="8" w:space="0" w:color="5B9BD5" w:themeColor="accent1"/>
-          <w:right w:val="single" w:sz="8" w:space="0" w:color="5B9BD5" w:themeColor="accent1"/>
-        </w:tcBorders>
-      </w:tcPr>
-    </w:tblStylePr>
-    <w:tblStylePr w:type="band1Horz">
-      <w:tblPr/>
-      <w:tcPr>
-        <w:tcBorders>
-          <w:top w:val="single" w:sz="8" w:space="0" w:color="5B9BD5" w:themeColor="accent1"/>
-          <w:left w:val="single" w:sz="8" w:space="0" w:color="5B9BD5" w:themeColor="accent1"/>
-          <w:bottom w:val="single" w:sz="8" w:space="0" w:color="5B9BD5" w:themeColor="accent1"/>
-          <w:right w:val="single" w:sz="8" w:space="0" w:color="5B9BD5" w:themeColor="accent1"/>
-        </w:tcBorders>
-      </w:tcPr>
-    </w:tblStylePr>
-  </w:style>
-  <w:style w:type="table" w:styleId="LightList-Accent2">
-    <w:name w:val="Light List Accent 2"/>
-    <w:basedOn w:val="TableNormal"/>
-    <w:uiPriority w:val="61"/>
-    <w:rsid w:val="007606DA"/>
-    <w:tblPr>
-      <w:tblStyleRowBandSize w:val="1"/>
-      <w:tblStyleColBandSize w:val="1"/>
-      <w:tblInd w:w="0" w:type="dxa"/>
-      <w:tblBorders>
-        <w:top w:val="single" w:sz="8" w:space="0" w:color="ED7D31" w:themeColor="accent2"/>
-        <w:left w:val="single" w:sz="8" w:space="0" w:color="ED7D31" w:themeColor="accent2"/>
-        <w:bottom w:val="single" w:sz="8" w:space="0" w:color="ED7D31" w:themeColor="accent2"/>
-        <w:right w:val="single" w:sz="8" w:space="0" w:color="ED7D31" w:themeColor="accent2"/>
-      </w:tblBorders>
-      <w:tblCellMar>
-        <w:top w:w="0" w:type="dxa"/>
-        <w:left w:w="108" w:type="dxa"/>
-        <w:bottom w:w="0" w:type="dxa"/>
-        <w:right w:w="108" w:type="dxa"/>
-      </w:tblCellMar>
-    </w:tblPr>
-    <w:tblStylePr w:type="firstRow">
-      <w:pPr>
-        <w:spacing w:before="0" w:after="0" w:line="240" w:lineRule="auto"/>
-      </w:pPr>
-      <w:rPr>
-        <w:b/>
-        <w:bCs/>
-        <w:color w:val="FFFFFF" w:themeColor="background1"/>
-      </w:rPr>
-      <w:tblPr/>
-      <w:tcPr>
-        <w:shd w:val="clear" w:color="auto" w:fill="ED7D31" w:themeFill="accent2"/>
-      </w:tcPr>
-    </w:tblStylePr>
-    <w:tblStylePr w:type="lastRow">
-      <w:pPr>
-        <w:spacing w:before="0" w:after="0" w:line="240" w:lineRule="auto"/>
-      </w:pPr>
-      <w:rPr>
-        <w:b/>
-        <w:bCs/>
-      </w:rPr>
-      <w:tblPr/>
-      <w:tcPr>
-        <w:tcBorders>
-          <w:top w:val="double" w:sz="6" w:space="0" w:color="ED7D31" w:themeColor="accent2"/>
-          <w:left w:val="single" w:sz="8" w:space="0" w:color="ED7D31" w:themeColor="accent2"/>
-          <w:bottom w:val="single" w:sz="8" w:space="0" w:color="ED7D31" w:themeColor="accent2"/>
-          <w:right w:val="single" w:sz="8" w:space="0" w:color="ED7D31" w:themeColor="accent2"/>
-        </w:tcBorders>
-      </w:tcPr>
-    </w:tblStylePr>
-    <w:tblStylePr w:type="firstCol">
-      <w:rPr>
-        <w:b/>
-        <w:bCs/>
-      </w:rPr>
-    </w:tblStylePr>
-    <w:tblStylePr w:type="lastCol">
-      <w:rPr>
-        <w:b/>
-        <w:bCs/>
-      </w:rPr>
-    </w:tblStylePr>
-    <w:tblStylePr w:type="band1Vert">
-      <w:tblPr/>
-      <w:tcPr>
-        <w:tcBorders>
-          <w:top w:val="single" w:sz="8" w:space="0" w:color="ED7D31" w:themeColor="accent2"/>
-          <w:left w:val="single" w:sz="8" w:space="0" w:color="ED7D31" w:themeColor="accent2"/>
-          <w:bottom w:val="single" w:sz="8" w:space="0" w:color="ED7D31" w:themeColor="accent2"/>
-          <w:right w:val="single" w:sz="8" w:space="0" w:color="ED7D31" w:themeColor="accent2"/>
-        </w:tcBorders>
-      </w:tcPr>
-    </w:tblStylePr>
-    <w:tblStylePr w:type="band1Horz">
-      <w:tblPr/>
-      <w:tcPr>
-        <w:tcBorders>
-          <w:top w:val="single" w:sz="8" w:space="0" w:color="ED7D31" w:themeColor="accent2"/>
-          <w:left w:val="single" w:sz="8" w:space="0" w:color="ED7D31" w:themeColor="accent2"/>
-          <w:bottom w:val="single" w:sz="8" w:space="0" w:color="ED7D31" w:themeColor="accent2"/>
-          <w:right w:val="single" w:sz="8" w:space="0" w:color="ED7D31" w:themeColor="accent2"/>
-        </w:tcBorders>
-      </w:tcPr>
-    </w:tblStylePr>
-  </w:style>
-  <w:style w:type="table" w:styleId="LightList-Accent3">
-    <w:name w:val="Light List Accent 3"/>
-    <w:basedOn w:val="TableNormal"/>
-    <w:uiPriority w:val="61"/>
-    <w:rsid w:val="007606DA"/>
-    <w:tblPr>
-      <w:tblStyleRowBandSize w:val="1"/>
-      <w:tblStyleColBandSize w:val="1"/>
-      <w:tblInd w:w="0" w:type="dxa"/>
-      <w:tblBorders>
-        <w:top w:val="single" w:sz="8" w:space="0" w:color="A5A5A5" w:themeColor="accent3"/>
-        <w:left w:val="single" w:sz="8" w:space="0" w:color="A5A5A5" w:themeColor="accent3"/>
-        <w:bottom w:val="single" w:sz="8" w:space="0" w:color="A5A5A5" w:themeColor="accent3"/>
-        <w:right w:val="single" w:sz="8" w:space="0" w:color="A5A5A5" w:themeColor="accent3"/>
-      </w:tblBorders>
-      <w:tblCellMar>
-        <w:top w:w="0" w:type="dxa"/>
-        <w:left w:w="108" w:type="dxa"/>
-        <w:bottom w:w="0" w:type="dxa"/>
-        <w:right w:w="108" w:type="dxa"/>
-      </w:tblCellMar>
-    </w:tblPr>
-    <w:tblStylePr w:type="firstRow">
-      <w:pPr>
-        <w:spacing w:before="0" w:after="0" w:line="240" w:lineRule="auto"/>
-      </w:pPr>
-      <w:rPr>
-        <w:b/>
-        <w:bCs/>
-        <w:color w:val="FFFFFF" w:themeColor="background1"/>
-      </w:rPr>
-      <w:tblPr/>
-      <w:tcPr>
-        <w:shd w:val="clear" w:color="auto" w:fill="A5A5A5" w:themeFill="accent3"/>
-      </w:tcPr>
-    </w:tblStylePr>
-    <w:tblStylePr w:type="lastRow">
-      <w:pPr>
-        <w:spacing w:before="0" w:after="0" w:line="240" w:lineRule="auto"/>
-      </w:pPr>
-      <w:rPr>
-        <w:b/>
-        <w:bCs/>
-      </w:rPr>
-      <w:tblPr/>
-      <w:tcPr>
-        <w:tcBorders>
-          <w:top w:val="double" w:sz="6" w:space="0" w:color="A5A5A5" w:themeColor="accent3"/>
-          <w:left w:val="single" w:sz="8" w:space="0" w:color="A5A5A5" w:themeColor="accent3"/>
-          <w:bottom w:val="single" w:sz="8" w:space="0" w:color="A5A5A5" w:themeColor="accent3"/>
-          <w:right w:val="single" w:sz="8" w:space="0" w:color="A5A5A5" w:themeColor="accent3"/>
-        </w:tcBorders>
-      </w:tcPr>
-    </w:tblStylePr>
-    <w:tblStylePr w:type="firstCol">
-      <w:rPr>
-        <w:b/>
-        <w:bCs/>
-      </w:rPr>
-    </w:tblStylePr>
-    <w:tblStylePr w:type="lastCol">
-      <w:rPr>
-        <w:b/>
-        <w:bCs/>
-      </w:rPr>
-    </w:tblStylePr>
-    <w:tblStylePr w:type="band1Vert">
-      <w:tblPr/>
-      <w:tcPr>
-        <w:tcBorders>
-          <w:top w:val="single" w:sz="8" w:space="0" w:color="A5A5A5" w:themeColor="accent3"/>
-          <w:left w:val="single" w:sz="8" w:space="0" w:color="A5A5A5" w:themeColor="accent3"/>
-          <w:bottom w:val="single" w:sz="8" w:space="0" w:color="A5A5A5" w:themeColor="accent3"/>
-          <w:right w:val="single" w:sz="8" w:space="0" w:color="A5A5A5" w:themeColor="accent3"/>
-        </w:tcBorders>
-      </w:tcPr>
-    </w:tblStylePr>
-    <w:tblStylePr w:type="band1Horz">
-      <w:tblPr/>
-      <w:tcPr>
-        <w:tcBorders>
-          <w:top w:val="single" w:sz="8" w:space="0" w:color="A5A5A5" w:themeColor="accent3"/>
-          <w:left w:val="single" w:sz="8" w:space="0" w:color="A5A5A5" w:themeColor="accent3"/>
-          <w:bottom w:val="single" w:sz="8" w:space="0" w:color="A5A5A5" w:themeColor="accent3"/>
-          <w:right w:val="single" w:sz="8" w:space="0" w:color="A5A5A5" w:themeColor="accent3"/>
-        </w:tcBorders>
-      </w:tcPr>
-    </w:tblStylePr>
-  </w:style>
-  <w:style w:type="table" w:styleId="LightList-Accent5">
-    <w:name w:val="Light List Accent 5"/>
-    <w:basedOn w:val="TableNormal"/>
-    <w:uiPriority w:val="61"/>
-    <w:rsid w:val="007606DA"/>
-    <w:tblPr>
-      <w:tblStyleRowBandSize w:val="1"/>
-      <w:tblStyleColBandSize w:val="1"/>
-      <w:tblInd w:w="0" w:type="dxa"/>
-      <w:tblBorders>
-        <w:top w:val="single" w:sz="8" w:space="0" w:color="4472C4" w:themeColor="accent5"/>
-        <w:left w:val="single" w:sz="8" w:space="0" w:color="4472C4" w:themeColor="accent5"/>
-        <w:bottom w:val="single" w:sz="8" w:space="0" w:color="4472C4" w:themeColor="accent5"/>
-        <w:right w:val="single" w:sz="8" w:space="0" w:color="4472C4" w:themeColor="accent5"/>
-      </w:tblBorders>
-      <w:tblCellMar>
-        <w:top w:w="0" w:type="dxa"/>
-        <w:left w:w="108" w:type="dxa"/>
-        <w:bottom w:w="0" w:type="dxa"/>
-        <w:right w:w="108" w:type="dxa"/>
-      </w:tblCellMar>
-    </w:tblPr>
-    <w:tblStylePr w:type="firstRow">
-      <w:pPr>
-        <w:spacing w:before="0" w:after="0" w:line="240" w:lineRule="auto"/>
-      </w:pPr>
-      <w:rPr>
-        <w:b/>
-        <w:bCs/>
-        <w:color w:val="FFFFFF" w:themeColor="background1"/>
-      </w:rPr>
-      <w:tblPr/>
-      <w:tcPr>
-        <w:shd w:val="clear" w:color="auto" w:fill="4472C4" w:themeFill="accent5"/>
-      </w:tcPr>
-    </w:tblStylePr>
-    <w:tblStylePr w:type="lastRow">
-      <w:pPr>
-        <w:spacing w:before="0" w:after="0" w:line="240" w:lineRule="auto"/>
-      </w:pPr>
-      <w:rPr>
-        <w:b/>
-        <w:bCs/>
-      </w:rPr>
-      <w:tblPr/>
-      <w:tcPr>
-        <w:tcBorders>
-          <w:top w:val="double" w:sz="6" w:space="0" w:color="4472C4" w:themeColor="accent5"/>
-          <w:left w:val="single" w:sz="8" w:space="0" w:color="4472C4" w:themeColor="accent5"/>
-          <w:bottom w:val="single" w:sz="8" w:space="0" w:color="4472C4" w:themeColor="accent5"/>
-          <w:right w:val="single" w:sz="8" w:space="0" w:color="4472C4" w:themeColor="accent5"/>
-        </w:tcBorders>
-      </w:tcPr>
-    </w:tblStylePr>
-    <w:tblStylePr w:type="firstCol">
-      <w:rPr>
-        <w:b/>
-        <w:bCs/>
-      </w:rPr>
-    </w:tblStylePr>
-    <w:tblStylePr w:type="lastCol">
-      <w:rPr>
-        <w:b/>
-        <w:bCs/>
-      </w:rPr>
-    </w:tblStylePr>
-    <w:tblStylePr w:type="band1Vert">
-      <w:tblPr/>
-      <w:tcPr>
-        <w:tcBorders>
-          <w:top w:val="single" w:sz="8" w:space="0" w:color="4472C4" w:themeColor="accent5"/>
-          <w:left w:val="single" w:sz="8" w:space="0" w:color="4472C4" w:themeColor="accent5"/>
-          <w:bottom w:val="single" w:sz="8" w:space="0" w:color="4472C4" w:themeColor="accent5"/>
-          <w:right w:val="single" w:sz="8" w:space="0" w:color="4472C4" w:themeColor="accent5"/>
-        </w:tcBorders>
-      </w:tcPr>
-    </w:tblStylePr>
-    <w:tblStylePr w:type="band1Horz">
-      <w:tblPr/>
-      <w:tcPr>
-        <w:tcBorders>
-          <w:top w:val="single" w:sz="8" w:space="0" w:color="4472C4" w:themeColor="accent5"/>
-          <w:left w:val="single" w:sz="8" w:space="0" w:color="4472C4" w:themeColor="accent5"/>
-          <w:bottom w:val="single" w:sz="8" w:space="0" w:color="4472C4" w:themeColor="accent5"/>
-          <w:right w:val="single" w:sz="8" w:space="0" w:color="4472C4" w:themeColor="accent5"/>
-        </w:tcBorders>
-      </w:tcPr>
-    </w:tblStylePr>
-  </w:style>
-  <w:style w:type="table" w:styleId="LightList-Accent6">
-    <w:name w:val="Light List Accent 6"/>
-    <w:basedOn w:val="TableNormal"/>
-    <w:uiPriority w:val="61"/>
-    <w:rsid w:val="007606DA"/>
-    <w:tblPr>
-      <w:tblStyleRowBandSize w:val="1"/>
-      <w:tblStyleColBandSize w:val="1"/>
-      <w:tblInd w:w="0" w:type="dxa"/>
-      <w:tblBorders>
-        <w:top w:val="single" w:sz="8" w:space="0" w:color="70AD47" w:themeColor="accent6"/>
-        <w:left w:val="single" w:sz="8" w:space="0" w:color="70AD47" w:themeColor="accent6"/>
-        <w:bottom w:val="single" w:sz="8" w:space="0" w:color="70AD47" w:themeColor="accent6"/>
-        <w:right w:val="single" w:sz="8" w:space="0" w:color="70AD47" w:themeColor="accent6"/>
-      </w:tblBorders>
-      <w:tblCellMar>
-        <w:top w:w="0" w:type="dxa"/>
-        <w:left w:w="108" w:type="dxa"/>
-        <w:bottom w:w="0" w:type="dxa"/>
-        <w:right w:w="108" w:type="dxa"/>
-      </w:tblCellMar>
-    </w:tblPr>
-    <w:tblStylePr w:type="firstRow">
-      <w:pPr>
-        <w:spacing w:before="0" w:after="0" w:line="240" w:lineRule="auto"/>
-      </w:pPr>
-      <w:rPr>
-        <w:b/>
-        <w:bCs/>
-        <w:color w:val="FFFFFF" w:themeColor="background1"/>
-      </w:rPr>
-      <w:tblPr/>
-      <w:tcPr>
-        <w:shd w:val="clear" w:color="auto" w:fill="70AD47" w:themeFill="accent6"/>
-      </w:tcPr>
-    </w:tblStylePr>
-    <w:tblStylePr w:type="lastRow">
-      <w:pPr>
-        <w:spacing w:before="0" w:after="0" w:line="240" w:lineRule="auto"/>
-      </w:pPr>
-      <w:rPr>
-        <w:b/>
-        <w:bCs/>
-      </w:rPr>
-      <w:tblPr/>
-      <w:tcPr>
-        <w:tcBorders>
-          <w:top w:val="double" w:sz="6" w:space="0" w:color="70AD47" w:themeColor="accent6"/>
-          <w:left w:val="single" w:sz="8" w:space="0" w:color="70AD47" w:themeColor="accent6"/>
-          <w:bottom w:val="single" w:sz="8" w:space="0" w:color="70AD47" w:themeColor="accent6"/>
-          <w:right w:val="single" w:sz="8" w:space="0" w:color="70AD47" w:themeColor="accent6"/>
-        </w:tcBorders>
-      </w:tcPr>
-    </w:tblStylePr>
-    <w:tblStylePr w:type="firstCol">
-      <w:rPr>
-        <w:b/>
-        <w:bCs/>
-      </w:rPr>
-    </w:tblStylePr>
-    <w:tblStylePr w:type="lastCol">
-      <w:rPr>
-        <w:b/>
-        <w:bCs/>
-      </w:rPr>
-    </w:tblStylePr>
-    <w:tblStylePr w:type="band1Vert">
-      <w:tblPr/>
-      <w:tcPr>
-        <w:tcBorders>
-          <w:top w:val="single" w:sz="8" w:space="0" w:color="70AD47" w:themeColor="accent6"/>
-          <w:left w:val="single" w:sz="8" w:space="0" w:color="70AD47" w:themeColor="accent6"/>
-          <w:bottom w:val="single" w:sz="8" w:space="0" w:color="70AD47" w:themeColor="accent6"/>
-          <w:right w:val="single" w:sz="8" w:space="0" w:color="70AD47" w:themeColor="accent6"/>
-        </w:tcBorders>
-      </w:tcPr>
-    </w:tblStylePr>
-    <w:tblStylePr w:type="band1Horz">
-      <w:tblPr/>
-      <w:tcPr>
-        <w:tcBorders>
-          <w:top w:val="single" w:sz="8" w:space="0" w:color="70AD47" w:themeColor="accent6"/>
-          <w:left w:val="single" w:sz="8" w:space="0" w:color="70AD47" w:themeColor="accent6"/>
-          <w:bottom w:val="single" w:sz="8" w:space="0" w:color="70AD47" w:themeColor="accent6"/>
-          <w:right w:val="single" w:sz="8" w:space="0" w:color="70AD47" w:themeColor="accent6"/>
-        </w:tcBorders>
-      </w:tcPr>
-    </w:tblStylePr>
-  </w:style>
-  <w:style w:type="table" w:styleId="LightGrid">
-    <w:name w:val="Light Grid"/>
-    <w:basedOn w:val="TableNormal"/>
-    <w:uiPriority w:val="62"/>
-    <w:rsid w:val="007606DA"/>
-    <w:tblPr>
-      <w:tblStyleRowBandSize w:val="1"/>
-      <w:tblStyleColBandSize w:val="1"/>
-      <w:tblInd w:w="0" w:type="dxa"/>
-      <w:tblBorders>
-        <w:top w:val="single" w:sz="8" w:space="0" w:color="000000" w:themeColor="text1"/>
-        <w:left w:val="single" w:sz="8" w:space="0" w:color="000000" w:themeColor="text1"/>
-        <w:bottom w:val="single" w:sz="8" w:space="0" w:color="000000" w:themeColor="text1"/>
-        <w:right w:val="single" w:sz="8" w:space="0" w:color="000000" w:themeColor="text1"/>
-        <w:insideH w:val="single" w:sz="8" w:space="0" w:color="000000" w:themeColor="text1"/>
-        <w:insideV w:val="single" w:sz="8" w:space="0" w:color="000000" w:themeColor="text1"/>
-      </w:tblBorders>
-      <w:tblCellMar>
-        <w:top w:w="0" w:type="dxa"/>
-        <w:left w:w="108" w:type="dxa"/>
-        <w:bottom w:w="0" w:type="dxa"/>
-        <w:right w:w="108" w:type="dxa"/>
-      </w:tblCellMar>
-    </w:tblPr>
-    <w:tblStylePr w:type="firstRow">
-      <w:pPr>
-        <w:spacing w:before="0" w:after="0" w:line="240" w:lineRule="auto"/>
-      </w:pPr>
-      <w:rPr>
-        <w:rFonts w:asciiTheme="majorHAnsi" w:eastAsiaTheme="majorEastAsia" w:hAnsiTheme="majorHAnsi" w:cstheme="majorBidi"/>
-        <w:b/>
-        <w:bCs/>
-      </w:rPr>
-      <w:tblPr/>
-      <w:tcPr>
-        <w:tcBorders>
-          <w:top w:val="single" w:sz="8" w:space="0" w:color="000000" w:themeColor="text1"/>
-          <w:left w:val="single" w:sz="8" w:space="0" w:color="000000" w:themeColor="text1"/>
-          <w:bottom w:val="single" w:sz="18" w:space="0" w:color="000000" w:themeColor="text1"/>
-          <w:right w:val="single" w:sz="8" w:space="0" w:color="000000" w:themeColor="text1"/>
-          <w:insideH w:val="nil"/>
-          <w:insideV w:val="single" w:sz="8" w:space="0" w:color="000000" w:themeColor="text1"/>
-        </w:tcBorders>
-      </w:tcPr>
-    </w:tblStylePr>
-    <w:tblStylePr w:type="lastRow">
-      <w:pPr>
-        <w:spacing w:before="0" w:after="0" w:line="240" w:lineRule="auto"/>
-      </w:pPr>
-      <w:rPr>
-        <w:rFonts w:asciiTheme="majorHAnsi" w:eastAsiaTheme="majorEastAsia" w:hAnsiTheme="majorHAnsi" w:cstheme="majorBidi"/>
-        <w:b/>
-        <w:bCs/>
-      </w:rPr>
-      <w:tblPr/>
-      <w:tcPr>
-        <w:tcBorders>
-          <w:top w:val="double" w:sz="6" w:space="0" w:color="000000" w:themeColor="text1"/>
-          <w:left w:val="single" w:sz="8" w:space="0" w:color="000000" w:themeColor="text1"/>
-          <w:bottom w:val="single" w:sz="8" w:space="0" w:color="000000" w:themeColor="text1"/>
-          <w:right w:val="single" w:sz="8" w:space="0" w:color="000000" w:themeColor="text1"/>
-          <w:insideH w:val="nil"/>
-          <w:insideV w:val="single" w:sz="8" w:space="0" w:color="000000" w:themeColor="text1"/>
-        </w:tcBorders>
-      </w:tcPr>
-    </w:tblStylePr>
-    <w:tblStylePr w:type="firstCol">
-      <w:rPr>
-        <w:rFonts w:asciiTheme="majorHAnsi" w:eastAsiaTheme="majorEastAsia" w:hAnsiTheme="majorHAnsi" w:cstheme="majorBidi"/>
-        <w:b/>
-        <w:bCs/>
-      </w:rPr>
-    </w:tblStylePr>
-    <w:tblStylePr w:type="lastCol">
-      <w:rPr>
-        <w:rFonts w:asciiTheme="majorHAnsi" w:eastAsiaTheme="majorEastAsia" w:hAnsiTheme="majorHAnsi" w:cstheme="majorBidi"/>
-        <w:b/>
-        <w:bCs/>
-      </w:rPr>
-      <w:tblPr/>
-      <w:tcPr>
-        <w:tcBorders>
-          <w:top w:val="single" w:sz="8" w:space="0" w:color="000000" w:themeColor="text1"/>
-          <w:left w:val="single" w:sz="8" w:space="0" w:color="000000" w:themeColor="text1"/>
-          <w:bottom w:val="single" w:sz="8" w:space="0" w:color="000000" w:themeColor="text1"/>
-          <w:right w:val="single" w:sz="8" w:space="0" w:color="000000" w:themeColor="text1"/>
-        </w:tcBorders>
-      </w:tcPr>
-    </w:tblStylePr>
-    <w:tblStylePr w:type="band1Vert">
-      <w:tblPr/>
-      <w:tcPr>
-        <w:tcBorders>
-          <w:top w:val="single" w:sz="8" w:space="0" w:color="000000" w:themeColor="text1"/>
-          <w:left w:val="single" w:sz="8" w:space="0" w:color="000000" w:themeColor="text1"/>
-          <w:bottom w:val="single" w:sz="8" w:space="0" w:color="000000" w:themeColor="text1"/>
-          <w:right w:val="single" w:sz="8" w:space="0" w:color="000000" w:themeColor="text1"/>
-        </w:tcBorders>
-        <w:shd w:val="clear" w:color="auto" w:fill="C0C0C0" w:themeFill="text1" w:themeFillTint="3F"/>
-      </w:tcPr>
-    </w:tblStylePr>
-    <w:tblStylePr w:type="band1Horz">
-      <w:tblPr/>
-      <w:tcPr>
-        <w:tcBorders>
-          <w:top w:val="single" w:sz="8" w:space="0" w:color="000000" w:themeColor="text1"/>
-          <w:left w:val="single" w:sz="8" w:space="0" w:color="000000" w:themeColor="text1"/>
-          <w:bottom w:val="single" w:sz="8" w:space="0" w:color="000000" w:themeColor="text1"/>
-          <w:right w:val="single" w:sz="8" w:space="0" w:color="000000" w:themeColor="text1"/>
-          <w:insideV w:val="single" w:sz="8" w:space="0" w:color="000000" w:themeColor="text1"/>
-        </w:tcBorders>
-        <w:shd w:val="clear" w:color="auto" w:fill="C0C0C0" w:themeFill="text1" w:themeFillTint="3F"/>
-      </w:tcPr>
-    </w:tblStylePr>
-    <w:tblStylePr w:type="band2Horz">
-      <w:tblPr/>
-      <w:tcPr>
-        <w:tcBorders>
-          <w:top w:val="single" w:sz="8" w:space="0" w:color="000000" w:themeColor="text1"/>
-          <w:left w:val="single" w:sz="8" w:space="0" w:color="000000" w:themeColor="text1"/>
-          <w:bottom w:val="single" w:sz="8" w:space="0" w:color="000000" w:themeColor="text1"/>
-          <w:right w:val="single" w:sz="8" w:space="0" w:color="000000" w:themeColor="text1"/>
-          <w:insideV w:val="single" w:sz="8" w:space="0" w:color="000000" w:themeColor="text1"/>
-        </w:tcBorders>
-      </w:tcPr>
-    </w:tblStylePr>
-  </w:style>
-  <w:style w:type="table" w:styleId="LightGrid-Accent1">
-    <w:name w:val="Light Grid Accent 1"/>
-    <w:basedOn w:val="TableNormal"/>
-    <w:uiPriority w:val="62"/>
-    <w:rsid w:val="007606DA"/>
-    <w:tblPr>
-      <w:tblStyleRowBandSize w:val="1"/>
-      <w:tblStyleColBandSize w:val="1"/>
-      <w:tblInd w:w="0" w:type="dxa"/>
-      <w:tblBorders>
-        <w:top w:val="single" w:sz="8" w:space="0" w:color="5B9BD5" w:themeColor="accent1"/>
-        <w:left w:val="single" w:sz="8" w:space="0" w:color="5B9BD5" w:themeColor="accent1"/>
-        <w:bottom w:val="single" w:sz="8" w:space="0" w:color="5B9BD5" w:themeColor="accent1"/>
-        <w:right w:val="single" w:sz="8" w:space="0" w:color="5B9BD5" w:themeColor="accent1"/>
-        <w:insideH w:val="single" w:sz="8" w:space="0" w:color="5B9BD5" w:themeColor="accent1"/>
-        <w:insideV w:val="single" w:sz="8" w:space="0" w:color="5B9BD5" w:themeColor="accent1"/>
-      </w:tblBorders>
-      <w:tblCellMar>
-        <w:top w:w="0" w:type="dxa"/>
-        <w:left w:w="108" w:type="dxa"/>
-        <w:bottom w:w="0" w:type="dxa"/>
-        <w:right w:w="108" w:type="dxa"/>
-      </w:tblCellMar>
-    </w:tblPr>
-    <w:tblStylePr w:type="firstRow">
-      <w:pPr>
-        <w:spacing w:before="0" w:after="0" w:line="240" w:lineRule="auto"/>
-      </w:pPr>
-      <w:rPr>
-        <w:rFonts w:asciiTheme="majorHAnsi" w:eastAsiaTheme="majorEastAsia" w:hAnsiTheme="majorHAnsi" w:cstheme="majorBidi"/>
-        <w:b/>
-        <w:bCs/>
-      </w:rPr>
-      <w:tblPr/>
-      <w:tcPr>
-        <w:tcBorders>
-          <w:top w:val="single" w:sz="8" w:space="0" w:color="5B9BD5" w:themeColor="accent1"/>
-          <w:left w:val="single" w:sz="8" w:space="0" w:color="5B9BD5" w:themeColor="accent1"/>
-          <w:bottom w:val="single" w:sz="18" w:space="0" w:color="5B9BD5" w:themeColor="accent1"/>
-          <w:right w:val="single" w:sz="8" w:space="0" w:color="5B9BD5" w:themeColor="accent1"/>
-          <w:insideH w:val="nil"/>
-          <w:insideV w:val="single" w:sz="8" w:space="0" w:color="5B9BD5" w:themeColor="accent1"/>
-        </w:tcBorders>
-      </w:tcPr>
-    </w:tblStylePr>
-    <w:tblStylePr w:type="lastRow">
-      <w:pPr>
-        <w:spacing w:before="0" w:after="0" w:line="240" w:lineRule="auto"/>
-      </w:pPr>
-      <w:rPr>
-        <w:rFonts w:asciiTheme="majorHAnsi" w:eastAsiaTheme="majorEastAsia" w:hAnsiTheme="majorHAnsi" w:cstheme="majorBidi"/>
-        <w:b/>
-        <w:bCs/>
-      </w:rPr>
-      <w:tblPr/>
-      <w:tcPr>
-        <w:tcBorders>
-          <w:top w:val="double" w:sz="6" w:space="0" w:color="5B9BD5" w:themeColor="accent1"/>
-          <w:left w:val="single" w:sz="8" w:space="0" w:color="5B9BD5" w:themeColor="accent1"/>
-          <w:bottom w:val="single" w:sz="8" w:space="0" w:color="5B9BD5" w:themeColor="accent1"/>
-          <w:right w:val="single" w:sz="8" w:space="0" w:color="5B9BD5" w:themeColor="accent1"/>
-          <w:insideH w:val="nil"/>
-          <w:insideV w:val="single" w:sz="8" w:space="0" w:color="5B9BD5" w:themeColor="accent1"/>
-        </w:tcBorders>
-      </w:tcPr>
-    </w:tblStylePr>
-    <w:tblStylePr w:type="firstCol">
-      <w:rPr>
-        <w:rFonts w:asciiTheme="majorHAnsi" w:eastAsiaTheme="majorEastAsia" w:hAnsiTheme="majorHAnsi" w:cstheme="majorBidi"/>
-        <w:b/>
-        <w:bCs/>
-      </w:rPr>
-    </w:tblStylePr>
-    <w:tblStylePr w:type="lastCol">
-      <w:rPr>
-        <w:rFonts w:asciiTheme="majorHAnsi" w:eastAsiaTheme="majorEastAsia" w:hAnsiTheme="majorHAnsi" w:cstheme="majorBidi"/>
-        <w:b/>
-        <w:bCs/>
-      </w:rPr>
-      <w:tblPr/>
-      <w:tcPr>
-        <w:tcBorders>
-          <w:top w:val="single" w:sz="8" w:space="0" w:color="5B9BD5" w:themeColor="accent1"/>
-          <w:left w:val="single" w:sz="8" w:space="0" w:color="5B9BD5" w:themeColor="accent1"/>
-          <w:bottom w:val="single" w:sz="8" w:space="0" w:color="5B9BD5" w:themeColor="accent1"/>
-          <w:right w:val="single" w:sz="8" w:space="0" w:color="5B9BD5" w:themeColor="accent1"/>
-        </w:tcBorders>
-      </w:tcPr>
-    </w:tblStylePr>
-    <w:tblStylePr w:type="band1Vert">
-      <w:tblPr/>
-      <w:tcPr>
-        <w:tcBorders>
-          <w:top w:val="single" w:sz="8" w:space="0" w:color="5B9BD5" w:themeColor="accent1"/>
-          <w:left w:val="single" w:sz="8" w:space="0" w:color="5B9BD5" w:themeColor="accent1"/>
-          <w:bottom w:val="single" w:sz="8" w:space="0" w:color="5B9BD5" w:themeColor="accent1"/>
-          <w:right w:val="single" w:sz="8" w:space="0" w:color="5B9BD5" w:themeColor="accent1"/>
-        </w:tcBorders>
-        <w:shd w:val="clear" w:color="auto" w:fill="D6E6F4" w:themeFill="accent1" w:themeFillTint="3F"/>
-      </w:tcPr>
-    </w:tblStylePr>
-    <w:tblStylePr w:type="band1Horz">
-      <w:tblPr/>
-      <w:tcPr>
-        <w:tcBorders>
-          <w:top w:val="single" w:sz="8" w:space="0" w:color="5B9BD5" w:themeColor="accent1"/>
-          <w:left w:val="single" w:sz="8" w:space="0" w:color="5B9BD5" w:themeColor="accent1"/>
-          <w:bottom w:val="single" w:sz="8" w:space="0" w:color="5B9BD5" w:themeColor="accent1"/>
-          <w:right w:val="single" w:sz="8" w:space="0" w:color="5B9BD5" w:themeColor="accent1"/>
-          <w:insideV w:val="single" w:sz="8" w:space="0" w:color="5B9BD5" w:themeColor="accent1"/>
-        </w:tcBorders>
-        <w:shd w:val="clear" w:color="auto" w:fill="D6E6F4" w:themeFill="accent1" w:themeFillTint="3F"/>
-      </w:tcPr>
-    </w:tblStylePr>
-    <w:tblStylePr w:type="band2Horz">
-      <w:tblPr/>
-      <w:tcPr>
-        <w:tcBorders>
-          <w:top w:val="single" w:sz="8" w:space="0" w:color="5B9BD5" w:themeColor="accent1"/>
-          <w:left w:val="single" w:sz="8" w:space="0" w:color="5B9BD5" w:themeColor="accent1"/>
-          <w:bottom w:val="single" w:sz="8" w:space="0" w:color="5B9BD5" w:themeColor="accent1"/>
-          <w:right w:val="single" w:sz="8" w:space="0" w:color="5B9BD5" w:themeColor="accent1"/>
-          <w:insideV w:val="single" w:sz="8" w:space="0" w:color="5B9BD5" w:themeColor="accent1"/>
-        </w:tcBorders>
-      </w:tcPr>
-    </w:tblStylePr>
-  </w:style>
-  <w:style w:type="table" w:styleId="LightGrid-Accent2">
-    <w:name w:val="Light Grid Accent 2"/>
-    <w:basedOn w:val="TableNormal"/>
-    <w:uiPriority w:val="62"/>
-    <w:rsid w:val="007606DA"/>
-    <w:tblPr>
-      <w:tblStyleRowBandSize w:val="1"/>
-      <w:tblStyleColBandSize w:val="1"/>
-      <w:tblInd w:w="0" w:type="dxa"/>
-      <w:tblBorders>
-        <w:top w:val="single" w:sz="8" w:space="0" w:color="ED7D31" w:themeColor="accent2"/>
-        <w:left w:val="single" w:sz="8" w:space="0" w:color="ED7D31" w:themeColor="accent2"/>
-        <w:bottom w:val="single" w:sz="8" w:space="0" w:color="ED7D31" w:themeColor="accent2"/>
-        <w:right w:val="single" w:sz="8" w:space="0" w:color="ED7D31" w:themeColor="accent2"/>
-        <w:insideH w:val="single" w:sz="8" w:space="0" w:color="ED7D31" w:themeColor="accent2"/>
-        <w:insideV w:val="single" w:sz="8" w:space="0" w:color="ED7D31" w:themeColor="accent2"/>
-      </w:tblBorders>
-      <w:tblCellMar>
-        <w:top w:w="0" w:type="dxa"/>
-        <w:left w:w="108" w:type="dxa"/>
-        <w:bottom w:w="0" w:type="dxa"/>
-        <w:right w:w="108" w:type="dxa"/>
-      </w:tblCellMar>
-    </w:tblPr>
-    <w:tblStylePr w:type="firstRow">
-      <w:pPr>
-        <w:spacing w:before="0" w:after="0" w:line="240" w:lineRule="auto"/>
-      </w:pPr>
-      <w:rPr>
-        <w:rFonts w:asciiTheme="majorHAnsi" w:eastAsiaTheme="majorEastAsia" w:hAnsiTheme="majorHAnsi" w:cstheme="majorBidi"/>
-        <w:b/>
-        <w:bCs/>
-      </w:rPr>
-      <w:tblPr/>
-      <w:tcPr>
-        <w:tcBorders>
-          <w:top w:val="single" w:sz="8" w:space="0" w:color="ED7D31" w:themeColor="accent2"/>
-          <w:left w:val="single" w:sz="8" w:space="0" w:color="ED7D31" w:themeColor="accent2"/>
-          <w:bottom w:val="single" w:sz="18" w:space="0" w:color="ED7D31" w:themeColor="accent2"/>
-          <w:right w:val="single" w:sz="8" w:space="0" w:color="ED7D31" w:themeColor="accent2"/>
-          <w:insideH w:val="nil"/>
-          <w:insideV w:val="single" w:sz="8" w:space="0" w:color="ED7D31" w:themeColor="accent2"/>
-        </w:tcBorders>
-      </w:tcPr>
-    </w:tblStylePr>
-    <w:tblStylePr w:type="lastRow">
-      <w:pPr>
-        <w:spacing w:before="0" w:after="0" w:line="240" w:lineRule="auto"/>
-      </w:pPr>
-      <w:rPr>
-        <w:rFonts w:asciiTheme="majorHAnsi" w:eastAsiaTheme="majorEastAsia" w:hAnsiTheme="majorHAnsi" w:cstheme="majorBidi"/>
-        <w:b/>
-        <w:bCs/>
-      </w:rPr>
-      <w:tblPr/>
-      <w:tcPr>
-        <w:tcBorders>
-          <w:top w:val="double" w:sz="6" w:space="0" w:color="ED7D31" w:themeColor="accent2"/>
-          <w:left w:val="single" w:sz="8" w:space="0" w:color="ED7D31" w:themeColor="accent2"/>
-          <w:bottom w:val="single" w:sz="8" w:space="0" w:color="ED7D31" w:themeColor="accent2"/>
-          <w:right w:val="single" w:sz="8" w:space="0" w:color="ED7D31" w:themeColor="accent2"/>
-          <w:insideH w:val="nil"/>
-          <w:insideV w:val="single" w:sz="8" w:space="0" w:color="ED7D31" w:themeColor="accent2"/>
-        </w:tcBorders>
-      </w:tcPr>
-    </w:tblStylePr>
-    <w:tblStylePr w:type="firstCol">
-      <w:rPr>
-        <w:rFonts w:asciiTheme="majorHAnsi" w:eastAsiaTheme="majorEastAsia" w:hAnsiTheme="majorHAnsi" w:cstheme="majorBidi"/>
-        <w:b/>
-        <w:bCs/>
-      </w:rPr>
-    </w:tblStylePr>
-    <w:tblStylePr w:type="lastCol">
-      <w:rPr>
-        <w:rFonts w:asciiTheme="majorHAnsi" w:eastAsiaTheme="majorEastAsia" w:hAnsiTheme="majorHAnsi" w:cstheme="majorBidi"/>
-        <w:b/>
-        <w:bCs/>
-      </w:rPr>
-      <w:tblPr/>
-      <w:tcPr>
-        <w:tcBorders>
-          <w:top w:val="single" w:sz="8" w:space="0" w:color="ED7D31" w:themeColor="accent2"/>
-          <w:left w:val="single" w:sz="8" w:space="0" w:color="ED7D31" w:themeColor="accent2"/>
-          <w:bottom w:val="single" w:sz="8" w:space="0" w:color="ED7D31" w:themeColor="accent2"/>
-          <w:right w:val="single" w:sz="8" w:space="0" w:color="ED7D31" w:themeColor="accent2"/>
-        </w:tcBorders>
-      </w:tcPr>
-    </w:tblStylePr>
-    <w:tblStylePr w:type="band1Vert">
-      <w:tblPr/>
-      <w:tcPr>
-        <w:tcBorders>
-          <w:top w:val="single" w:sz="8" w:space="0" w:color="ED7D31" w:themeColor="accent2"/>
-          <w:left w:val="single" w:sz="8" w:space="0" w:color="ED7D31" w:themeColor="accent2"/>
-          <w:bottom w:val="single" w:sz="8" w:space="0" w:color="ED7D31" w:themeColor="accent2"/>
-          <w:right w:val="single" w:sz="8" w:space="0" w:color="ED7D31" w:themeColor="accent2"/>
-        </w:tcBorders>
-        <w:shd w:val="clear" w:color="auto" w:fill="FADECB" w:themeFill="accent2" w:themeFillTint="3F"/>
-      </w:tcPr>
-    </w:tblStylePr>
-    <w:tblStylePr w:type="band1Horz">
-      <w:tblPr/>
-      <w:tcPr>
-        <w:tcBorders>
-          <w:top w:val="single" w:sz="8" w:space="0" w:color="ED7D31" w:themeColor="accent2"/>
-          <w:left w:val="single" w:sz="8" w:space="0" w:color="ED7D31" w:themeColor="accent2"/>
-          <w:bottom w:val="single" w:sz="8" w:space="0" w:color="ED7D31" w:themeColor="accent2"/>
-          <w:right w:val="single" w:sz="8" w:space="0" w:color="ED7D31" w:themeColor="accent2"/>
-          <w:insideV w:val="single" w:sz="8" w:space="0" w:color="ED7D31" w:themeColor="accent2"/>
-        </w:tcBorders>
-        <w:shd w:val="clear" w:color="auto" w:fill="FADECB" w:themeFill="accent2" w:themeFillTint="3F"/>
-      </w:tcPr>
-    </w:tblStylePr>
-    <w:tblStylePr w:type="band2Horz">
-      <w:tblPr/>
-      <w:tcPr>
-        <w:tcBorders>
-          <w:top w:val="single" w:sz="8" w:space="0" w:color="ED7D31" w:themeColor="accent2"/>
-          <w:left w:val="single" w:sz="8" w:space="0" w:color="ED7D31" w:themeColor="accent2"/>
-          <w:bottom w:val="single" w:sz="8" w:space="0" w:color="ED7D31" w:themeColor="accent2"/>
-          <w:right w:val="single" w:sz="8" w:space="0" w:color="ED7D31" w:themeColor="accent2"/>
-          <w:insideV w:val="single" w:sz="8" w:space="0" w:color="ED7D31" w:themeColor="accent2"/>
-        </w:tcBorders>
-      </w:tcPr>
-    </w:tblStylePr>
-  </w:style>
-  <w:style w:type="table" w:styleId="MediumShading1-Accent1">
-    <w:name w:val="Medium Shading 1 Accent 1"/>
-    <w:basedOn w:val="TableNormal"/>
-    <w:uiPriority w:val="63"/>
-    <w:rsid w:val="007606DA"/>
-    <w:tblPr>
-      <w:tblStyleRowBandSize w:val="1"/>
-      <w:tblStyleColBandSize w:val="1"/>
-      <w:tblInd w:w="0" w:type="dxa"/>
-      <w:tblBorders>
-        <w:top w:val="single" w:sz="8" w:space="0" w:color="84B3DF" w:themeColor="accent1" w:themeTint="BF"/>
-        <w:left w:val="single" w:sz="8" w:space="0" w:color="84B3DF" w:themeColor="accent1" w:themeTint="BF"/>
-        <w:bottom w:val="single" w:sz="8" w:space="0" w:color="84B3DF" w:themeColor="accent1" w:themeTint="BF"/>
-        <w:right w:val="single" w:sz="8" w:space="0" w:color="84B3DF" w:themeColor="accent1" w:themeTint="BF"/>
-        <w:insideH w:val="single" w:sz="8" w:space="0" w:color="84B3DF" w:themeColor="accent1" w:themeTint="BF"/>
-      </w:tblBorders>
-      <w:tblCellMar>
-        <w:top w:w="0" w:type="dxa"/>
-        <w:left w:w="108" w:type="dxa"/>
-        <w:bottom w:w="0" w:type="dxa"/>
-        <w:right w:w="108" w:type="dxa"/>
-      </w:tblCellMar>
-    </w:tblPr>
-    <w:tblStylePr w:type="firstRow">
-      <w:pPr>
-        <w:spacing w:before="0" w:after="0" w:line="240" w:lineRule="auto"/>
-      </w:pPr>
-      <w:rPr>
-        <w:b/>
-        <w:bCs/>
-        <w:color w:val="FFFFFF" w:themeColor="background1"/>
-      </w:rPr>
-      <w:tblPr/>
-      <w:tcPr>
-        <w:tcBorders>
-          <w:top w:val="single" w:sz="8" w:space="0" w:color="84B3DF" w:themeColor="accent1" w:themeTint="BF"/>
-          <w:left w:val="single" w:sz="8" w:space="0" w:color="84B3DF" w:themeColor="accent1" w:themeTint="BF"/>
-          <w:bottom w:val="single" w:sz="8" w:space="0" w:color="84B3DF" w:themeColor="accent1" w:themeTint="BF"/>
-          <w:right w:val="single" w:sz="8" w:space="0" w:color="84B3DF" w:themeColor="accent1" w:themeTint="BF"/>
-          <w:insideH w:val="nil"/>
-          <w:insideV w:val="nil"/>
-        </w:tcBorders>
-        <w:shd w:val="clear" w:color="auto" w:fill="5B9BD5" w:themeFill="accent1"/>
-      </w:tcPr>
-    </w:tblStylePr>
-    <w:tblStylePr w:type="lastRow">
-      <w:pPr>
-        <w:spacing w:before="0" w:after="0" w:line="240" w:lineRule="auto"/>
-      </w:pPr>
-      <w:rPr>
-        <w:b/>
-        <w:bCs/>
-      </w:rPr>
-      <w:tblPr/>
-      <w:tcPr>
-        <w:tcBorders>
-          <w:top w:val="double" w:sz="6" w:space="0" w:color="84B3DF" w:themeColor="accent1" w:themeTint="BF"/>
-          <w:left w:val="single" w:sz="8" w:space="0" w:color="84B3DF" w:themeColor="accent1" w:themeTint="BF"/>
-          <w:bottom w:val="single" w:sz="8" w:space="0" w:color="84B3DF" w:themeColor="accent1" w:themeTint="BF"/>
-          <w:right w:val="single" w:sz="8" w:space="0" w:color="84B3DF" w:themeColor="accent1" w:themeTint="BF"/>
-          <w:insideH w:val="nil"/>
-          <w:insideV w:val="nil"/>
-        </w:tcBorders>
-      </w:tcPr>
-    </w:tblStylePr>
-    <w:tblStylePr w:type="firstCol">
-      <w:rPr>
-        <w:b/>
-        <w:bCs/>
-      </w:rPr>
-    </w:tblStylePr>
-    <w:tblStylePr w:type="lastCol">
-      <w:rPr>
-        <w:b/>
-        <w:bCs/>
-      </w:rPr>
-    </w:tblStylePr>
-    <w:tblStylePr w:type="band1Vert">
-      <w:tblPr/>
-      <w:tcPr>
-        <w:shd w:val="clear" w:color="auto" w:fill="D6E6F4" w:themeFill="accent1" w:themeFillTint="3F"/>
-      </w:tcPr>
-    </w:tblStylePr>
-    <w:tblStylePr w:type="band1Horz">
-      <w:tblPr/>
-      <w:tcPr>
-        <w:tcBorders>
-          <w:insideH w:val="nil"/>
-          <w:insideV w:val="nil"/>
-        </w:tcBorders>
-        <w:shd w:val="clear" w:color="auto" w:fill="D6E6F4" w:themeFill="accent1" w:themeFillTint="3F"/>
-      </w:tcPr>
-    </w:tblStylePr>
-    <w:tblStylePr w:type="band2Horz">
-      <w:tblPr/>
-      <w:tcPr>
-        <w:tcBorders>
-          <w:insideH w:val="nil"/>
-          <w:insideV w:val="nil"/>
-        </w:tcBorders>
-      </w:tcPr>
-    </w:tblStylePr>
-  </w:style>
-  <w:style w:type="table" w:styleId="MediumList2-Accent1">
-    <w:name w:val="Medium List 2 Accent 1"/>
-    <w:basedOn w:val="TableNormal"/>
-    <w:uiPriority w:val="66"/>
-    <w:rsid w:val="007606DA"/>
-    <w:rPr>
-      <w:rFonts w:asciiTheme="majorHAnsi" w:eastAsiaTheme="majorEastAsia" w:hAnsiTheme="majorHAnsi" w:cstheme="majorBidi"/>
-      <w:color w:val="000000" w:themeColor="text1"/>
-    </w:rPr>
-    <w:tblPr>
-      <w:tblStyleRowBandSize w:val="1"/>
-      <w:tblStyleColBandSize w:val="1"/>
-      <w:tblInd w:w="0" w:type="dxa"/>
-      <w:tblBorders>
-        <w:top w:val="single" w:sz="8" w:space="0" w:color="5B9BD5" w:themeColor="accent1"/>
-        <w:left w:val="single" w:sz="8" w:space="0" w:color="5B9BD5" w:themeColor="accent1"/>
-        <w:bottom w:val="single" w:sz="8" w:space="0" w:color="5B9BD5" w:themeColor="accent1"/>
-        <w:right w:val="single" w:sz="8" w:space="0" w:color="5B9BD5" w:themeColor="accent1"/>
-      </w:tblBorders>
-      <w:tblCellMar>
-        <w:top w:w="0" w:type="dxa"/>
-        <w:left w:w="108" w:type="dxa"/>
-        <w:bottom w:w="0" w:type="dxa"/>
-        <w:right w:w="108" w:type="dxa"/>
-      </w:tblCellMar>
-    </w:tblPr>
-    <w:tblStylePr w:type="firstRow">
-      <w:rPr>
-        <w:sz w:val="24"/>
-        <w:szCs w:val="24"/>
-      </w:rPr>
-      <w:tblPr/>
-      <w:tcPr>
-        <w:tcBorders>
-          <w:top w:val="nil"/>
-          <w:left w:val="nil"/>
-          <w:bottom w:val="single" w:sz="24" w:space="0" w:color="5B9BD5" w:themeColor="accent1"/>
-          <w:right w:val="nil"/>
-          <w:insideH w:val="nil"/>
-          <w:insideV w:val="nil"/>
-        </w:tcBorders>
-        <w:shd w:val="clear" w:color="auto" w:fill="FFFFFF" w:themeFill="background1"/>
-      </w:tcPr>
-    </w:tblStylePr>
-    <w:tblStylePr w:type="lastRow">
-      <w:tblPr/>
-      <w:tcPr>
-        <w:tcBorders>
-          <w:top w:val="single" w:sz="8" w:space="0" w:color="5B9BD5" w:themeColor="accent1"/>
-          <w:left w:val="nil"/>
-          <w:bottom w:val="nil"/>
-          <w:right w:val="nil"/>
-          <w:insideH w:val="nil"/>
-          <w:insideV w:val="nil"/>
-        </w:tcBorders>
-        <w:shd w:val="clear" w:color="auto" w:fill="FFFFFF" w:themeFill="background1"/>
-      </w:tcPr>
-    </w:tblStylePr>
-    <w:tblStylePr w:type="firstCol">
-      <w:tblPr/>
-      <w:tcPr>
-        <w:tcBorders>
-          <w:top w:val="nil"/>
-          <w:left w:val="nil"/>
-          <w:bottom w:val="nil"/>
-          <w:right w:val="single" w:sz="8" w:space="0" w:color="5B9BD5" w:themeColor="accent1"/>
-          <w:insideH w:val="nil"/>
-          <w:insideV w:val="nil"/>
-        </w:tcBorders>
-        <w:shd w:val="clear" w:color="auto" w:fill="FFFFFF" w:themeFill="background1"/>
-      </w:tcPr>
-    </w:tblStylePr>
-    <w:tblStylePr w:type="lastCol">
-      <w:tblPr/>
-      <w:tcPr>
-        <w:tcBorders>
-          <w:top w:val="nil"/>
-          <w:left w:val="single" w:sz="8" w:space="0" w:color="5B9BD5" w:themeColor="accent1"/>
-          <w:bottom w:val="nil"/>
-          <w:right w:val="nil"/>
-          <w:insideH w:val="nil"/>
-          <w:insideV w:val="nil"/>
-        </w:tcBorders>
-        <w:shd w:val="clear" w:color="auto" w:fill="FFFFFF" w:themeFill="background1"/>
-      </w:tcPr>
-    </w:tblStylePr>
-    <w:tblStylePr w:type="band1Vert">
-      <w:tblPr/>
-      <w:tcPr>
-        <w:tcBorders>
-          <w:left w:val="nil"/>
-          <w:right w:val="nil"/>
-          <w:insideH w:val="nil"/>
-          <w:insideV w:val="nil"/>
-        </w:tcBorders>
-        <w:shd w:val="clear" w:color="auto" w:fill="D6E6F4" w:themeFill="accent1" w:themeFillTint="3F"/>
-      </w:tcPr>
-    </w:tblStylePr>
-    <w:tblStylePr w:type="band1Horz">
-      <w:tblPr/>
-      <w:tcPr>
-        <w:tcBorders>
-          <w:top w:val="nil"/>
-          <w:bottom w:val="nil"/>
-          <w:insideH w:val="nil"/>
-          <w:insideV w:val="nil"/>
-        </w:tcBorders>
-        <w:shd w:val="clear" w:color="auto" w:fill="D6E6F4" w:themeFill="accent1" w:themeFillTint="3F"/>
-      </w:tcPr>
-    </w:tblStylePr>
-    <w:tblStylePr w:type="nwCell">
-      <w:tblPr/>
-      <w:tcPr>
-        <w:shd w:val="clear" w:color="auto" w:fill="FFFFFF" w:themeFill="background1"/>
-      </w:tcPr>
-    </w:tblStylePr>
-    <w:tblStylePr w:type="swCell">
-      <w:tblPr/>
-      <w:tcPr>
-        <w:tcBorders>
-          <w:top w:val="nil"/>
-        </w:tcBorders>
-      </w:tcPr>
-    </w:tblStylePr>
-  </w:style>
-  <w:style w:type="table" w:styleId="MediumList2-Accent2">
-    <w:name w:val="Medium List 2 Accent 2"/>
-    <w:basedOn w:val="TableNormal"/>
-    <w:uiPriority w:val="66"/>
-    <w:rsid w:val="007606DA"/>
-    <w:rPr>
-      <w:rFonts w:asciiTheme="majorHAnsi" w:eastAsiaTheme="majorEastAsia" w:hAnsiTheme="majorHAnsi" w:cstheme="majorBidi"/>
-      <w:color w:val="000000" w:themeColor="text1"/>
-    </w:rPr>
-    <w:tblPr>
-      <w:tblStyleRowBandSize w:val="1"/>
-      <w:tblStyleColBandSize w:val="1"/>
-      <w:tblInd w:w="0" w:type="dxa"/>
-      <w:tblBorders>
-        <w:top w:val="single" w:sz="8" w:space="0" w:color="ED7D31" w:themeColor="accent2"/>
-        <w:left w:val="single" w:sz="8" w:space="0" w:color="ED7D31" w:themeColor="accent2"/>
-        <w:bottom w:val="single" w:sz="8" w:space="0" w:color="ED7D31" w:themeColor="accent2"/>
-        <w:right w:val="single" w:sz="8" w:space="0" w:color="ED7D31" w:themeColor="accent2"/>
-      </w:tblBorders>
-      <w:tblCellMar>
-        <w:top w:w="0" w:type="dxa"/>
-        <w:left w:w="108" w:type="dxa"/>
-        <w:bottom w:w="0" w:type="dxa"/>
-        <w:right w:w="108" w:type="dxa"/>
-      </w:tblCellMar>
-    </w:tblPr>
-    <w:tblStylePr w:type="firstRow">
-      <w:rPr>
-        <w:sz w:val="24"/>
-        <w:szCs w:val="24"/>
-      </w:rPr>
-      <w:tblPr/>
-      <w:tcPr>
-        <w:tcBorders>
-          <w:top w:val="nil"/>
-          <w:left w:val="nil"/>
-          <w:bottom w:val="single" w:sz="24" w:space="0" w:color="ED7D31" w:themeColor="accent2"/>
-          <w:right w:val="nil"/>
-          <w:insideH w:val="nil"/>
-          <w:insideV w:val="nil"/>
-        </w:tcBorders>
-        <w:shd w:val="clear" w:color="auto" w:fill="FFFFFF" w:themeFill="background1"/>
-      </w:tcPr>
-    </w:tblStylePr>
-    <w:tblStylePr w:type="lastRow">
-      <w:tblPr/>
-      <w:tcPr>
-        <w:tcBorders>
-          <w:top w:val="single" w:sz="8" w:space="0" w:color="ED7D31" w:themeColor="accent2"/>
-          <w:left w:val="nil"/>
-          <w:bottom w:val="nil"/>
-          <w:right w:val="nil"/>
-          <w:insideH w:val="nil"/>
-          <w:insideV w:val="nil"/>
-        </w:tcBorders>
-        <w:shd w:val="clear" w:color="auto" w:fill="FFFFFF" w:themeFill="background1"/>
-      </w:tcPr>
-    </w:tblStylePr>
-    <w:tblStylePr w:type="firstCol">
-      <w:tblPr/>
-      <w:tcPr>
-        <w:tcBorders>
-          <w:top w:val="nil"/>
-          <w:left w:val="nil"/>
-          <w:bottom w:val="nil"/>
-          <w:right w:val="single" w:sz="8" w:space="0" w:color="ED7D31" w:themeColor="accent2"/>
-          <w:insideH w:val="nil"/>
-          <w:insideV w:val="nil"/>
-        </w:tcBorders>
-        <w:shd w:val="clear" w:color="auto" w:fill="FFFFFF" w:themeFill="background1"/>
-      </w:tcPr>
-    </w:tblStylePr>
-    <w:tblStylePr w:type="lastCol">
-      <w:tblPr/>
-      <w:tcPr>
-        <w:tcBorders>
-          <w:top w:val="nil"/>
-          <w:left w:val="single" w:sz="8" w:space="0" w:color="ED7D31" w:themeColor="accent2"/>
-          <w:bottom w:val="nil"/>
-          <w:right w:val="nil"/>
-          <w:insideH w:val="nil"/>
-          <w:insideV w:val="nil"/>
-        </w:tcBorders>
-        <w:shd w:val="clear" w:color="auto" w:fill="FFFFFF" w:themeFill="background1"/>
-      </w:tcPr>
-    </w:tblStylePr>
-    <w:tblStylePr w:type="band1Vert">
-      <w:tblPr/>
-      <w:tcPr>
-        <w:tcBorders>
-          <w:left w:val="nil"/>
-          <w:right w:val="nil"/>
-          <w:insideH w:val="nil"/>
-          <w:insideV w:val="nil"/>
-        </w:tcBorders>
-        <w:shd w:val="clear" w:color="auto" w:fill="FADECB" w:themeFill="accent2" w:themeFillTint="3F"/>
-      </w:tcPr>
-    </w:tblStylePr>
-    <w:tblStylePr w:type="band1Horz">
-      <w:tblPr/>
-      <w:tcPr>
-        <w:tcBorders>
-          <w:top w:val="nil"/>
-          <w:bottom w:val="nil"/>
-          <w:insideH w:val="nil"/>
-          <w:insideV w:val="nil"/>
-        </w:tcBorders>
-        <w:shd w:val="clear" w:color="auto" w:fill="FADECB" w:themeFill="accent2" w:themeFillTint="3F"/>
-      </w:tcPr>
-    </w:tblStylePr>
-    <w:tblStylePr w:type="nwCell">
-      <w:tblPr/>
-      <w:tcPr>
-        <w:shd w:val="clear" w:color="auto" w:fill="FFFFFF" w:themeFill="background1"/>
-      </w:tcPr>
-    </w:tblStylePr>
-    <w:tblStylePr w:type="swCell">
-      <w:tblPr/>
-      <w:tcPr>
-        <w:tcBorders>
-          <w:top w:val="nil"/>
-        </w:tcBorders>
-      </w:tcPr>
-    </w:tblStylePr>
-  </w:style>
-  <w:style w:type="table" w:styleId="MediumList2-Accent3">
-    <w:name w:val="Medium List 2 Accent 3"/>
-    <w:basedOn w:val="TableNormal"/>
-    <w:uiPriority w:val="66"/>
-    <w:rsid w:val="007606DA"/>
-    <w:rPr>
-      <w:rFonts w:asciiTheme="majorHAnsi" w:eastAsiaTheme="majorEastAsia" w:hAnsiTheme="majorHAnsi" w:cstheme="majorBidi"/>
-      <w:color w:val="000000" w:themeColor="text1"/>
-    </w:rPr>
-    <w:tblPr>
-      <w:tblStyleRowBandSize w:val="1"/>
-      <w:tblStyleColBandSize w:val="1"/>
-      <w:tblInd w:w="0" w:type="dxa"/>
-      <w:tblBorders>
-        <w:top w:val="single" w:sz="8" w:space="0" w:color="A5A5A5" w:themeColor="accent3"/>
-        <w:left w:val="single" w:sz="8" w:space="0" w:color="A5A5A5" w:themeColor="accent3"/>
-        <w:bottom w:val="single" w:sz="8" w:space="0" w:color="A5A5A5" w:themeColor="accent3"/>
-        <w:right w:val="single" w:sz="8" w:space="0" w:color="A5A5A5" w:themeColor="accent3"/>
-      </w:tblBorders>
-      <w:tblCellMar>
-        <w:top w:w="0" w:type="dxa"/>
-        <w:left w:w="108" w:type="dxa"/>
-        <w:bottom w:w="0" w:type="dxa"/>
-        <w:right w:w="108" w:type="dxa"/>
-      </w:tblCellMar>
-    </w:tblPr>
-    <w:tblStylePr w:type="firstRow">
-      <w:rPr>
-        <w:sz w:val="24"/>
-        <w:szCs w:val="24"/>
-      </w:rPr>
-      <w:tblPr/>
-      <w:tcPr>
-        <w:tcBorders>
-          <w:top w:val="nil"/>
-          <w:left w:val="nil"/>
-          <w:bottom w:val="single" w:sz="24" w:space="0" w:color="A5A5A5" w:themeColor="accent3"/>
-          <w:right w:val="nil"/>
-          <w:insideH w:val="nil"/>
-          <w:insideV w:val="nil"/>
-        </w:tcBorders>
-        <w:shd w:val="clear" w:color="auto" w:fill="FFFFFF" w:themeFill="background1"/>
-      </w:tcPr>
-    </w:tblStylePr>
-    <w:tblStylePr w:type="lastRow">
-      <w:tblPr/>
-      <w:tcPr>
-        <w:tcBorders>
-          <w:top w:val="single" w:sz="8" w:space="0" w:color="A5A5A5" w:themeColor="accent3"/>
-          <w:left w:val="nil"/>
-          <w:bottom w:val="nil"/>
-          <w:right w:val="nil"/>
-          <w:insideH w:val="nil"/>
-          <w:insideV w:val="nil"/>
-        </w:tcBorders>
-        <w:shd w:val="clear" w:color="auto" w:fill="FFFFFF" w:themeFill="background1"/>
-      </w:tcPr>
-    </w:tblStylePr>
-    <w:tblStylePr w:type="firstCol">
-      <w:tblPr/>
-      <w:tcPr>
-        <w:tcBorders>
-          <w:top w:val="nil"/>
-          <w:left w:val="nil"/>
-          <w:bottom w:val="nil"/>
-          <w:right w:val="single" w:sz="8" w:space="0" w:color="A5A5A5" w:themeColor="accent3"/>
-          <w:insideH w:val="nil"/>
-          <w:insideV w:val="nil"/>
-        </w:tcBorders>
-        <w:shd w:val="clear" w:color="auto" w:fill="FFFFFF" w:themeFill="background1"/>
-      </w:tcPr>
-    </w:tblStylePr>
-    <w:tblStylePr w:type="lastCol">
-      <w:tblPr/>
-      <w:tcPr>
-        <w:tcBorders>
-          <w:top w:val="nil"/>
-          <w:left w:val="single" w:sz="8" w:space="0" w:color="A5A5A5" w:themeColor="accent3"/>
-          <w:bottom w:val="nil"/>
-          <w:right w:val="nil"/>
-          <w:insideH w:val="nil"/>
-          <w:insideV w:val="nil"/>
-        </w:tcBorders>
-        <w:shd w:val="clear" w:color="auto" w:fill="FFFFFF" w:themeFill="background1"/>
-      </w:tcPr>
-    </w:tblStylePr>
-    <w:tblStylePr w:type="band1Vert">
-      <w:tblPr/>
-      <w:tcPr>
-        <w:tcBorders>
-          <w:left w:val="nil"/>
-          <w:right w:val="nil"/>
-          <w:insideH w:val="nil"/>
-          <w:insideV w:val="nil"/>
-        </w:tcBorders>
-        <w:shd w:val="clear" w:color="auto" w:fill="E8E8E8" w:themeFill="accent3" w:themeFillTint="3F"/>
-      </w:tcPr>
-    </w:tblStylePr>
-    <w:tblStylePr w:type="band1Horz">
-      <w:tblPr/>
-      <w:tcPr>
-        <w:tcBorders>
-          <w:top w:val="nil"/>
-          <w:bottom w:val="nil"/>
-          <w:insideH w:val="nil"/>
-          <w:insideV w:val="nil"/>
-        </w:tcBorders>
-        <w:shd w:val="clear" w:color="auto" w:fill="E8E8E8" w:themeFill="accent3" w:themeFillTint="3F"/>
-      </w:tcPr>
-    </w:tblStylePr>
-    <w:tblStylePr w:type="nwCell">
-      <w:tblPr/>
-      <w:tcPr>
-        <w:shd w:val="clear" w:color="auto" w:fill="FFFFFF" w:themeFill="background1"/>
-      </w:tcPr>
-    </w:tblStylePr>
-    <w:tblStylePr w:type="swCell">
-      <w:tblPr/>
-      <w:tcPr>
-        <w:tcBorders>
-          <w:top w:val="nil"/>
-        </w:tcBorders>
-      </w:tcPr>
-    </w:tblStylePr>
-  </w:style>
-  <w:style w:type="table" w:styleId="MediumList2-Accent4">
-    <w:name w:val="Medium List 2 Accent 4"/>
-    <w:basedOn w:val="TableNormal"/>
-    <w:uiPriority w:val="66"/>
-    <w:rsid w:val="007606DA"/>
-    <w:rPr>
-      <w:rFonts w:asciiTheme="majorHAnsi" w:eastAsiaTheme="majorEastAsia" w:hAnsiTheme="majorHAnsi" w:cstheme="majorBidi"/>
-      <w:color w:val="000000" w:themeColor="text1"/>
-    </w:rPr>
-    <w:tblPr>
-      <w:tblStyleRowBandSize w:val="1"/>
-      <w:tblStyleColBandSize w:val="1"/>
-      <w:tblInd w:w="0" w:type="dxa"/>
-      <w:tblBorders>
-        <w:top w:val="single" w:sz="8" w:space="0" w:color="FFC000" w:themeColor="accent4"/>
-        <w:left w:val="single" w:sz="8" w:space="0" w:color="FFC000" w:themeColor="accent4"/>
-        <w:bottom w:val="single" w:sz="8" w:space="0" w:color="FFC000" w:themeColor="accent4"/>
-        <w:right w:val="single" w:sz="8" w:space="0" w:color="FFC000" w:themeColor="accent4"/>
-      </w:tblBorders>
-      <w:tblCellMar>
-        <w:top w:w="0" w:type="dxa"/>
-        <w:left w:w="108" w:type="dxa"/>
-        <w:bottom w:w="0" w:type="dxa"/>
-        <w:right w:w="108" w:type="dxa"/>
-      </w:tblCellMar>
-    </w:tblPr>
-    <w:tblStylePr w:type="firstRow">
-      <w:rPr>
-        <w:sz w:val="24"/>
-        <w:szCs w:val="24"/>
-      </w:rPr>
-      <w:tblPr/>
-      <w:tcPr>
-        <w:tcBorders>
-          <w:top w:val="nil"/>
-          <w:left w:val="nil"/>
-          <w:bottom w:val="single" w:sz="24" w:space="0" w:color="FFC000" w:themeColor="accent4"/>
-          <w:right w:val="nil"/>
-          <w:insideH w:val="nil"/>
-          <w:insideV w:val="nil"/>
-        </w:tcBorders>
-        <w:shd w:val="clear" w:color="auto" w:fill="FFFFFF" w:themeFill="background1"/>
-      </w:tcPr>
-    </w:tblStylePr>
-    <w:tblStylePr w:type="lastRow">
-      <w:tblPr/>
-      <w:tcPr>
-        <w:tcBorders>
-          <w:top w:val="single" w:sz="8" w:space="0" w:color="FFC000" w:themeColor="accent4"/>
-          <w:left w:val="nil"/>
-          <w:bottom w:val="nil"/>
-          <w:right w:val="nil"/>
-          <w:insideH w:val="nil"/>
-          <w:insideV w:val="nil"/>
-        </w:tcBorders>
-        <w:shd w:val="clear" w:color="auto" w:fill="FFFFFF" w:themeFill="background1"/>
-      </w:tcPr>
-    </w:tblStylePr>
-    <w:tblStylePr w:type="firstCol">
-      <w:tblPr/>
-      <w:tcPr>
-        <w:tcBorders>
-          <w:top w:val="nil"/>
-          <w:left w:val="nil"/>
-          <w:bottom w:val="nil"/>
-          <w:right w:val="single" w:sz="8" w:space="0" w:color="FFC000" w:themeColor="accent4"/>
-          <w:insideH w:val="nil"/>
-          <w:insideV w:val="nil"/>
-        </w:tcBorders>
-        <w:shd w:val="clear" w:color="auto" w:fill="FFFFFF" w:themeFill="background1"/>
-      </w:tcPr>
-    </w:tblStylePr>
-    <w:tblStylePr w:type="lastCol">
-      <w:tblPr/>
-      <w:tcPr>
-        <w:tcBorders>
-          <w:top w:val="nil"/>
-          <w:left w:val="single" w:sz="8" w:space="0" w:color="FFC000" w:themeColor="accent4"/>
-          <w:bottom w:val="nil"/>
-          <w:right w:val="nil"/>
-          <w:insideH w:val="nil"/>
-          <w:insideV w:val="nil"/>
-        </w:tcBorders>
-        <w:shd w:val="clear" w:color="auto" w:fill="FFFFFF" w:themeFill="background1"/>
-      </w:tcPr>
-    </w:tblStylePr>
-    <w:tblStylePr w:type="band1Vert">
-      <w:tblPr/>
-      <w:tcPr>
-        <w:tcBorders>
-          <w:left w:val="nil"/>
-          <w:right w:val="nil"/>
-          <w:insideH w:val="nil"/>
-          <w:insideV w:val="nil"/>
-        </w:tcBorders>
-        <w:shd w:val="clear" w:color="auto" w:fill="FFEFC0" w:themeFill="accent4" w:themeFillTint="3F"/>
-      </w:tcPr>
-    </w:tblStylePr>
-    <w:tblStylePr w:type="band1Horz">
-      <w:tblPr/>
-      <w:tcPr>
-        <w:tcBorders>
-          <w:top w:val="nil"/>
-          <w:bottom w:val="nil"/>
-          <w:insideH w:val="nil"/>
-          <w:insideV w:val="nil"/>
-        </w:tcBorders>
-        <w:shd w:val="clear" w:color="auto" w:fill="FFEFC0" w:themeFill="accent4" w:themeFillTint="3F"/>
-      </w:tcPr>
-    </w:tblStylePr>
-    <w:tblStylePr w:type="nwCell">
-      <w:tblPr/>
-      <w:tcPr>
-        <w:shd w:val="clear" w:color="auto" w:fill="FFFFFF" w:themeFill="background1"/>
-      </w:tcPr>
-    </w:tblStylePr>
-    <w:tblStylePr w:type="swCell">
-      <w:tblPr/>
-      <w:tcPr>
-        <w:tcBorders>
-          <w:top w:val="nil"/>
-        </w:tcBorders>
-      </w:tcPr>
-    </w:tblStylePr>
-  </w:style>
-  <w:style w:type="table" w:styleId="MediumGrid2">
-    <w:name w:val="Medium Grid 2"/>
-    <w:basedOn w:val="TableNormal"/>
-    <w:uiPriority w:val="68"/>
-    <w:rsid w:val="007606DA"/>
-    <w:rPr>
-      <w:rFonts w:asciiTheme="majorHAnsi" w:eastAsiaTheme="majorEastAsia" w:hAnsiTheme="majorHAnsi" w:cstheme="majorBidi"/>
-      <w:color w:val="000000" w:themeColor="text1"/>
-    </w:rPr>
-    <w:tblPr>
-      <w:tblStyleRowBandSize w:val="1"/>
-      <w:tblStyleColBandSize w:val="1"/>
-      <w:tblInd w:w="0" w:type="dxa"/>
-      <w:tblBorders>
-        <w:top w:val="single" w:sz="8" w:space="0" w:color="000000" w:themeColor="text1"/>
-        <w:left w:val="single" w:sz="8" w:space="0" w:color="000000" w:themeColor="text1"/>
-        <w:bottom w:val="single" w:sz="8" w:space="0" w:color="000000" w:themeColor="text1"/>
-        <w:right w:val="single" w:sz="8" w:space="0" w:color="000000" w:themeColor="text1"/>
-        <w:insideH w:val="single" w:sz="8" w:space="0" w:color="000000" w:themeColor="text1"/>
-        <w:insideV w:val="single" w:sz="8" w:space="0" w:color="000000" w:themeColor="text1"/>
-      </w:tblBorders>
-      <w:tblCellMar>
-        <w:top w:w="0" w:type="dxa"/>
-        <w:left w:w="108" w:type="dxa"/>
-        <w:bottom w:w="0" w:type="dxa"/>
-        <w:right w:w="108" w:type="dxa"/>
-      </w:tblCellMar>
-    </w:tblPr>
-    <w:tcPr>
-      <w:shd w:val="clear" w:color="auto" w:fill="C0C0C0" w:themeFill="text1" w:themeFillTint="3F"/>
-    </w:tcPr>
-    <w:tblStylePr w:type="firstRow">
-      <w:rPr>
-        <w:b/>
-        <w:bCs/>
-        <w:color w:val="000000" w:themeColor="text1"/>
-      </w:rPr>
-      <w:tblPr/>
-      <w:tcPr>
-        <w:shd w:val="clear" w:color="auto" w:fill="E6E6E6" w:themeFill="text1" w:themeFillTint="19"/>
-      </w:tcPr>
-    </w:tblStylePr>
-    <w:tblStylePr w:type="lastRow">
-      <w:rPr>
-        <w:b/>
-        <w:bCs/>
-        <w:color w:val="000000" w:themeColor="text1"/>
-      </w:rPr>
-      <w:tblPr/>
-      <w:tcPr>
-        <w:tcBorders>
-          <w:top w:val="single" w:sz="12" w:space="0" w:color="000000" w:themeColor="text1"/>
-          <w:left w:val="nil"/>
-          <w:bottom w:val="nil"/>
-          <w:right w:val="nil"/>
-          <w:insideH w:val="nil"/>
-          <w:insideV w:val="nil"/>
-        </w:tcBorders>
-        <w:shd w:val="clear" w:color="auto" w:fill="FFFFFF" w:themeFill="background1"/>
-      </w:tcPr>
-    </w:tblStylePr>
-    <w:tblStylePr w:type="firstCol">
-      <w:rPr>
-        <w:b/>
-        <w:bCs/>
-        <w:color w:val="000000" w:themeColor="text1"/>
-      </w:rPr>
-      <w:tblPr/>
-      <w:tcPr>
-        <w:tcBorders>
-          <w:top w:val="nil"/>
-          <w:left w:val="nil"/>
-          <w:bottom w:val="nil"/>
-          <w:right w:val="nil"/>
-          <w:insideH w:val="nil"/>
-          <w:insideV w:val="nil"/>
-        </w:tcBorders>
-        <w:shd w:val="clear" w:color="auto" w:fill="FFFFFF" w:themeFill="background1"/>
-      </w:tcPr>
-    </w:tblStylePr>
-    <w:tblStylePr w:type="lastCol">
-      <w:rPr>
-        <w:b w:val="0"/>
-        <w:bCs w:val="0"/>
-        <w:color w:val="000000" w:themeColor="text1"/>
-      </w:rPr>
-      <w:tblPr/>
-      <w:tcPr>
-        <w:tcBorders>
-          <w:top w:val="nil"/>
-          <w:left w:val="nil"/>
-          <w:bottom w:val="nil"/>
-          <w:right w:val="nil"/>
-          <w:insideH w:val="nil"/>
-          <w:insideV w:val="nil"/>
-        </w:tcBorders>
-        <w:shd w:val="clear" w:color="auto" w:fill="CCCCCC" w:themeFill="text1" w:themeFillTint="33"/>
-      </w:tcPr>
-    </w:tblStylePr>
-    <w:tblStylePr w:type="band1Vert">
-      <w:tblPr/>
-      <w:tcPr>
-        <w:shd w:val="clear" w:color="auto" w:fill="808080" w:themeFill="text1" w:themeFillTint="7F"/>
-      </w:tcPr>
-    </w:tblStylePr>
-    <w:tblStylePr w:type="band1Horz">
-      <w:tblPr/>
-      <w:tcPr>
-        <w:tcBorders>
-          <w:insideH w:val="single" w:sz="6" w:space="0" w:color="000000" w:themeColor="text1"/>
-          <w:insideV w:val="single" w:sz="6" w:space="0" w:color="000000" w:themeColor="text1"/>
-        </w:tcBorders>
-        <w:shd w:val="clear" w:color="auto" w:fill="808080" w:themeFill="text1" w:themeFillTint="7F"/>
-      </w:tcPr>
-    </w:tblStylePr>
-    <w:tblStylePr w:type="nwCell">
-      <w:tblPr/>
-      <w:tcPr>
-        <w:shd w:val="clear" w:color="auto" w:fill="FFFFFF" w:themeFill="background1"/>
-      </w:tcPr>
-    </w:tblStylePr>
-  </w:style>
-  <w:style w:type="table" w:styleId="MediumGrid1-Accent5">
-    <w:name w:val="Medium Grid 1 Accent 5"/>
-    <w:basedOn w:val="TableNormal"/>
-    <w:uiPriority w:val="67"/>
-    <w:rsid w:val="007606DA"/>
-    <w:tblPr>
-      <w:tblStyleRowBandSize w:val="1"/>
-      <w:tblStyleColBandSize w:val="1"/>
-      <w:tblInd w:w="0" w:type="dxa"/>
-      <w:tblBorders>
-        <w:top w:val="single" w:sz="8" w:space="0" w:color="7295D2" w:themeColor="accent5" w:themeTint="BF"/>
-        <w:left w:val="single" w:sz="8" w:space="0" w:color="7295D2" w:themeColor="accent5" w:themeTint="BF"/>
-        <w:bottom w:val="single" w:sz="8" w:space="0" w:color="7295D2" w:themeColor="accent5" w:themeTint="BF"/>
-        <w:right w:val="single" w:sz="8" w:space="0" w:color="7295D2" w:themeColor="accent5" w:themeTint="BF"/>
-        <w:insideH w:val="single" w:sz="8" w:space="0" w:color="7295D2" w:themeColor="accent5" w:themeTint="BF"/>
-        <w:insideV w:val="single" w:sz="8" w:space="0" w:color="7295D2" w:themeColor="accent5" w:themeTint="BF"/>
-      </w:tblBorders>
-      <w:tblCellMar>
-        <w:top w:w="0" w:type="dxa"/>
-        <w:left w:w="108" w:type="dxa"/>
-        <w:bottom w:w="0" w:type="dxa"/>
-        <w:right w:w="108" w:type="dxa"/>
-      </w:tblCellMar>
-    </w:tblPr>
-    <w:tcPr>
-      <w:shd w:val="clear" w:color="auto" w:fill="D0DBF0" w:themeFill="accent5" w:themeFillTint="3F"/>
-    </w:tcPr>
-    <w:tblStylePr w:type="firstRow">
-      <w:rPr>
-        <w:b/>
-        <w:bCs/>
-      </w:rPr>
-    </w:tblStylePr>
-    <w:tblStylePr w:type="lastRow">
-      <w:rPr>
-        <w:b/>
-        <w:bCs/>
-      </w:rPr>
-      <w:tblPr/>
-      <w:tcPr>
-        <w:tcBorders>
-          <w:top w:val="single" w:sz="18" w:space="0" w:color="7295D2" w:themeColor="accent5" w:themeTint="BF"/>
-        </w:tcBorders>
-      </w:tcPr>
-    </w:tblStylePr>
-    <w:tblStylePr w:type="firstCol">
-      <w:rPr>
-        <w:b/>
-        <w:bCs/>
-      </w:rPr>
-    </w:tblStylePr>
-    <w:tblStylePr w:type="lastCol">
-      <w:rPr>
-        <w:b/>
-        <w:bCs/>
-      </w:rPr>
-    </w:tblStylePr>
-    <w:tblStylePr w:type="band1Vert">
-      <w:tblPr/>
-      <w:tcPr>
-        <w:shd w:val="clear" w:color="auto" w:fill="A1B8E1" w:themeFill="accent5" w:themeFillTint="7F"/>
-      </w:tcPr>
-    </w:tblStylePr>
-    <w:tblStylePr w:type="band1Horz">
-      <w:tblPr/>
-      <w:tcPr>
-        <w:shd w:val="clear" w:color="auto" w:fill="A1B8E1" w:themeFill="accent5" w:themeFillTint="7F"/>
-      </w:tcPr>
-    </w:tblStylePr>
-  </w:style>
-  <w:style w:type="table" w:styleId="ColorfulGrid-Accent5">
-    <w:name w:val="Colorful Grid Accent 5"/>
-    <w:basedOn w:val="TableNormal"/>
-    <w:uiPriority w:val="73"/>
-    <w:rsid w:val="007606DA"/>
-    <w:rPr>
-      <w:color w:val="000000" w:themeColor="text1"/>
-    </w:rPr>
-    <w:tblPr>
-      <w:tblStyleRowBandSize w:val="1"/>
-      <w:tblStyleColBandSize w:val="1"/>
-      <w:tblInd w:w="0" w:type="dxa"/>
-      <w:tblBorders>
-        <w:insideH w:val="single" w:sz="4" w:space="0" w:color="FFFFFF" w:themeColor="background1"/>
-      </w:tblBorders>
-      <w:tblCellMar>
-        <w:top w:w="0" w:type="dxa"/>
-        <w:left w:w="108" w:type="dxa"/>
-        <w:bottom w:w="0" w:type="dxa"/>
-        <w:right w:w="108" w:type="dxa"/>
-      </w:tblCellMar>
-    </w:tblPr>
-    <w:tcPr>
-      <w:shd w:val="clear" w:color="auto" w:fill="D9E2F3" w:themeFill="accent5" w:themeFillTint="33"/>
-    </w:tcPr>
-    <w:tblStylePr w:type="firstRow">
-      <w:rPr>
-        <w:b/>
-        <w:bCs/>
-      </w:rPr>
-      <w:tblPr/>
-      <w:tcPr>
-        <w:shd w:val="clear" w:color="auto" w:fill="B4C6E7" w:themeFill="accent5" w:themeFillTint="66"/>
-      </w:tcPr>
-    </w:tblStylePr>
-    <w:tblStylePr w:type="lastRow">
-      <w:rPr>
-        <w:b/>
-        <w:bCs/>
-        <w:color w:val="000000" w:themeColor="text1"/>
-      </w:rPr>
-      <w:tblPr/>
-      <w:tcPr>
-        <w:shd w:val="clear" w:color="auto" w:fill="B4C6E7" w:themeFill="accent5" w:themeFillTint="66"/>
-      </w:tcPr>
-    </w:tblStylePr>
-    <w:tblStylePr w:type="firstCol">
-      <w:rPr>
-        <w:color w:val="FFFFFF" w:themeColor="background1"/>
-      </w:rPr>
-      <w:tblPr/>
-      <w:tcPr>
-        <w:shd w:val="clear" w:color="auto" w:fill="2F5496" w:themeFill="accent5" w:themeFillShade="BF"/>
-      </w:tcPr>
-    </w:tblStylePr>
-    <w:tblStylePr w:type="lastCol">
-      <w:rPr>
-        <w:color w:val="FFFFFF" w:themeColor="background1"/>
-      </w:rPr>
-      <w:tblPr/>
-      <w:tcPr>
-        <w:shd w:val="clear" w:color="auto" w:fill="2F5496" w:themeFill="accent5" w:themeFillShade="BF"/>
-      </w:tcPr>
-    </w:tblStylePr>
-    <w:tblStylePr w:type="band1Vert">
-      <w:tblPr/>
-      <w:tcPr>
-        <w:shd w:val="clear" w:color="auto" w:fill="A1B8E1" w:themeFill="accent5" w:themeFillTint="7F"/>
-      </w:tcPr>
-    </w:tblStylePr>
-    <w:tblStylePr w:type="band1Horz">
-      <w:tblPr/>
-      <w:tcPr>
-        <w:shd w:val="clear" w:color="auto" w:fill="A1B8E1" w:themeFill="accent5" w:themeFillTint="7F"/>
-      </w:tcPr>
-    </w:tblStylePr>
-  </w:style>
-  <w:style w:type="table" w:styleId="ColorfulGrid-Accent4">
-    <w:name w:val="Colorful Grid Accent 4"/>
-    <w:basedOn w:val="TableNormal"/>
-    <w:uiPriority w:val="73"/>
-    <w:rsid w:val="007606DA"/>
-    <w:rPr>
-      <w:color w:val="000000" w:themeColor="text1"/>
-    </w:rPr>
-    <w:tblPr>
-      <w:tblStyleRowBandSize w:val="1"/>
-      <w:tblStyleColBandSize w:val="1"/>
-      <w:tblInd w:w="0" w:type="dxa"/>
-      <w:tblBorders>
-        <w:insideH w:val="single" w:sz="4" w:space="0" w:color="FFFFFF" w:themeColor="background1"/>
-      </w:tblBorders>
-      <w:tblCellMar>
-        <w:top w:w="0" w:type="dxa"/>
-        <w:left w:w="108" w:type="dxa"/>
-        <w:bottom w:w="0" w:type="dxa"/>
-        <w:right w:w="108" w:type="dxa"/>
-      </w:tblCellMar>
     </w:tblPr>
     <w:tcPr>
       <w:shd w:val="clear" w:color="auto" w:fill="FFF2CC" w:themeFill="accent4" w:themeFillTint="33"/>
@@ -6575,7 +3931,7 @@
   <a:extraClrSchemeLst/>
   <a:extLst>
     <a:ext uri="{05A4C25C-085E-4340-85A3-A5531E510DB2}">
-      <thm15:themeFamily xmlns:thm15="http://schemas.microsoft.com/office/thememl/2012/main" xmlns="" name="Office Theme" id="{62F939B6-93AF-4DB8-9C6B-D6C7DFDC589F}" vid="{4A3C46E8-61CC-4603-A589-7422A47A8E4A}"/>
+      <thm15:themeFamily xmlns:thm15="http://schemas.microsoft.com/office/thememl/2012/main" name="Office Theme" id="{62F939B6-93AF-4DB8-9C6B-D6C7DFDC589F}" vid="{4A3C46E8-61CC-4603-A589-7422A47A8E4A}"/>
     </a:ext>
   </a:extLst>
 </a:theme>
@@ -6586,7 +3942,7 @@
 </file>
 
 <file path=customXml/itemProps1.xml><?xml version="1.0" encoding="utf-8"?>
-<ds:datastoreItem xmlns:ds="http://schemas.openxmlformats.org/officeDocument/2006/customXml" ds:itemID="{9721BFD3-FBC0-0840-808B-6E66E4EAB7D9}">
+<ds:datastoreItem xmlns:ds="http://schemas.openxmlformats.org/officeDocument/2006/customXml" ds:itemID="{E275E039-4C7B-4024-9F8C-A13787C66C31}">
   <ds:schemaRefs>
     <ds:schemaRef ds:uri="http://schemas.openxmlformats.org/officeDocument/2006/bibliography"/>
   </ds:schemaRefs>
